--- a/_._/OLD/2023-1/SIS/AmandaMirandaZanella_LucasMiguelVieira/AmandaMirandaZanella_LucasMiguelVieira_Projeto_LucianaPereiraAraujoKohler.docx
+++ b/_._/OLD/2023-1/SIS/AmandaMirandaZanella_LucasMiguelVieira/AmandaMirandaZanella_LucasMiguelVieira_Projeto_LucianaPereiraAraujoKohler.docx
@@ -1231,14 +1231,27 @@
       <w:r>
         <w:t xml:space="preserve">Figura </w:t>
       </w:r>
-      <w:fldSimple w:instr=" SEQ Figura \* ARABIC ">
-        <w:r>
-          <w:rPr>
-            <w:noProof/>
-          </w:rPr>
-          <w:t>1</w:t>
-        </w:r>
-      </w:fldSimple>
+      <w:r>
+        <w:fldChar w:fldCharType="begin"/>
+      </w:r>
+      <w:r>
+        <w:instrText xml:space="preserve"> SEQ Figura \* ARABIC </w:instrText>
+      </w:r>
+      <w:r>
+        <w:fldChar w:fldCharType="separate"/>
+      </w:r>
+      <w:r>
+        <w:rPr>
+          <w:noProof/>
+        </w:rPr>
+        <w:t>1</w:t>
+      </w:r>
+      <w:r>
+        <w:rPr>
+          <w:noProof/>
+        </w:rPr>
+        <w:fldChar w:fldCharType="end"/>
+      </w:r>
       <w:bookmarkEnd w:id="10"/>
       <w:r>
         <w:t xml:space="preserve"> </w:t>
@@ -2965,6 +2978,7 @@
       <w:pPr>
         <w:pStyle w:val="TF-TEXTO"/>
       </w:pPr>
+      <w:commentRangeStart w:id="16"/>
       <w:r>
         <w:t>Para Preece</w:t>
       </w:r>
@@ -2979,6 +2993,13 @@
       </w:r>
       <w:r>
         <w:t xml:space="preserve">), </w:t>
+      </w:r>
+      <w:commentRangeEnd w:id="16"/>
+      <w:r>
+        <w:rPr>
+          <w:rStyle w:val="Refdecomentrio"/>
+        </w:rPr>
+        <w:commentReference w:id="16"/>
       </w:r>
       <w:r>
         <w:t>a prototipação é fundamental no processo de desenvolvimento de um sistema, pois permite a comunicação e discussão de ideias entre todas as partes interessadas, além de possibilitar a realização de testes e avaliações com os usuários</w:t>
@@ -3622,11 +3643,11 @@
       <w:pPr>
         <w:pStyle w:val="Ttulo2"/>
       </w:pPr>
-      <w:bookmarkStart w:id="16" w:name="_Ref131264540"/>
+      <w:bookmarkStart w:id="17" w:name="_Ref131264540"/>
       <w:r>
         <w:t>Correlatos</w:t>
       </w:r>
-      <w:bookmarkEnd w:id="16"/>
+      <w:bookmarkEnd w:id="17"/>
     </w:p>
     <w:p>
       <w:pPr>
@@ -3828,362 +3849,442 @@
       <w:r>
         <w:t xml:space="preserve"> criar duas </w:t>
       </w:r>
-      <w:proofErr w:type="spellStart"/>
       <w:r>
         <w:rPr>
           <w:i/>
           <w:iCs/>
         </w:rPr>
-        <w:t>strings</w:t>
-      </w:r>
-      <w:proofErr w:type="spellEnd"/>
+        <w:t xml:space="preserve">strings </w:t>
+      </w:r>
+      <w:r>
+        <w:t>de busca, uma delas em inglês para a IEEE e para a Scopus: (</w:t>
+      </w:r>
       <w:r>
         <w:rPr>
           <w:i/>
           <w:iCs/>
         </w:rPr>
-        <w:t xml:space="preserve"> </w:t>
-      </w:r>
-      <w:r>
-        <w:t>de busca, uma delas em inglês para a IEEE e para a Scopus: (</w:t>
+        <w:t>"</w:t>
       </w:r>
       <w:r>
         <w:rPr>
           <w:i/>
           <w:iCs/>
         </w:rPr>
-        <w:t>"</w:t>
+        <w:t>system" OR "application" OR "appliance"</w:t>
+      </w:r>
+      <w:r>
+        <w:t>)</w:t>
       </w:r>
       <w:r>
         <w:rPr>
           <w:i/>
           <w:iCs/>
         </w:rPr>
-        <w:t>system" OR "</w:t>
-      </w:r>
-      <w:proofErr w:type="spellStart"/>
+        <w:t xml:space="preserve"> AND </w:t>
+      </w:r>
+      <w:r>
+        <w:t>(</w:t>
+      </w:r>
       <w:r>
         <w:rPr>
           <w:i/>
           <w:iCs/>
         </w:rPr>
-        <w:t>application</w:t>
-      </w:r>
-      <w:proofErr w:type="spellEnd"/>
+        <w:t>"clothes" OR "clothes rental" OR "clothing store" OR "rental shop" OR "rental wear"</w:t>
+      </w:r>
+      <w:r>
+        <w:t>)</w:t>
+      </w:r>
       <w:r>
         <w:rPr>
           <w:i/>
           <w:iCs/>
         </w:rPr>
-        <w:t>" OR "</w:t>
-      </w:r>
-      <w:proofErr w:type="spellStart"/>
+        <w:t xml:space="preserve"> AND </w:t>
+      </w:r>
+      <w:r>
+        <w:t>(</w:t>
+      </w:r>
       <w:r>
         <w:rPr>
           <w:i/>
           <w:iCs/>
         </w:rPr>
-        <w:t>appliance</w:t>
-      </w:r>
-      <w:proofErr w:type="spellEnd"/>
+        <w:t>"management" OR "control" OR "administration"</w:t>
+      </w:r>
+      <w:r>
+        <w:t>)</w:t>
+      </w:r>
+      <w:r>
+        <w:t xml:space="preserve">. </w:t>
+      </w:r>
+      <w:r>
+        <w:t xml:space="preserve">A segunda </w:t>
+      </w:r>
       <w:r>
         <w:rPr>
           <w:i/>
           <w:iCs/>
         </w:rPr>
-        <w:t>"</w:t>
-      </w:r>
-      <w:r>
-        <w:t>)</w:t>
+        <w:t>string</w:t>
+      </w:r>
+      <w:r>
+        <w:t xml:space="preserve"> foi criada </w:t>
+      </w:r>
+      <w:r>
+        <w:t>em português para o Google Acadêmico</w:t>
+      </w:r>
+      <w:r>
+        <w:t xml:space="preserve">: </w:t>
+      </w:r>
+      <w:r>
+        <w:t xml:space="preserve">("sistema" </w:t>
       </w:r>
       <w:r>
         <w:rPr>
           <w:i/>
           <w:iCs/>
         </w:rPr>
-        <w:t xml:space="preserve"> AND </w:t>
-      </w:r>
-      <w:r>
-        <w:t>(</w:t>
+        <w:t>OR</w:t>
+      </w:r>
+      <w:r>
+        <w:t xml:space="preserve"> "aplicação" </w:t>
       </w:r>
       <w:r>
         <w:rPr>
           <w:i/>
           <w:iCs/>
         </w:rPr>
-        <w:t>"</w:t>
-      </w:r>
-      <w:proofErr w:type="spellStart"/>
+        <w:t>OR</w:t>
+      </w:r>
+      <w:r>
+        <w:t xml:space="preserve"> "ferramenta") </w:t>
+      </w:r>
       <w:r>
         <w:rPr>
           <w:i/>
           <w:iCs/>
         </w:rPr>
-        <w:t>clothes</w:t>
-      </w:r>
-      <w:proofErr w:type="spellEnd"/>
+        <w:t>AND</w:t>
+      </w:r>
+      <w:r>
+        <w:t xml:space="preserve"> ("aluguel de roupa" </w:t>
+      </w:r>
       <w:r>
         <w:rPr>
           <w:i/>
           <w:iCs/>
         </w:rPr>
-        <w:t>" OR "</w:t>
-      </w:r>
-      <w:proofErr w:type="spellStart"/>
+        <w:t>OR</w:t>
+      </w:r>
+      <w:r>
+        <w:t xml:space="preserve"> "loja de roupa" </w:t>
+      </w:r>
       <w:r>
         <w:rPr>
           <w:i/>
           <w:iCs/>
         </w:rPr>
-        <w:t>clothes</w:t>
-      </w:r>
-      <w:proofErr w:type="spellEnd"/>
+        <w:t>OR</w:t>
+      </w:r>
+      <w:r>
+        <w:t xml:space="preserve"> "aluguel de traje") </w:t>
+      </w:r>
       <w:r>
         <w:rPr>
           <w:i/>
           <w:iCs/>
         </w:rPr>
-        <w:t xml:space="preserve"> </w:t>
-      </w:r>
-      <w:proofErr w:type="spellStart"/>
+        <w:t>AND</w:t>
+      </w:r>
+      <w:r>
+        <w:t xml:space="preserve"> ("gerenciamento" </w:t>
+      </w:r>
       <w:r>
         <w:rPr>
           <w:i/>
           <w:iCs/>
         </w:rPr>
-        <w:t>rental</w:t>
-      </w:r>
-      <w:proofErr w:type="spellEnd"/>
+        <w:t>OR</w:t>
+      </w:r>
+      <w:r>
+        <w:t xml:space="preserve"> "gestão" </w:t>
+      </w:r>
       <w:r>
         <w:rPr>
           <w:i/>
           <w:iCs/>
         </w:rPr>
-        <w:t>" OR "</w:t>
-      </w:r>
-      <w:proofErr w:type="spellStart"/>
+        <w:t>OR</w:t>
+      </w:r>
+      <w:r>
+        <w:t xml:space="preserve"> "controle")</w:t>
+      </w:r>
+      <w:r>
+        <w:t>.</w:t>
+      </w:r>
+    </w:p>
+    <w:p>
+      <w:pPr>
+        <w:pStyle w:val="TF-TEXTO"/>
+      </w:pPr>
+      <w:r>
+        <w:t xml:space="preserve">Além das diferentes abordagens de revisão, a seleção dos trabalhos correlatos foi feita a partir de </w:t>
+      </w:r>
+      <w:r>
+        <w:t>Critérios de Exclusão (CE</w:t>
+      </w:r>
+      <w:r>
+        <w:t xml:space="preserve">), </w:t>
+      </w:r>
+      <w:r>
+        <w:t>Critérios de Inclusão (CI)</w:t>
+      </w:r>
+      <w:r>
+        <w:t xml:space="preserve"> e dividida em três </w:t>
+      </w:r>
+      <w:r>
+        <w:t>passos</w:t>
+      </w:r>
+      <w:r>
+        <w:t>,</w:t>
+      </w:r>
+      <w:r>
+        <w:t xml:space="preserve"> que são adaptadas </w:t>
+      </w:r>
+      <w:r>
+        <w:t>d</w:t>
+      </w:r>
+      <w:r>
+        <w:t>a</w:t>
+      </w:r>
+      <w:r>
+        <w:t xml:space="preserve">s quatro </w:t>
+      </w:r>
+      <w:r>
+        <w:t xml:space="preserve">etapas </w:t>
+      </w:r>
+      <w:r>
+        <w:t>do protocolo</w:t>
+      </w:r>
+      <w:r>
+        <w:t xml:space="preserve">. </w:t>
+      </w:r>
+      <w:r>
+        <w:t>O Passo</w:t>
+      </w:r>
+      <w:r>
+        <w:t xml:space="preserve"> 1 diz respeito a analisar os trabalhos pelo</w:t>
+      </w:r>
+      <w:r>
+        <w:t xml:space="preserve"> Título e Resumo</w:t>
+      </w:r>
+      <w:r>
+        <w:t>;</w:t>
+      </w:r>
+      <w:r>
+        <w:t xml:space="preserve"> </w:t>
+      </w:r>
+      <w:r>
+        <w:t>o Passo</w:t>
+      </w:r>
+      <w:r>
+        <w:t xml:space="preserve"> </w:t>
+      </w:r>
+      <w:r>
+        <w:t>2</w:t>
+      </w:r>
+      <w:r>
+        <w:t xml:space="preserve"> se refere a </w:t>
+      </w:r>
+      <w:r>
+        <w:t xml:space="preserve">Leitura Diagonal e </w:t>
+      </w:r>
+      <w:r>
+        <w:t xml:space="preserve">o Passo </w:t>
+      </w:r>
+      <w:r>
+        <w:t>3</w:t>
+      </w:r>
+      <w:r>
+        <w:t xml:space="preserve"> é referente a fazer uma </w:t>
+      </w:r>
+      <w:r>
+        <w:t>Leitura Completa</w:t>
+      </w:r>
+      <w:r>
+        <w:t>.</w:t>
+      </w:r>
+      <w:r>
+        <w:t xml:space="preserve"> </w:t>
+      </w:r>
+      <w:r>
+        <w:t xml:space="preserve">Os CE </w:t>
+      </w:r>
+      <w:r>
+        <w:t xml:space="preserve">adotados englobam: </w:t>
+      </w:r>
+      <w:r>
+        <w:t xml:space="preserve">CE1, </w:t>
+      </w:r>
+      <w:r>
+        <w:t>estudos envolvendo gestão de outras áreas do comércio</w:t>
+      </w:r>
+      <w:r>
+        <w:t xml:space="preserve">; CE2, </w:t>
+      </w:r>
+      <w:r>
+        <w:t>estudos relacionados apenas a gestão de compras e controle de estoque</w:t>
+      </w:r>
+      <w:r>
+        <w:t xml:space="preserve">; CE3, </w:t>
+      </w:r>
+      <w:r>
+        <w:t xml:space="preserve">estudos </w:t>
+      </w:r>
+      <w:r>
+        <w:t xml:space="preserve">nos quais </w:t>
+      </w:r>
+      <w:r>
+        <w:t xml:space="preserve">o foco do trabalho se dá </w:t>
+      </w:r>
+      <w:r>
+        <w:t xml:space="preserve">por meio do comércio eletrônico; CE4, </w:t>
+      </w:r>
+      <w:r>
+        <w:t>estudos incompletos ou com acesso restrito</w:t>
+      </w:r>
+      <w:r>
+        <w:t xml:space="preserve">; CE5, </w:t>
+      </w:r>
+      <w:r>
+        <w:t xml:space="preserve">artigos que não sejam na linguagem </w:t>
+      </w:r>
+      <w:r>
+        <w:t>inglês</w:t>
+      </w:r>
+      <w:r>
+        <w:t xml:space="preserve"> ou </w:t>
+      </w:r>
+      <w:r>
+        <w:t>português</w:t>
+      </w:r>
+      <w:r>
+        <w:t>; CE6, soluções com ano de referência inferior a 201</w:t>
+      </w:r>
+      <w:r>
+        <w:t>8</w:t>
+      </w:r>
+      <w:r>
+        <w:t>.</w:t>
+      </w:r>
+      <w:r>
+        <w:t xml:space="preserve"> </w:t>
+      </w:r>
+      <w:r>
+        <w:t xml:space="preserve">Referente aos CI, </w:t>
+      </w:r>
+      <w:r>
+        <w:t xml:space="preserve">Santos </w:t>
+      </w:r>
       <w:r>
         <w:rPr>
           <w:i/>
           <w:iCs/>
         </w:rPr>
-        <w:t>clothing</w:t>
-      </w:r>
-      <w:proofErr w:type="spellEnd"/>
+        <w:t>et al</w:t>
+      </w:r>
+      <w:r>
+        <w:t xml:space="preserve">. </w:t>
+      </w:r>
+      <w:r>
+        <w:t xml:space="preserve">(2012, apud COSTA </w:t>
+      </w:r>
       <w:r>
         <w:rPr>
           <w:i/>
           <w:iCs/>
         </w:rPr>
-        <w:t xml:space="preserve"> store" OR "</w:t>
-      </w:r>
-      <w:proofErr w:type="spellStart"/>
-      <w:r>
-        <w:rPr>
-          <w:i/>
-          <w:iCs/>
-        </w:rPr>
-        <w:t>rental</w:t>
-      </w:r>
-      <w:proofErr w:type="spellEnd"/>
-      <w:r>
-        <w:rPr>
-          <w:i/>
-          <w:iCs/>
-        </w:rPr>
-        <w:t xml:space="preserve"> shop" OR "</w:t>
-      </w:r>
-      <w:proofErr w:type="spellStart"/>
-      <w:r>
-        <w:rPr>
-          <w:i/>
-          <w:iCs/>
-        </w:rPr>
-        <w:t>rental</w:t>
-      </w:r>
-      <w:proofErr w:type="spellEnd"/>
-      <w:r>
-        <w:rPr>
-          <w:i/>
-          <w:iCs/>
-        </w:rPr>
+        <w:t>et al.</w:t>
+      </w:r>
+      <w:r>
+        <w:t xml:space="preserve">, 2016) </w:t>
+      </w:r>
+      <w:r>
+        <w:t xml:space="preserve">ainda enfatizam a importância de incluir critérios de qualidade junto ao seu peso, que </w:t>
+      </w:r>
+      <w:r>
+        <w:t xml:space="preserve">nessa RL vão de um (1) a </w:t>
+      </w:r>
+      <w:r>
+        <w:t>três</w:t>
+      </w:r>
+      <w:r>
+        <w:t xml:space="preserve"> (</w:t>
+      </w:r>
+      <w:r>
+        <w:t>3</w:t>
+      </w:r>
+      <w:r>
+        <w:t xml:space="preserve">) </w:t>
+      </w:r>
+      <w:r>
+        <w:t>(</w:t>
+      </w:r>
+      <w:r>
+        <w:fldChar w:fldCharType="begin"/>
+      </w:r>
+      <w:r>
+        <w:instrText xml:space="preserve"> REF _Ref130730716 \h </w:instrText>
+      </w:r>
+      <w:r>
+        <w:fldChar w:fldCharType="separate"/>
+      </w:r>
+      <w:r>
+        <w:t xml:space="preserve">Tabela </w:t>
+      </w:r>
+      <w:r>
+        <w:rPr>
+          <w:noProof/>
+        </w:rPr>
+        <w:t>1</w:t>
+      </w:r>
+      <w:r>
+        <w:fldChar w:fldCharType="end"/>
+      </w:r>
+      <w:r>
+        <w:t>)</w:t>
+      </w:r>
+      <w:r>
+        <w:t xml:space="preserve">. Esses critérios </w:t>
+      </w:r>
+      <w:r>
+        <w:t>focam em temas semelhantes aos estudados neste trabalho,</w:t>
+      </w:r>
+      <w:r>
         <w:t xml:space="preserve"> </w:t>
       </w:r>
-      <w:proofErr w:type="spellStart"/>
-      <w:r>
-        <w:rPr>
-          <w:i/>
-          <w:iCs/>
-        </w:rPr>
-        <w:t>wear</w:t>
-      </w:r>
-      <w:proofErr w:type="spellEnd"/>
-      <w:r>
-        <w:rPr>
-          <w:i/>
-          <w:iCs/>
-        </w:rPr>
-        <w:t>"</w:t>
-      </w:r>
-      <w:r>
-        <w:t>)</w:t>
-      </w:r>
-      <w:r>
-        <w:rPr>
-          <w:i/>
-          <w:iCs/>
-        </w:rPr>
-        <w:t xml:space="preserve"> AND </w:t>
-      </w:r>
-      <w:r>
-        <w:t>(</w:t>
-      </w:r>
-      <w:r>
-        <w:rPr>
-          <w:i/>
-          <w:iCs/>
-        </w:rPr>
-        <w:t>"management" OR "</w:t>
-      </w:r>
-      <w:proofErr w:type="spellStart"/>
-      <w:r>
-        <w:rPr>
-          <w:i/>
-          <w:iCs/>
-        </w:rPr>
-        <w:t>control</w:t>
-      </w:r>
-      <w:proofErr w:type="spellEnd"/>
-      <w:r>
-        <w:rPr>
-          <w:i/>
-          <w:iCs/>
-        </w:rPr>
-        <w:t>" OR "</w:t>
-      </w:r>
-      <w:proofErr w:type="spellStart"/>
-      <w:r>
-        <w:rPr>
-          <w:i/>
-          <w:iCs/>
-        </w:rPr>
-        <w:t>administration</w:t>
-      </w:r>
-      <w:proofErr w:type="spellEnd"/>
-      <w:r>
-        <w:rPr>
-          <w:i/>
-          <w:iCs/>
-        </w:rPr>
-        <w:t>"</w:t>
-      </w:r>
-      <w:r>
-        <w:t>)</w:t>
-      </w:r>
-      <w:r>
-        <w:t xml:space="preserve">. </w:t>
-      </w:r>
-      <w:r>
-        <w:t xml:space="preserve">A segunda </w:t>
-      </w:r>
-      <w:r>
-        <w:rPr>
-          <w:i/>
-          <w:iCs/>
-        </w:rPr>
-        <w:t>string</w:t>
-      </w:r>
-      <w:r>
-        <w:t xml:space="preserve"> foi criada </w:t>
-      </w:r>
-      <w:r>
-        <w:t>em português para o Google Acadêmico</w:t>
-      </w:r>
-      <w:r>
-        <w:t xml:space="preserve">: </w:t>
-      </w:r>
-      <w:r>
-        <w:t xml:space="preserve">("sistema" </w:t>
-      </w:r>
-      <w:r>
-        <w:rPr>
-          <w:i/>
-          <w:iCs/>
-        </w:rPr>
-        <w:t>OR</w:t>
-      </w:r>
-      <w:r>
-        <w:t xml:space="preserve"> "aplicação" </w:t>
-      </w:r>
-      <w:r>
-        <w:rPr>
-          <w:i/>
-          <w:iCs/>
-        </w:rPr>
-        <w:t>OR</w:t>
-      </w:r>
-      <w:r>
-        <w:t xml:space="preserve"> "ferramenta") </w:t>
-      </w:r>
-      <w:r>
-        <w:rPr>
-          <w:i/>
-          <w:iCs/>
-        </w:rPr>
-        <w:t>AND</w:t>
-      </w:r>
-      <w:r>
-        <w:t xml:space="preserve"> ("aluguel de roupa" </w:t>
-      </w:r>
-      <w:r>
-        <w:rPr>
-          <w:i/>
-          <w:iCs/>
-        </w:rPr>
-        <w:t>OR</w:t>
-      </w:r>
-      <w:r>
-        <w:t xml:space="preserve"> "loja de roupa" </w:t>
-      </w:r>
-      <w:r>
-        <w:rPr>
-          <w:i/>
-          <w:iCs/>
-        </w:rPr>
-        <w:t>OR</w:t>
-      </w:r>
-      <w:r>
-        <w:t xml:space="preserve"> "aluguel de traje") </w:t>
-      </w:r>
-      <w:r>
-        <w:rPr>
-          <w:i/>
-          <w:iCs/>
-        </w:rPr>
-        <w:t>AND</w:t>
-      </w:r>
-      <w:r>
-        <w:t xml:space="preserve"> ("gerenciamento" </w:t>
-      </w:r>
-      <w:r>
-        <w:rPr>
-          <w:i/>
-          <w:iCs/>
-        </w:rPr>
-        <w:t>OR</w:t>
-      </w:r>
-      <w:r>
-        <w:t xml:space="preserve"> "gestão" </w:t>
-      </w:r>
-      <w:r>
-        <w:rPr>
-          <w:i/>
-          <w:iCs/>
-        </w:rPr>
-        <w:t>OR</w:t>
-      </w:r>
-      <w:r>
-        <w:t xml:space="preserve"> "controle")</w:t>
+      <w:r>
+        <w:t xml:space="preserve">visando responder a QP e </w:t>
+      </w:r>
+      <w:r>
+        <w:t xml:space="preserve">para determinar a relevância dos estudos escolhidos </w:t>
+      </w:r>
+      <w:r>
+        <w:t>por meio da RL, a soma dos pesos deve ser igual ou superior a cinco pontos</w:t>
+      </w:r>
+      <w:r>
+        <w:t xml:space="preserve"> para que o trabalho seja </w:t>
+      </w:r>
+      <w:r>
+        <w:t>considerado</w:t>
+      </w:r>
+      <w:r>
+        <w:t xml:space="preserve"> n</w:t>
+      </w:r>
+      <w:r>
+        <w:t>o Passo 3</w:t>
       </w:r>
       <w:r>
         <w:t>.</w:t>
@@ -4191,294 +4292,45 @@
     </w:p>
     <w:p>
       <w:pPr>
-        <w:pStyle w:val="TF-TEXTO"/>
-      </w:pPr>
-      <w:r>
-        <w:t xml:space="preserve">Além das diferentes abordagens de revisão, a seleção dos trabalhos correlatos foi feita a partir de </w:t>
-      </w:r>
-      <w:r>
-        <w:t>Critérios de Exclusão (CE</w:t>
-      </w:r>
-      <w:r>
-        <w:t xml:space="preserve">), </w:t>
-      </w:r>
-      <w:r>
-        <w:t>Critérios de Inclusão (CI)</w:t>
-      </w:r>
-      <w:r>
-        <w:t xml:space="preserve"> e dividida em três </w:t>
-      </w:r>
-      <w:r>
-        <w:t>passos</w:t>
-      </w:r>
-      <w:r>
-        <w:t>,</w:t>
-      </w:r>
-      <w:r>
-        <w:t xml:space="preserve"> que são adaptadas </w:t>
-      </w:r>
-      <w:r>
-        <w:t>d</w:t>
-      </w:r>
-      <w:r>
-        <w:t>a</w:t>
-      </w:r>
-      <w:r>
-        <w:t xml:space="preserve">s quatro </w:t>
-      </w:r>
-      <w:r>
-        <w:t xml:space="preserve">etapas </w:t>
-      </w:r>
-      <w:r>
-        <w:t>do protocolo</w:t>
-      </w:r>
-      <w:r>
-        <w:t xml:space="preserve">. </w:t>
-      </w:r>
-      <w:r>
-        <w:t>O Passo</w:t>
-      </w:r>
-      <w:r>
-        <w:t xml:space="preserve"> 1 diz respeito a analisar os trabalhos pelo</w:t>
-      </w:r>
-      <w:r>
-        <w:t xml:space="preserve"> Título e Resumo</w:t>
-      </w:r>
-      <w:r>
-        <w:t>;</w:t>
-      </w:r>
-      <w:r>
-        <w:t xml:space="preserve"> </w:t>
-      </w:r>
-      <w:r>
-        <w:t>o Passo</w:t>
-      </w:r>
-      <w:r>
-        <w:t xml:space="preserve"> </w:t>
-      </w:r>
-      <w:r>
-        <w:t>2</w:t>
-      </w:r>
-      <w:r>
-        <w:t xml:space="preserve"> se refere a </w:t>
-      </w:r>
-      <w:r>
-        <w:t xml:space="preserve">Leitura Diagonal e </w:t>
-      </w:r>
-      <w:r>
-        <w:t xml:space="preserve">o Passo </w:t>
-      </w:r>
-      <w:r>
-        <w:t>3</w:t>
-      </w:r>
-      <w:r>
-        <w:t xml:space="preserve"> é referente a fazer uma </w:t>
-      </w:r>
-      <w:r>
-        <w:t>Leitura Completa</w:t>
-      </w:r>
-      <w:r>
-        <w:t>.</w:t>
-      </w:r>
-      <w:r>
-        <w:t xml:space="preserve"> </w:t>
-      </w:r>
-      <w:r>
-        <w:t xml:space="preserve">Os CE </w:t>
-      </w:r>
-      <w:r>
-        <w:t xml:space="preserve">adotados englobam: </w:t>
-      </w:r>
-      <w:r>
-        <w:t xml:space="preserve">CE1, </w:t>
-      </w:r>
-      <w:r>
-        <w:t>estudos envolvendo gestão de outras áreas do comércio</w:t>
-      </w:r>
-      <w:r>
-        <w:t xml:space="preserve">; CE2, </w:t>
-      </w:r>
-      <w:r>
-        <w:t>estudos relacionados apenas a gestão de compras e controle de estoque</w:t>
-      </w:r>
-      <w:r>
-        <w:t xml:space="preserve">; CE3, </w:t>
-      </w:r>
-      <w:r>
-        <w:t xml:space="preserve">estudos </w:t>
-      </w:r>
-      <w:r>
-        <w:t xml:space="preserve">nos quais </w:t>
-      </w:r>
-      <w:r>
-        <w:t xml:space="preserve">o foco do trabalho se dá </w:t>
-      </w:r>
-      <w:r>
-        <w:t xml:space="preserve">por meio do comércio eletrônico; CE4, </w:t>
-      </w:r>
-      <w:r>
-        <w:t>estudos incompletos ou com acesso restrito</w:t>
-      </w:r>
-      <w:r>
-        <w:t xml:space="preserve">; CE5, </w:t>
-      </w:r>
-      <w:r>
-        <w:t xml:space="preserve">artigos que não sejam na linguagem </w:t>
-      </w:r>
-      <w:r>
-        <w:t>inglês</w:t>
-      </w:r>
-      <w:r>
-        <w:t xml:space="preserve"> ou </w:t>
-      </w:r>
-      <w:r>
-        <w:t>português</w:t>
-      </w:r>
-      <w:r>
-        <w:t>; CE6, soluções com ano de referência inferior a 201</w:t>
-      </w:r>
-      <w:r>
-        <w:t>8</w:t>
-      </w:r>
-      <w:r>
-        <w:t>.</w:t>
-      </w:r>
-      <w:r>
-        <w:t xml:space="preserve"> </w:t>
-      </w:r>
-      <w:r>
-        <w:t xml:space="preserve">Referente aos CI, </w:t>
-      </w:r>
-      <w:r>
-        <w:t xml:space="preserve">Santos </w:t>
-      </w:r>
-      <w:r>
-        <w:rPr>
-          <w:i/>
-          <w:iCs/>
-        </w:rPr>
-        <w:t>et al</w:t>
-      </w:r>
-      <w:r>
-        <w:t xml:space="preserve">. </w:t>
-      </w:r>
-      <w:r>
-        <w:t xml:space="preserve">(2012, apud COSTA </w:t>
-      </w:r>
-      <w:r>
-        <w:rPr>
-          <w:i/>
-          <w:iCs/>
-        </w:rPr>
-        <w:t>et al.</w:t>
-      </w:r>
-      <w:r>
-        <w:t xml:space="preserve">, 2016) </w:t>
-      </w:r>
-      <w:r>
-        <w:t xml:space="preserve">ainda enfatizam a importância de incluir critérios de qualidade junto ao seu peso, que </w:t>
-      </w:r>
-      <w:r>
-        <w:t xml:space="preserve">nessa RL vão de um (1) a </w:t>
-      </w:r>
-      <w:r>
-        <w:t>três</w:t>
-      </w:r>
-      <w:r>
-        <w:t xml:space="preserve"> (</w:t>
-      </w:r>
-      <w:r>
-        <w:t>3</w:t>
-      </w:r>
-      <w:r>
-        <w:t xml:space="preserve">) </w:t>
-      </w:r>
-      <w:r>
-        <w:t>(</w:t>
+        <w:pStyle w:val="TF-LEGENDA"/>
+      </w:pPr>
+      <w:bookmarkStart w:id="18" w:name="_Ref130730716"/>
+      <w:bookmarkStart w:id="19" w:name="_Ref131095531"/>
+      <w:r>
+        <w:t xml:space="preserve">Tabela </w:t>
       </w:r>
       <w:r>
         <w:fldChar w:fldCharType="begin"/>
       </w:r>
       <w:r>
-        <w:instrText xml:space="preserve"> REF _Ref130730716 \h </w:instrText>
+        <w:instrText xml:space="preserve"> SEQ T</w:instrText>
+      </w:r>
+      <w:r>
+        <w:instrText xml:space="preserve">abela \* ARABIC </w:instrText>
       </w:r>
       <w:r>
         <w:fldChar w:fldCharType="separate"/>
       </w:r>
       <w:r>
-        <w:t xml:space="preserve">Tabela </w:t>
-      </w:r>
-      <w:r>
         <w:rPr>
           <w:noProof/>
         </w:rPr>
         <w:t>1</w:t>
       </w:r>
       <w:r>
+        <w:rPr>
+          <w:noProof/>
+        </w:rPr>
         <w:fldChar w:fldCharType="end"/>
       </w:r>
-      <w:r>
-        <w:t>)</w:t>
-      </w:r>
-      <w:r>
-        <w:t xml:space="preserve">. Esses critérios </w:t>
-      </w:r>
-      <w:r>
-        <w:t>focam em temas semelhantes aos estudados neste trabalho,</w:t>
-      </w:r>
-      <w:r>
-        <w:t xml:space="preserve"> </w:t>
-      </w:r>
-      <w:r>
-        <w:t xml:space="preserve">visando responder a QP e </w:t>
-      </w:r>
-      <w:r>
-        <w:t xml:space="preserve">para determinar a relevância dos estudos escolhidos </w:t>
-      </w:r>
-      <w:r>
-        <w:t>por meio da RL, a soma dos pesos deve ser igual ou superior a cinco pontos</w:t>
-      </w:r>
-      <w:r>
-        <w:t xml:space="preserve"> para que o trabalho seja </w:t>
-      </w:r>
-      <w:r>
-        <w:t>considerado</w:t>
-      </w:r>
-      <w:r>
-        <w:t xml:space="preserve"> n</w:t>
-      </w:r>
-      <w:r>
-        <w:t>o Passo 3</w:t>
-      </w:r>
-      <w:r>
-        <w:t>.</w:t>
-      </w:r>
-    </w:p>
-    <w:p>
-      <w:pPr>
-        <w:pStyle w:val="TF-LEGENDA"/>
-      </w:pPr>
-      <w:bookmarkStart w:id="17" w:name="_Ref130730716"/>
-      <w:bookmarkStart w:id="18" w:name="_Ref131095531"/>
-      <w:r>
-        <w:t xml:space="preserve">Tabela </w:t>
-      </w:r>
-      <w:fldSimple w:instr=" SEQ Tabela \* ARABIC ">
-        <w:r>
-          <w:rPr>
-            <w:noProof/>
-          </w:rPr>
-          <w:t>1</w:t>
-        </w:r>
-      </w:fldSimple>
-      <w:bookmarkEnd w:id="17"/>
+      <w:bookmarkEnd w:id="18"/>
       <w:r>
         <w:t xml:space="preserve"> - </w:t>
       </w:r>
       <w:r>
         <w:t>Critérios de Inclusão</w:t>
       </w:r>
-      <w:bookmarkEnd w:id="18"/>
+      <w:bookmarkEnd w:id="19"/>
     </w:p>
     <w:tbl>
       <w:tblPr>
@@ -5519,19 +5371,32 @@
       <w:pPr>
         <w:pStyle w:val="TF-LEGENDA"/>
       </w:pPr>
-      <w:bookmarkStart w:id="19" w:name="_Ref130730929"/>
+      <w:bookmarkStart w:id="20" w:name="_Ref130730929"/>
       <w:r>
         <w:t xml:space="preserve">Tabela </w:t>
       </w:r>
-      <w:fldSimple w:instr=" SEQ Tabela \* ARABIC ">
-        <w:r>
-          <w:rPr>
-            <w:noProof/>
-          </w:rPr>
-          <w:t>2</w:t>
-        </w:r>
-      </w:fldSimple>
-      <w:bookmarkEnd w:id="19"/>
+      <w:r>
+        <w:fldChar w:fldCharType="begin"/>
+      </w:r>
+      <w:r>
+        <w:instrText xml:space="preserve"> SEQ Tabela \* ARABIC </w:instrText>
+      </w:r>
+      <w:r>
+        <w:fldChar w:fldCharType="separate"/>
+      </w:r>
+      <w:r>
+        <w:rPr>
+          <w:noProof/>
+        </w:rPr>
+        <w:t>2</w:t>
+      </w:r>
+      <w:r>
+        <w:rPr>
+          <w:noProof/>
+        </w:rPr>
+        <w:fldChar w:fldCharType="end"/>
+      </w:r>
+      <w:bookmarkEnd w:id="20"/>
       <w:r>
         <w:t xml:space="preserve"> - </w:t>
       </w:r>
@@ -6369,19 +6234,32 @@
       <w:pPr>
         <w:pStyle w:val="TF-LEGENDA"/>
       </w:pPr>
-      <w:bookmarkStart w:id="20" w:name="_Ref130731672"/>
+      <w:bookmarkStart w:id="21" w:name="_Ref130731672"/>
       <w:r>
         <w:t xml:space="preserve">Quadro </w:t>
       </w:r>
-      <w:fldSimple w:instr=" SEQ Quadro \* ARABIC ">
-        <w:r>
-          <w:rPr>
-            <w:noProof/>
-          </w:rPr>
-          <w:t>1</w:t>
-        </w:r>
-      </w:fldSimple>
-      <w:bookmarkEnd w:id="20"/>
+      <w:r>
+        <w:fldChar w:fldCharType="begin"/>
+      </w:r>
+      <w:r>
+        <w:instrText xml:space="preserve"> SEQ Quadro \* ARABIC </w:instrText>
+      </w:r>
+      <w:r>
+        <w:fldChar w:fldCharType="separate"/>
+      </w:r>
+      <w:r>
+        <w:rPr>
+          <w:noProof/>
+        </w:rPr>
+        <w:t>1</w:t>
+      </w:r>
+      <w:r>
+        <w:rPr>
+          <w:noProof/>
+        </w:rPr>
+        <w:fldChar w:fldCharType="end"/>
+      </w:r>
+      <w:bookmarkEnd w:id="21"/>
       <w:r>
         <w:t xml:space="preserve"> - </w:t>
       </w:r>
@@ -7635,13 +7513,13 @@
       <w:pPr>
         <w:pStyle w:val="Ttulo1"/>
       </w:pPr>
-      <w:bookmarkStart w:id="21" w:name="_Toc54164921"/>
-      <w:bookmarkStart w:id="22" w:name="_Toc54165675"/>
-      <w:bookmarkStart w:id="23" w:name="_Toc54169333"/>
-      <w:bookmarkStart w:id="24" w:name="_Toc96347439"/>
-      <w:bookmarkStart w:id="25" w:name="_Toc96357723"/>
-      <w:bookmarkStart w:id="26" w:name="_Toc96491866"/>
-      <w:bookmarkStart w:id="27" w:name="_Toc411603107"/>
+      <w:bookmarkStart w:id="22" w:name="_Toc54164921"/>
+      <w:bookmarkStart w:id="23" w:name="_Toc54165675"/>
+      <w:bookmarkStart w:id="24" w:name="_Toc54169333"/>
+      <w:bookmarkStart w:id="25" w:name="_Toc96347439"/>
+      <w:bookmarkStart w:id="26" w:name="_Toc96357723"/>
+      <w:bookmarkStart w:id="27" w:name="_Toc96491866"/>
+      <w:bookmarkStart w:id="28" w:name="_Toc411603107"/>
       <w:bookmarkEnd w:id="11"/>
       <w:r>
         <w:t>Justificativa</w:t>
@@ -8546,76 +8424,24 @@
       <w:r>
         <w:t>, por meio do Método RURUCAg.</w:t>
       </w:r>
-      <w:bookmarkStart w:id="28" w:name="_Toc351015602"/>
-      <w:bookmarkEnd w:id="21"/>
+      <w:bookmarkStart w:id="29" w:name="_Toc351015602"/>
       <w:bookmarkEnd w:id="22"/>
       <w:bookmarkEnd w:id="23"/>
       <w:bookmarkEnd w:id="24"/>
       <w:bookmarkEnd w:id="25"/>
       <w:bookmarkEnd w:id="26"/>
       <w:bookmarkEnd w:id="27"/>
-    </w:p>
-    <w:p>
-      <w:pPr>
-        <w:pStyle w:val="TF-refernciasbibliogrficasTTULO"/>
-      </w:pPr>
-      <w:r>
-        <w:lastRenderedPageBreak/>
-        <w:t>Referências</w:t>
-      </w:r>
       <w:bookmarkEnd w:id="28"/>
     </w:p>
     <w:p>
       <w:pPr>
-        <w:pStyle w:val="TF-refernciasITEM"/>
-        <w:rPr>
-          <w:szCs w:val="24"/>
-        </w:rPr>
-      </w:pPr>
-      <w:r>
-        <w:t>ABNT</w:t>
-      </w:r>
-      <w:r>
-        <w:rPr>
-          <w:szCs w:val="24"/>
-        </w:rPr>
-        <w:t xml:space="preserve">. </w:t>
-      </w:r>
-      <w:r>
-        <w:rPr>
-          <w:b/>
-          <w:szCs w:val="24"/>
-        </w:rPr>
-        <w:t>NBR</w:t>
-      </w:r>
-      <w:r>
-        <w:rPr>
-          <w:b/>
-          <w:szCs w:val="24"/>
-        </w:rPr>
-        <w:t xml:space="preserve"> ISO 9000</w:t>
-      </w:r>
-      <w:r>
-        <w:rPr>
-          <w:szCs w:val="24"/>
-        </w:rPr>
-        <w:t xml:space="preserve">: Sistemas de gestão da qualidade </w:t>
-      </w:r>
-      <w:r>
-        <w:rPr>
-          <w:szCs w:val="24"/>
-        </w:rPr>
-        <w:t>-</w:t>
-      </w:r>
-      <w:r>
-        <w:rPr>
-          <w:szCs w:val="24"/>
-        </w:rPr>
-        <w:t xml:space="preserve"> Fundamentos e vocabulário. </w:t>
-      </w:r>
-      <w:r>
-        <w:t>3. ed. Rio de Janeiro, 2015.</w:t>
-      </w:r>
+        <w:pStyle w:val="TF-refernciasbibliogrficasTTULO"/>
+      </w:pPr>
+      <w:r>
+        <w:lastRenderedPageBreak/>
+        <w:t>Referências</w:t>
+      </w:r>
+      <w:bookmarkEnd w:id="29"/>
     </w:p>
     <w:p>
       <w:pPr>
@@ -8625,6 +8451,58 @@
         </w:rPr>
       </w:pPr>
       <w:r>
+        <w:t>ABNT</w:t>
+      </w:r>
+      <w:r>
+        <w:rPr>
+          <w:szCs w:val="24"/>
+        </w:rPr>
+        <w:t xml:space="preserve">. </w:t>
+      </w:r>
+      <w:r>
+        <w:rPr>
+          <w:b/>
+          <w:szCs w:val="24"/>
+        </w:rPr>
+        <w:t>NBR</w:t>
+      </w:r>
+      <w:r>
+        <w:rPr>
+          <w:b/>
+          <w:szCs w:val="24"/>
+        </w:rPr>
+        <w:t xml:space="preserve"> ISO 9000</w:t>
+      </w:r>
+      <w:r>
+        <w:rPr>
+          <w:szCs w:val="24"/>
+        </w:rPr>
+        <w:t xml:space="preserve">: Sistemas de gestão da qualidade </w:t>
+      </w:r>
+      <w:r>
+        <w:rPr>
+          <w:szCs w:val="24"/>
+        </w:rPr>
+        <w:t>-</w:t>
+      </w:r>
+      <w:r>
+        <w:rPr>
+          <w:szCs w:val="24"/>
+        </w:rPr>
+        <w:t xml:space="preserve"> Fundamentos e vocabulário. </w:t>
+      </w:r>
+      <w:r>
+        <w:t>3. ed. Rio de Janeiro, 2015.</w:t>
+      </w:r>
+    </w:p>
+    <w:p>
+      <w:pPr>
+        <w:pStyle w:val="TF-refernciasITEM"/>
+        <w:rPr>
+          <w:szCs w:val="24"/>
+        </w:rPr>
+      </w:pPr>
+      <w:r>
         <w:rPr>
           <w:szCs w:val="24"/>
         </w:rPr>
@@ -8692,21 +8570,7 @@
         <w:rPr>
           <w:szCs w:val="24"/>
         </w:rPr>
-        <w:t xml:space="preserve"> OCTAVIANI, Emerson; SOUZA, </w:t>
-      </w:r>
-      <w:proofErr w:type="spellStart"/>
-      <w:r>
-        <w:rPr>
-          <w:szCs w:val="24"/>
-        </w:rPr>
-        <w:t>Ermerson</w:t>
-      </w:r>
-      <w:proofErr w:type="spellEnd"/>
-      <w:r>
-        <w:rPr>
-          <w:szCs w:val="24"/>
-        </w:rPr>
-        <w:t xml:space="preserve"> Rogério de. O controle interno na gestão das pequenas empresas: um estudo de caso realizado em uma empresa de pequeno porte, do ramo de consultoria. </w:t>
+        <w:t xml:space="preserve"> OCTAVIANI, Emerson; SOUZA, Ermerson Rogério de. O controle interno na gestão das pequenas empresas: um estudo de caso realizado em uma empresa de pequeno porte, do ramo de consultoria. </w:t>
       </w:r>
       <w:r>
         <w:rPr>
@@ -8714,62 +8578,92 @@
           <w:bCs/>
           <w:szCs w:val="24"/>
         </w:rPr>
-        <w:t xml:space="preserve">Revista Cientifica </w:t>
-      </w:r>
-      <w:proofErr w:type="spellStart"/>
+        <w:t>Revista Cientifica Unilago</w:t>
+      </w:r>
+      <w:r>
+        <w:rPr>
+          <w:szCs w:val="24"/>
+        </w:rPr>
+        <w:t>, v. 1, n. 1</w:t>
+      </w:r>
+      <w:r>
+        <w:rPr>
+          <w:szCs w:val="24"/>
+        </w:rPr>
+        <w:t xml:space="preserve">, </w:t>
+      </w:r>
+      <w:r>
+        <w:rPr>
+          <w:szCs w:val="24"/>
+        </w:rPr>
+        <w:t>202</w:t>
+      </w:r>
+      <w:r>
+        <w:rPr>
+          <w:szCs w:val="24"/>
+        </w:rPr>
+        <w:t>1</w:t>
+      </w:r>
+      <w:r>
+        <w:rPr>
+          <w:szCs w:val="24"/>
+        </w:rPr>
+        <w:t>.</w:t>
+      </w:r>
+      <w:r>
+        <w:rPr>
+          <w:szCs w:val="24"/>
+        </w:rPr>
+        <w:t xml:space="preserve"> Disponível em: </w:t>
+      </w:r>
+      <w:r>
+        <w:t>https://revistas.unilago.edu.br/index.php/revista-cientifica/article/view/633</w:t>
+      </w:r>
+      <w:r>
+        <w:rPr>
+          <w:szCs w:val="24"/>
+        </w:rPr>
+        <w:t>. Acesso em: 15 abr. 2023.</w:t>
+      </w:r>
+    </w:p>
+    <w:p>
+      <w:pPr>
+        <w:pStyle w:val="TF-refernciasITEM"/>
+        <w:rPr>
+          <w:szCs w:val="24"/>
+        </w:rPr>
+      </w:pPr>
+      <w:r>
+        <w:rPr>
+          <w:szCs w:val="24"/>
+        </w:rPr>
+        <w:t xml:space="preserve">AGUADO, Andressa Julia; CASAROLLO, Milena; FISCHER, Luciana. </w:t>
+      </w:r>
+      <w:r>
+        <w:rPr>
+          <w:szCs w:val="24"/>
+        </w:rPr>
+        <w:t>Práticas de Retenção de Clientes por Meio da Ferramenta Customer Success</w:t>
+      </w:r>
+      <w:r>
+        <w:rPr>
+          <w:szCs w:val="24"/>
+        </w:rPr>
+        <w:t xml:space="preserve">: Estudo de Caso em uma Loja de Varejo (Piracicaba-SP). </w:t>
+      </w:r>
       <w:r>
         <w:rPr>
           <w:b/>
           <w:bCs/>
           <w:szCs w:val="24"/>
         </w:rPr>
-        <w:t>Unilago</w:t>
-      </w:r>
-      <w:proofErr w:type="spellEnd"/>
-      <w:r>
-        <w:rPr>
-          <w:szCs w:val="24"/>
-        </w:rPr>
-        <w:t>, v. 1, n. 1</w:t>
-      </w:r>
-      <w:r>
-        <w:rPr>
-          <w:szCs w:val="24"/>
-        </w:rPr>
-        <w:t xml:space="preserve">, </w:t>
-      </w:r>
-      <w:r>
-        <w:rPr>
-          <w:szCs w:val="24"/>
-        </w:rPr>
-        <w:t>202</w:t>
-      </w:r>
-      <w:r>
-        <w:rPr>
-          <w:szCs w:val="24"/>
-        </w:rPr>
-        <w:t>1</w:t>
-      </w:r>
-      <w:r>
-        <w:rPr>
-          <w:szCs w:val="24"/>
-        </w:rPr>
-        <w:t>.</w:t>
-      </w:r>
-      <w:r>
-        <w:rPr>
-          <w:szCs w:val="24"/>
-        </w:rPr>
-        <w:t xml:space="preserve"> Disponível em: </w:t>
-      </w:r>
-      <w:r>
-        <w:t>https://revistas.unilago.edu.br/index.php/revista-cientifica/article/view/633</w:t>
-      </w:r>
-      <w:r>
-        <w:rPr>
-          <w:szCs w:val="24"/>
-        </w:rPr>
-        <w:t>. Acesso em: 15 abr. 2023.</w:t>
+        <w:t>Bioenergia em Revista: Diálogos</w:t>
+      </w:r>
+      <w:r>
+        <w:rPr>
+          <w:szCs w:val="24"/>
+        </w:rPr>
+        <w:t>, v. 11, n. 2, p. 199-224, 2021.</w:t>
       </w:r>
     </w:p>
     <w:p>
@@ -8783,55 +8677,49 @@
         <w:rPr>
           <w:szCs w:val="24"/>
         </w:rPr>
-        <w:t xml:space="preserve">AGUADO, Andressa Julia; CASAROLLO, Milena; FISCHER, Luciana. </w:t>
-      </w:r>
-      <w:r>
-        <w:rPr>
-          <w:szCs w:val="24"/>
-        </w:rPr>
-        <w:t xml:space="preserve">Práticas de Retenção de Clientes por Meio da Ferramenta </w:t>
-      </w:r>
-      <w:proofErr w:type="spellStart"/>
-      <w:r>
-        <w:rPr>
-          <w:szCs w:val="24"/>
-        </w:rPr>
-        <w:t>Customer</w:t>
-      </w:r>
-      <w:proofErr w:type="spellEnd"/>
-      <w:r>
-        <w:rPr>
-          <w:szCs w:val="24"/>
-        </w:rPr>
-        <w:t xml:space="preserve"> </w:t>
-      </w:r>
-      <w:proofErr w:type="spellStart"/>
-      <w:r>
-        <w:rPr>
-          <w:szCs w:val="24"/>
-        </w:rPr>
-        <w:t>Success</w:t>
-      </w:r>
-      <w:proofErr w:type="spellEnd"/>
-      <w:r>
-        <w:rPr>
-          <w:szCs w:val="24"/>
-        </w:rPr>
-        <w:t>: Estudo de Caso em uma Loja de Varejo (</w:t>
-      </w:r>
-      <w:proofErr w:type="spellStart"/>
-      <w:r>
-        <w:rPr>
-          <w:szCs w:val="24"/>
-        </w:rPr>
-        <w:t>Piracicaba-SP</w:t>
-      </w:r>
-      <w:proofErr w:type="spellEnd"/>
-      <w:r>
-        <w:rPr>
-          <w:szCs w:val="24"/>
-        </w:rPr>
-        <w:t xml:space="preserve">). </w:t>
+        <w:t xml:space="preserve">ALMEIDA, Jocely Santos Caldas; OLIVEIRA, Sarah Silva. Planejamento </w:t>
+      </w:r>
+      <w:r>
+        <w:rPr>
+          <w:szCs w:val="24"/>
+        </w:rPr>
+        <w:t>e</w:t>
+      </w:r>
+      <w:r>
+        <w:rPr>
+          <w:szCs w:val="24"/>
+        </w:rPr>
+        <w:t xml:space="preserve">stratégico </w:t>
+      </w:r>
+      <w:r>
+        <w:rPr>
+          <w:szCs w:val="24"/>
+        </w:rPr>
+        <w:t xml:space="preserve">em </w:t>
+      </w:r>
+      <w:r>
+        <w:rPr>
+          <w:szCs w:val="24"/>
+        </w:rPr>
+        <w:t>empresas de pequeno porte</w:t>
+      </w:r>
+      <w:r>
+        <w:rPr>
+          <w:szCs w:val="24"/>
+        </w:rPr>
+        <w:t xml:space="preserve">: </w:t>
+      </w:r>
+      <w:r>
+        <w:rPr>
+          <w:szCs w:val="24"/>
+        </w:rPr>
+        <w:t>Estudo em uma empresa de medicina laboratorial em Serrinha-Ba</w:t>
+      </w:r>
+      <w:r>
+        <w:rPr>
+          <w:szCs w:val="24"/>
+        </w:rPr>
+        <w:t>. </w:t>
       </w:r>
       <w:r>
         <w:rPr>
@@ -8839,13 +8727,46 @@
           <w:bCs/>
           <w:szCs w:val="24"/>
         </w:rPr>
-        <w:t>Bioenergia em Revista: Diálogos</w:t>
-      </w:r>
-      <w:r>
-        <w:rPr>
-          <w:szCs w:val="24"/>
-        </w:rPr>
-        <w:t>, v. 11, n. 2, p. 199-224, 2021.</w:t>
+        <w:t>Revista Gestão &amp; Sustentabilidade</w:t>
+      </w:r>
+      <w:r>
+        <w:rPr>
+          <w:szCs w:val="24"/>
+        </w:rPr>
+        <w:t>, v. 2, n. 1, p. 38-56,</w:t>
+      </w:r>
+      <w:r>
+        <w:rPr>
+          <w:szCs w:val="24"/>
+        </w:rPr>
+        <w:t xml:space="preserve"> 9 jun.</w:t>
+      </w:r>
+      <w:r>
+        <w:rPr>
+          <w:szCs w:val="24"/>
+        </w:rPr>
+        <w:t xml:space="preserve"> 2020.</w:t>
+      </w:r>
+      <w:r>
+        <w:rPr>
+          <w:szCs w:val="24"/>
+        </w:rPr>
+        <w:t xml:space="preserve"> Disponível em: </w:t>
+      </w:r>
+      <w:r>
+        <w:t>https://periodicos.uffs.edu.br/index.php/RGES/article/view/9780</w:t>
+      </w:r>
+      <w:r>
+        <w:rPr>
+          <w:szCs w:val="24"/>
+        </w:rPr>
+        <w:t>. Acesso em:</w:t>
+      </w:r>
+      <w:r>
+        <w:rPr>
+          <w:szCs w:val="24"/>
+        </w:rPr>
+        <w:t xml:space="preserve"> 15 abr. 2023.</w:t>
       </w:r>
     </w:p>
     <w:p>
@@ -8859,63 +8780,55 @@
         <w:rPr>
           <w:szCs w:val="24"/>
         </w:rPr>
-        <w:t xml:space="preserve">ALMEIDA, </w:t>
-      </w:r>
-      <w:proofErr w:type="spellStart"/>
-      <w:r>
-        <w:rPr>
-          <w:szCs w:val="24"/>
-        </w:rPr>
-        <w:t>Jocely</w:t>
-      </w:r>
-      <w:proofErr w:type="spellEnd"/>
-      <w:r>
-        <w:rPr>
-          <w:szCs w:val="24"/>
-        </w:rPr>
-        <w:t xml:space="preserve"> Santos Caldas; OLIVEIRA, Sarah Silva. Planejamento </w:t>
-      </w:r>
-      <w:r>
-        <w:rPr>
-          <w:szCs w:val="24"/>
-        </w:rPr>
-        <w:t>e</w:t>
-      </w:r>
-      <w:r>
-        <w:rPr>
-          <w:szCs w:val="24"/>
-        </w:rPr>
-        <w:t xml:space="preserve">stratégico </w:t>
-      </w:r>
-      <w:r>
-        <w:rPr>
-          <w:szCs w:val="24"/>
-        </w:rPr>
-        <w:t xml:space="preserve">em </w:t>
-      </w:r>
-      <w:r>
-        <w:rPr>
-          <w:szCs w:val="24"/>
-        </w:rPr>
-        <w:t>empresas de pequeno porte</w:t>
-      </w:r>
-      <w:r>
-        <w:rPr>
-          <w:szCs w:val="24"/>
-        </w:rPr>
-        <w:t xml:space="preserve">: </w:t>
-      </w:r>
-      <w:r>
-        <w:rPr>
-          <w:szCs w:val="24"/>
-        </w:rPr>
-        <w:t>Estudo em uma empresa de medicina laboratorial em Serrinha-Ba</w:t>
-      </w:r>
-      <w:r>
-        <w:rPr>
-          <w:szCs w:val="24"/>
-        </w:rPr>
-        <w:t>. </w:t>
+        <w:t xml:space="preserve">ALVES, Thaís Fávero </w:t>
+      </w:r>
+      <w:r>
+        <w:rPr>
+          <w:i/>
+          <w:iCs/>
+          <w:szCs w:val="24"/>
+        </w:rPr>
+        <w:t>et al.</w:t>
+      </w:r>
+      <w:r>
+        <w:rPr>
+          <w:i/>
+          <w:iCs/>
+          <w:szCs w:val="24"/>
+        </w:rPr>
+        <w:t xml:space="preserve"> </w:t>
+      </w:r>
+      <w:r>
+        <w:rPr>
+          <w:szCs w:val="24"/>
+        </w:rPr>
+        <w:t>Prototipação e validação:</w:t>
+      </w:r>
+      <w:r>
+        <w:rPr>
+          <w:szCs w:val="24"/>
+        </w:rPr>
+        <w:t xml:space="preserve"> não é só ciência, é experiência, facilidade e dinamismo. </w:t>
+      </w:r>
+      <w:r>
+        <w:rPr>
+          <w:i/>
+          <w:iCs/>
+          <w:szCs w:val="24"/>
+        </w:rPr>
+        <w:t>In:</w:t>
+      </w:r>
+      <w:r>
+        <w:rPr>
+          <w:szCs w:val="24"/>
+        </w:rPr>
+        <w:t>______. (org.).</w:t>
+      </w:r>
+      <w:r>
+        <w:rPr>
+          <w:szCs w:val="24"/>
+        </w:rPr>
+        <w:t xml:space="preserve"> </w:t>
       </w:r>
       <w:r>
         <w:rPr>
@@ -8923,46 +8836,25 @@
           <w:bCs/>
           <w:szCs w:val="24"/>
         </w:rPr>
-        <w:t>Revista Gestão &amp; Sustentabilidade</w:t>
-      </w:r>
-      <w:r>
-        <w:rPr>
-          <w:szCs w:val="24"/>
-        </w:rPr>
-        <w:t>, v. 2, n. 1, p. 38-56,</w:t>
-      </w:r>
-      <w:r>
-        <w:rPr>
-          <w:szCs w:val="24"/>
-        </w:rPr>
-        <w:t xml:space="preserve"> 9 jun.</w:t>
-      </w:r>
-      <w:r>
-        <w:rPr>
-          <w:szCs w:val="24"/>
-        </w:rPr>
-        <w:t xml:space="preserve"> 2020.</w:t>
-      </w:r>
-      <w:r>
-        <w:rPr>
-          <w:szCs w:val="24"/>
-        </w:rPr>
-        <w:t xml:space="preserve"> Disponível em: </w:t>
-      </w:r>
-      <w:r>
-        <w:t>https://periodicos.uffs.edu.br/index.php/RGES/article/view/9780</w:t>
-      </w:r>
-      <w:r>
-        <w:rPr>
-          <w:szCs w:val="24"/>
-        </w:rPr>
-        <w:t>. Acesso em:</w:t>
-      </w:r>
-      <w:r>
-        <w:rPr>
-          <w:szCs w:val="24"/>
-        </w:rPr>
-        <w:t xml:space="preserve"> 15 abr. 2023.</w:t>
+        <w:t>Desenvolvimento de tecnologias em pesquisa e saúde: da teoria à prática</w:t>
+      </w:r>
+      <w:r>
+        <w:rPr>
+          <w:szCs w:val="24"/>
+        </w:rPr>
+        <w:t xml:space="preserve">. </w:t>
+      </w:r>
+      <w:r>
+        <w:rPr>
+          <w:szCs w:val="24"/>
+        </w:rPr>
+        <w:t>São Paulo: Ed. Científica Digital, 2022.</w:t>
+      </w:r>
+      <w:r>
+        <w:rPr>
+          <w:szCs w:val="24"/>
+        </w:rPr>
+        <w:t xml:space="preserve"> p. 122 – 137.</w:t>
       </w:r>
     </w:p>
     <w:p>
@@ -8976,7 +8868,119 @@
         <w:rPr>
           <w:szCs w:val="24"/>
         </w:rPr>
-        <w:t xml:space="preserve">ALVES, Thaís Fávero </w:t>
+        <w:t xml:space="preserve">AMARAL, César Cardozo. </w:t>
+      </w:r>
+      <w:r>
+        <w:rPr>
+          <w:b/>
+          <w:bCs/>
+          <w:szCs w:val="24"/>
+        </w:rPr>
+        <w:t>Elaboração de um diagrama de decisão como artefato para auxiliar na decisão do método de controle de estoque de uma empresa do ramo de petróleo e gás</w:t>
+      </w:r>
+      <w:r>
+        <w:rPr>
+          <w:szCs w:val="24"/>
+        </w:rPr>
+        <w:t>. 2020.</w:t>
+      </w:r>
+      <w:r>
+        <w:rPr>
+          <w:szCs w:val="24"/>
+        </w:rPr>
+        <w:t xml:space="preserve"> 77 f.</w:t>
+      </w:r>
+      <w:r>
+        <w:rPr>
+          <w:szCs w:val="24"/>
+        </w:rPr>
+        <w:t xml:space="preserve"> Dissertação (Programa de Pós-Graduação em Logística) - Pontifícia Universidade Católica do Rio de Janeiro, Rio de Janeiro</w:t>
+      </w:r>
+      <w:r>
+        <w:rPr>
+          <w:szCs w:val="24"/>
+        </w:rPr>
+        <w:t>, 2020</w:t>
+      </w:r>
+      <w:r>
+        <w:rPr>
+          <w:szCs w:val="24"/>
+        </w:rPr>
+        <w:t>.</w:t>
+      </w:r>
+    </w:p>
+    <w:p>
+      <w:pPr>
+        <w:pStyle w:val="TF-refernciasITEM"/>
+        <w:rPr>
+          <w:szCs w:val="24"/>
+        </w:rPr>
+      </w:pPr>
+      <w:r>
+        <w:rPr>
+          <w:szCs w:val="24"/>
+        </w:rPr>
+        <w:t>ANGGORO, Dimas Aryo</w:t>
+      </w:r>
+      <w:r>
+        <w:rPr>
+          <w:szCs w:val="24"/>
+        </w:rPr>
+        <w:t>;</w:t>
+      </w:r>
+      <w:r>
+        <w:rPr>
+          <w:szCs w:val="24"/>
+        </w:rPr>
+        <w:t xml:space="preserve"> MAWAN, Arrotama Hafed. </w:t>
+      </w:r>
+      <w:r>
+        <w:rPr>
+          <w:szCs w:val="24"/>
+          <w:lang w:val="en-US"/>
+        </w:rPr>
+        <w:t xml:space="preserve">Inventory Information System in Benostore Stores. </w:t>
+      </w:r>
+      <w:r>
+        <w:rPr>
+          <w:b/>
+          <w:bCs/>
+          <w:szCs w:val="24"/>
+        </w:rPr>
+        <w:t>Jurnal Teknik Elektro</w:t>
+      </w:r>
+      <w:r>
+        <w:rPr>
+          <w:szCs w:val="24"/>
+        </w:rPr>
+        <w:t xml:space="preserve">, Brasília, v. 21, n. 01, 2021. Disponível em: https://journals.ums.ac.id/index.php/emitor/article/view/13262. Acesso em: 18 </w:t>
+      </w:r>
+      <w:r>
+        <w:rPr>
+          <w:szCs w:val="24"/>
+        </w:rPr>
+        <w:t xml:space="preserve">mar. </w:t>
+      </w:r>
+      <w:r>
+        <w:rPr>
+          <w:szCs w:val="24"/>
+        </w:rPr>
+        <w:t>2023.</w:t>
+      </w:r>
+    </w:p>
+    <w:p>
+      <w:pPr>
+        <w:pStyle w:val="TF-refernciasITEM"/>
+        <w:rPr>
+          <w:szCs w:val="24"/>
+          <w:lang w:val="en-US"/>
+        </w:rPr>
+      </w:pPr>
+      <w:r>
+        <w:rPr>
+          <w:szCs w:val="24"/>
+        </w:rPr>
+        <w:t xml:space="preserve">ARIMA, Carlos Hideo </w:t>
       </w:r>
       <w:r>
         <w:rPr>
@@ -8984,7 +8988,7 @@
           <w:iCs/>
           <w:szCs w:val="24"/>
         </w:rPr>
-        <w:t>et al.</w:t>
+        <w:t>e</w:t>
       </w:r>
       <w:r>
         <w:rPr>
@@ -8992,39 +8996,13 @@
           <w:iCs/>
           <w:szCs w:val="24"/>
         </w:rPr>
-        <w:t xml:space="preserve"> </w:t>
-      </w:r>
-      <w:r>
-        <w:rPr>
-          <w:szCs w:val="24"/>
-        </w:rPr>
-        <w:t>Prototipação e validação:</w:t>
-      </w:r>
-      <w:r>
-        <w:rPr>
-          <w:szCs w:val="24"/>
-        </w:rPr>
-        <w:t xml:space="preserve"> não é só ciência, é experiência, facilidade e dinamismo. </w:t>
-      </w:r>
-      <w:r>
-        <w:rPr>
-          <w:i/>
-          <w:iCs/>
-          <w:szCs w:val="24"/>
-        </w:rPr>
-        <w:t>In:</w:t>
-      </w:r>
-      <w:r>
-        <w:rPr>
-          <w:szCs w:val="24"/>
-        </w:rPr>
-        <w:t>______. (org.).</w:t>
-      </w:r>
-      <w:r>
-        <w:rPr>
-          <w:szCs w:val="24"/>
-        </w:rPr>
-        <w:t xml:space="preserve"> </w:t>
+        <w:t>t al.</w:t>
+      </w:r>
+      <w:r>
+        <w:rPr>
+          <w:szCs w:val="24"/>
+        </w:rPr>
+        <w:t xml:space="preserve"> Similaridades entre normas ISO que abordam sistemas de gestão. </w:t>
       </w:r>
       <w:r>
         <w:rPr>
@@ -9032,7 +9010,37 @@
           <w:bCs/>
           <w:szCs w:val="24"/>
         </w:rPr>
-        <w:t>Desenvolvimento de tecnologias em pesquisa e saúde: da teoria à prática</w:t>
+        <w:t>Research, Society and Development</w:t>
+      </w:r>
+      <w:r>
+        <w:rPr>
+          <w:szCs w:val="24"/>
+        </w:rPr>
+        <w:t xml:space="preserve">, São Paulo, v. 9, n. 2, </w:t>
+      </w:r>
+      <w:r>
+        <w:rPr>
+          <w:szCs w:val="24"/>
+        </w:rPr>
+        <w:t>20</w:t>
+      </w:r>
+      <w:r>
+        <w:rPr>
+          <w:szCs w:val="24"/>
+        </w:rPr>
+        <w:t>20</w:t>
+      </w:r>
+      <w:r>
+        <w:rPr>
+          <w:szCs w:val="24"/>
+        </w:rPr>
+        <w:t xml:space="preserve">. Disponível em: </w:t>
+      </w:r>
+      <w:r>
+        <w:rPr>
+          <w:szCs w:val="24"/>
+        </w:rPr>
+        <w:t>https://www.researchgate.net/publication/338318401_Similaridades_entre_normas_ISO_que_abordam_sistemas_de_gestao</w:t>
       </w:r>
       <w:r>
         <w:rPr>
@@ -9043,14 +9051,16 @@
       <w:r>
         <w:rPr>
           <w:szCs w:val="24"/>
-        </w:rPr>
-        <w:t>São Paulo: Ed. Científica Digital, 2022.</w:t>
-      </w:r>
-      <w:r>
-        <w:rPr>
-          <w:szCs w:val="24"/>
-        </w:rPr>
-        <w:t xml:space="preserve"> p. 122 – 137.</w:t>
+          <w:lang w:val="en-US"/>
+        </w:rPr>
+        <w:t>Acesso em: 01 abr.</w:t>
+      </w:r>
+      <w:r>
+        <w:rPr>
+          <w:szCs w:val="24"/>
+          <w:lang w:val="en-US"/>
+        </w:rPr>
+        <w:t xml:space="preserve"> 2023.</w:t>
       </w:r>
     </w:p>
     <w:p>
@@ -9063,8 +9073,30 @@
       <w:r>
         <w:rPr>
           <w:szCs w:val="24"/>
-        </w:rPr>
-        <w:t xml:space="preserve">AMARAL, César Cardozo. </w:t>
+          <w:lang w:val="en-US"/>
+        </w:rPr>
+        <w:t xml:space="preserve">BENEDICT, Tony. </w:t>
+      </w:r>
+      <w:r>
+        <w:rPr>
+          <w:szCs w:val="24"/>
+          <w:lang w:val="en-US"/>
+        </w:rPr>
+        <w:t>ABPMP Standards for Business Process Management (BPM)</w:t>
+      </w:r>
+      <w:r>
+        <w:rPr>
+          <w:szCs w:val="24"/>
+          <w:lang w:val="en-US"/>
+        </w:rPr>
+        <w:t>.</w:t>
+      </w:r>
+      <w:r>
+        <w:rPr>
+          <w:szCs w:val="24"/>
+          <w:lang w:val="en-US"/>
+        </w:rPr>
+        <w:t xml:space="preserve"> </w:t>
       </w:r>
       <w:r>
         <w:rPr>
@@ -9072,37 +9104,19 @@
           <w:bCs/>
           <w:szCs w:val="24"/>
         </w:rPr>
-        <w:t>Elaboração de um diagrama de decisão como artefato para auxiliar na decisão do método de controle de estoque de uma empresa do ramo de petróleo e gás</w:t>
-      </w:r>
-      <w:r>
-        <w:rPr>
-          <w:szCs w:val="24"/>
-        </w:rPr>
-        <w:t>. 2020.</w:t>
-      </w:r>
-      <w:r>
-        <w:rPr>
-          <w:szCs w:val="24"/>
-        </w:rPr>
-        <w:t xml:space="preserve"> 77 f.</w:t>
-      </w:r>
-      <w:r>
-        <w:rPr>
-          <w:szCs w:val="24"/>
-        </w:rPr>
-        <w:t xml:space="preserve"> Dissertação (Programa de Pós-Graduação em Logística) - Pontifícia Universidade Católica do Rio de Janeiro, Rio de Janeiro</w:t>
-      </w:r>
-      <w:r>
-        <w:rPr>
-          <w:szCs w:val="24"/>
-        </w:rPr>
-        <w:t>, 2020</w:t>
-      </w:r>
-      <w:r>
-        <w:rPr>
-          <w:szCs w:val="24"/>
-        </w:rPr>
-        <w:t>.</w:t>
+        <w:t>ABPMP International</w:t>
+      </w:r>
+      <w:r>
+        <w:rPr>
+          <w:szCs w:val="24"/>
+        </w:rPr>
+        <w:t xml:space="preserve">, 2023. </w:t>
+      </w:r>
+      <w:r>
+        <w:rPr>
+          <w:szCs w:val="24"/>
+        </w:rPr>
+        <w:t>Disponível em: https://www.abpmp.org/page/BPM_Profession. Acesso em: 1 abr. 2023.</w:t>
       </w:r>
     </w:p>
     <w:p>
@@ -9116,16 +9130,8 @@
         <w:rPr>
           <w:szCs w:val="24"/>
         </w:rPr>
-        <w:t xml:space="preserve">ANGGORO, Dimas </w:t>
-      </w:r>
-      <w:proofErr w:type="spellStart"/>
-      <w:r>
-        <w:rPr>
-          <w:szCs w:val="24"/>
-        </w:rPr>
-        <w:t>Aryo</w:t>
-      </w:r>
-      <w:proofErr w:type="spellEnd"/>
+        <w:t>BEZERRA, Tarcísio Jorge</w:t>
+      </w:r>
       <w:r>
         <w:rPr>
           <w:szCs w:val="24"/>
@@ -9136,112 +9142,220 @@
         <w:rPr>
           <w:szCs w:val="24"/>
         </w:rPr>
-        <w:t xml:space="preserve"> MAWAN, </w:t>
-      </w:r>
-      <w:proofErr w:type="spellStart"/>
-      <w:r>
-        <w:rPr>
-          <w:szCs w:val="24"/>
-        </w:rPr>
-        <w:t>Arrotama</w:t>
-      </w:r>
-      <w:proofErr w:type="spellEnd"/>
+        <w:t xml:space="preserve"> OLIVEIRA, Vinícius José de;</w:t>
+      </w:r>
       <w:r>
         <w:rPr>
           <w:szCs w:val="24"/>
         </w:rPr>
         <w:t xml:space="preserve"> </w:t>
       </w:r>
-      <w:proofErr w:type="spellStart"/>
-      <w:r>
-        <w:rPr>
-          <w:szCs w:val="24"/>
-        </w:rPr>
-        <w:t>Hafed</w:t>
-      </w:r>
-      <w:proofErr w:type="spellEnd"/>
-      <w:r>
-        <w:rPr>
-          <w:szCs w:val="24"/>
-        </w:rPr>
-        <w:t xml:space="preserve">. </w:t>
-      </w:r>
-      <w:r>
-        <w:rPr>
-          <w:szCs w:val="24"/>
-          <w:lang w:val="en-US"/>
-        </w:rPr>
-        <w:t xml:space="preserve">Inventory Information System in </w:t>
-      </w:r>
-      <w:proofErr w:type="spellStart"/>
-      <w:r>
-        <w:rPr>
-          <w:szCs w:val="24"/>
-          <w:lang w:val="en-US"/>
-        </w:rPr>
-        <w:t>Benostore</w:t>
-      </w:r>
-      <w:proofErr w:type="spellEnd"/>
-      <w:r>
-        <w:rPr>
-          <w:szCs w:val="24"/>
-          <w:lang w:val="en-US"/>
-        </w:rPr>
-        <w:t xml:space="preserve"> Stores. </w:t>
-      </w:r>
-      <w:proofErr w:type="spellStart"/>
+      <w:r>
+        <w:rPr>
+          <w:szCs w:val="24"/>
+        </w:rPr>
+        <w:t>SOUZA, José Ricardo de.</w:t>
+      </w:r>
+      <w:r>
+        <w:rPr>
+          <w:szCs w:val="24"/>
+        </w:rPr>
+        <w:t xml:space="preserve"> </w:t>
+      </w:r>
+      <w:r>
+        <w:rPr>
+          <w:szCs w:val="24"/>
+        </w:rPr>
+        <w:t xml:space="preserve">Gerenciador de Atividades para uma Locadora de Roupas. </w:t>
+      </w:r>
       <w:r>
         <w:rPr>
           <w:b/>
           <w:bCs/>
           <w:szCs w:val="24"/>
         </w:rPr>
-        <w:t>Jurnal</w:t>
-      </w:r>
-      <w:proofErr w:type="spellEnd"/>
+        <w:t>VIII Congresso de Trabalhos de Graduação</w:t>
+      </w:r>
+      <w:r>
+        <w:rPr>
+          <w:szCs w:val="24"/>
+        </w:rPr>
+        <w:t>, v. 8, n. 2, 2021. Disponível em: https://congresso.fatecmococa.edu.br/index.php/congresso/article/view/293/103. Acesso em: 15 abr. 2023.</w:t>
+      </w:r>
+    </w:p>
+    <w:p>
+      <w:pPr>
+        <w:pStyle w:val="TF-refernciasITEM"/>
+        <w:rPr>
+          <w:szCs w:val="24"/>
+        </w:rPr>
+      </w:pPr>
+      <w:r>
+        <w:rPr>
+          <w:szCs w:val="24"/>
+        </w:rPr>
+        <w:t xml:space="preserve">BOOQABLE. </w:t>
+      </w:r>
       <w:r>
         <w:rPr>
           <w:b/>
           <w:bCs/>
           <w:szCs w:val="24"/>
         </w:rPr>
+        <w:t>Software de gerenciamento de locação de equipamentos Booqable</w:t>
+      </w:r>
+      <w:r>
+        <w:rPr>
+          <w:szCs w:val="24"/>
+        </w:rPr>
+        <w:t>,</w:t>
+      </w:r>
+      <w:r>
+        <w:rPr>
+          <w:szCs w:val="24"/>
+        </w:rPr>
         <w:t xml:space="preserve"> </w:t>
       </w:r>
-      <w:proofErr w:type="spellStart"/>
+      <w:r>
+        <w:rPr>
+          <w:szCs w:val="24"/>
+        </w:rPr>
+        <w:t>Leeuwarden</w:t>
+      </w:r>
+      <w:r>
+        <w:rPr>
+          <w:szCs w:val="24"/>
+        </w:rPr>
+        <w:t xml:space="preserve">, 2023. </w:t>
+      </w:r>
+      <w:r>
+        <w:rPr>
+          <w:szCs w:val="24"/>
+        </w:rPr>
+        <w:t>Disponível em: https://booqable.com/. Acesso em: 19 abr. 2023.</w:t>
+      </w:r>
+    </w:p>
+    <w:p>
+      <w:pPr>
+        <w:pStyle w:val="TF-refernciasITEM"/>
+        <w:rPr>
+          <w:szCs w:val="24"/>
+        </w:rPr>
+      </w:pPr>
+      <w:r>
+        <w:rPr>
+          <w:szCs w:val="24"/>
+        </w:rPr>
+        <w:t>CAMPOS, Bruno Martins, CAMPOS, Noemi Martins e GUITTIS, Gabriel</w:t>
+      </w:r>
       <w:r>
         <w:rPr>
           <w:b/>
           <w:bCs/>
           <w:szCs w:val="24"/>
         </w:rPr>
-        <w:t>Teknik</w:t>
-      </w:r>
-      <w:proofErr w:type="spellEnd"/>
+        <w:t>. Utilização de código ean-13 na gestão logística de uma loja de aluguéis de trajes</w:t>
+      </w:r>
+      <w:r>
+        <w:rPr>
+          <w:szCs w:val="24"/>
+        </w:rPr>
+        <w:t>. 2022.</w:t>
+      </w:r>
+      <w:r>
+        <w:rPr>
+          <w:szCs w:val="24"/>
+        </w:rPr>
+        <w:t xml:space="preserve">46 f. </w:t>
+      </w:r>
+      <w:r>
+        <w:rPr>
+          <w:szCs w:val="24"/>
+        </w:rPr>
+        <w:t>Trabalho de conclusão de curso (Curso Superior de Tecnologia em Logística) - Faculdade de Tecnologia Deputado Ary Fossen, Jundiaí</w:t>
+      </w:r>
+      <w:r>
+        <w:rPr>
+          <w:szCs w:val="24"/>
+        </w:rPr>
+        <w:t>, 2022.</w:t>
+      </w:r>
+    </w:p>
+    <w:p>
+      <w:pPr>
+        <w:pStyle w:val="TF-refernciasITEM"/>
+        <w:rPr>
+          <w:szCs w:val="24"/>
+        </w:rPr>
+      </w:pPr>
+      <w:r>
+        <w:rPr>
+          <w:szCs w:val="24"/>
+        </w:rPr>
+        <w:lastRenderedPageBreak/>
+        <w:t>CAMPOS</w:t>
+      </w:r>
+      <w:r>
+        <w:rPr>
+          <w:szCs w:val="24"/>
+        </w:rPr>
+        <w:t xml:space="preserve">, </w:t>
+      </w:r>
+      <w:r>
+        <w:rPr>
+          <w:szCs w:val="24"/>
+        </w:rPr>
+        <w:t>Camila</w:t>
+      </w:r>
+      <w:r>
+        <w:rPr>
+          <w:szCs w:val="24"/>
+        </w:rPr>
+        <w:t xml:space="preserve">. </w:t>
+      </w:r>
       <w:r>
         <w:rPr>
           <w:b/>
           <w:bCs/>
           <w:szCs w:val="24"/>
         </w:rPr>
-        <w:t xml:space="preserve"> Elektro</w:t>
-      </w:r>
-      <w:r>
-        <w:rPr>
-          <w:szCs w:val="24"/>
-        </w:rPr>
-        <w:t xml:space="preserve">, Brasília, v. 21, n. 01, 2021. Disponível em: https://journals.ums.ac.id/index.php/emitor/article/view/13262. Acesso em: 18 </w:t>
-      </w:r>
-      <w:r>
-        <w:rPr>
-          <w:szCs w:val="24"/>
-        </w:rPr>
-        <w:t xml:space="preserve">mar. </w:t>
-      </w:r>
-      <w:r>
-        <w:rPr>
-          <w:szCs w:val="24"/>
-        </w:rPr>
-        <w:t>2023.</w:t>
+        <w:t>Gestão de estoque baseado na curva ABC em uma microempresa do ramo varejista</w:t>
+      </w:r>
+      <w:r>
+        <w:rPr>
+          <w:szCs w:val="24"/>
+        </w:rPr>
+        <w:t xml:space="preserve">. 2021. </w:t>
+      </w:r>
+      <w:r>
+        <w:rPr>
+          <w:szCs w:val="24"/>
+        </w:rPr>
+        <w:t xml:space="preserve">37 f. </w:t>
+      </w:r>
+      <w:r>
+        <w:rPr>
+          <w:szCs w:val="24"/>
+        </w:rPr>
+        <w:t>Trabalho de conclusão de curso (Curso de Ciências Contábeis) – Universidade do Extremo Sul Catarinense</w:t>
+      </w:r>
+      <w:r>
+        <w:rPr>
+          <w:szCs w:val="24"/>
+        </w:rPr>
+        <w:t xml:space="preserve"> - UNESC</w:t>
+      </w:r>
+      <w:r>
+        <w:rPr>
+          <w:szCs w:val="24"/>
+        </w:rPr>
+        <w:t>, Criciúma</w:t>
+      </w:r>
+      <w:r>
+        <w:rPr>
+          <w:szCs w:val="24"/>
+        </w:rPr>
+        <w:t>, 2021.</w:t>
       </w:r>
     </w:p>
     <w:p>
@@ -9249,36 +9363,14 @@
         <w:pStyle w:val="TF-refernciasITEM"/>
         <w:rPr>
           <w:szCs w:val="24"/>
-          <w:lang w:val="en-US"/>
-        </w:rPr>
-      </w:pPr>
-      <w:r>
-        <w:rPr>
-          <w:szCs w:val="24"/>
-        </w:rPr>
-        <w:t xml:space="preserve">ARIMA, Carlos Hideo </w:t>
-      </w:r>
-      <w:r>
-        <w:rPr>
-          <w:i/>
-          <w:iCs/>
-          <w:szCs w:val="24"/>
-        </w:rPr>
-        <w:t>e</w:t>
-      </w:r>
-      <w:r>
-        <w:rPr>
-          <w:i/>
-          <w:iCs/>
-          <w:szCs w:val="24"/>
-        </w:rPr>
-        <w:t>t al.</w:t>
-      </w:r>
-      <w:r>
-        <w:rPr>
-          <w:szCs w:val="24"/>
-        </w:rPr>
-        <w:t xml:space="preserve"> Similaridades entre normas ISO que abordam sistemas de gestão. </w:t>
+          <w:u w:val="single"/>
+        </w:rPr>
+      </w:pPr>
+      <w:r>
+        <w:rPr>
+          <w:szCs w:val="24"/>
+        </w:rPr>
+        <w:t xml:space="preserve">CASTRO, Andressa Baratto de. </w:t>
       </w:r>
       <w:r>
         <w:rPr>
@@ -9286,57 +9378,31 @@
           <w:bCs/>
           <w:szCs w:val="24"/>
         </w:rPr>
-        <w:t>Research, Society and Development</w:t>
-      </w:r>
-      <w:r>
-        <w:rPr>
-          <w:szCs w:val="24"/>
-        </w:rPr>
-        <w:t xml:space="preserve">, São Paulo, v. 9, n. 2, </w:t>
-      </w:r>
-      <w:r>
-        <w:rPr>
-          <w:szCs w:val="24"/>
-        </w:rPr>
-        <w:t>20</w:t>
-      </w:r>
-      <w:r>
-        <w:rPr>
-          <w:szCs w:val="24"/>
-        </w:rPr>
-        <w:t>20</w:t>
-      </w:r>
-      <w:r>
-        <w:rPr>
-          <w:szCs w:val="24"/>
-        </w:rPr>
-        <w:t xml:space="preserve">. Disponível em: </w:t>
-      </w:r>
-      <w:r>
-        <w:rPr>
-          <w:szCs w:val="24"/>
-        </w:rPr>
-        <w:t>https://www.researchgate.net/publication/338318401_Similaridades_entre_normas_ISO_que_abordam_sistemas_de_gestao</w:t>
-      </w:r>
-      <w:r>
-        <w:rPr>
-          <w:szCs w:val="24"/>
-        </w:rPr>
-        <w:t xml:space="preserve">. </w:t>
-      </w:r>
-      <w:r>
-        <w:rPr>
-          <w:szCs w:val="24"/>
-          <w:lang w:val="en-US"/>
-        </w:rPr>
-        <w:t>Acesso em: 01 abr.</w:t>
-      </w:r>
-      <w:r>
-        <w:rPr>
-          <w:szCs w:val="24"/>
-          <w:lang w:val="en-US"/>
-        </w:rPr>
-        <w:t xml:space="preserve"> 2023.</w:t>
+        <w:t>Gestão financeira como instrumento de desenvolvimento das empresas de Restinga Seca/RS</w:t>
+      </w:r>
+      <w:r>
+        <w:rPr>
+          <w:szCs w:val="24"/>
+        </w:rPr>
+        <w:t>. 2021.</w:t>
+      </w:r>
+      <w:r>
+        <w:rPr>
+          <w:szCs w:val="24"/>
+        </w:rPr>
+        <w:t xml:space="preserve"> 67 f.</w:t>
+      </w:r>
+      <w:r>
+        <w:rPr>
+          <w:szCs w:val="24"/>
+        </w:rPr>
+        <w:t xml:space="preserve"> Trabalho de conclusão de Curso-Monografia (Curso de Graduação em Administração) - Faculdade Antonio Meneghetti-AMF, Recanto Maestro - Restinga Seca</w:t>
+      </w:r>
+      <w:r>
+        <w:rPr>
+          <w:szCs w:val="24"/>
+        </w:rPr>
+        <w:t>, 2021.</w:t>
       </w:r>
     </w:p>
     <w:p>
@@ -9349,30 +9415,8 @@
       <w:r>
         <w:rPr>
           <w:szCs w:val="24"/>
-          <w:lang w:val="en-US"/>
-        </w:rPr>
-        <w:t xml:space="preserve">BENEDICT, Tony. </w:t>
-      </w:r>
-      <w:r>
-        <w:rPr>
-          <w:szCs w:val="24"/>
-          <w:lang w:val="en-US"/>
-        </w:rPr>
-        <w:t>ABPMP Standards for Business Process Management (BPM)</w:t>
-      </w:r>
-      <w:r>
-        <w:rPr>
-          <w:szCs w:val="24"/>
-          <w:lang w:val="en-US"/>
-        </w:rPr>
-        <w:t>.</w:t>
-      </w:r>
-      <w:r>
-        <w:rPr>
-          <w:szCs w:val="24"/>
-          <w:lang w:val="en-US"/>
-        </w:rPr>
-        <w:t xml:space="preserve"> </w:t>
+        </w:rPr>
+        <w:t xml:space="preserve">CASTRO, Julio Cesar Hermann. </w:t>
       </w:r>
       <w:r>
         <w:rPr>
@@ -9380,19 +9424,43 @@
           <w:bCs/>
           <w:szCs w:val="24"/>
         </w:rPr>
-        <w:t>ABPMP International</w:t>
-      </w:r>
-      <w:r>
-        <w:rPr>
-          <w:szCs w:val="24"/>
-        </w:rPr>
-        <w:t xml:space="preserve">, 2023. </w:t>
-      </w:r>
-      <w:r>
-        <w:rPr>
-          <w:szCs w:val="24"/>
-        </w:rPr>
-        <w:t>Disponível em: https://www.abpmp.org/page/BPM_Profession. Acesso em: 1 abr. 2023.</w:t>
+        <w:t xml:space="preserve">Design de experiência de usuário nas estratégias da empresa. </w:t>
+      </w:r>
+      <w:r>
+        <w:rPr>
+          <w:szCs w:val="24"/>
+        </w:rPr>
+        <w:t>2022.</w:t>
+      </w:r>
+      <w:r>
+        <w:rPr>
+          <w:szCs w:val="24"/>
+        </w:rPr>
+        <w:t xml:space="preserve"> 75 f.</w:t>
+      </w:r>
+      <w:r>
+        <w:rPr>
+          <w:szCs w:val="24"/>
+        </w:rPr>
+        <w:t xml:space="preserve"> </w:t>
+      </w:r>
+      <w:r>
+        <w:rPr>
+          <w:szCs w:val="24"/>
+        </w:rPr>
+        <w:t>Trabalho de conclusão de curso (Curso de Graduação em Administração de Empresas do Centro Socioeconômico) – Universidade Federal de Santa Catarina</w:t>
+      </w:r>
+      <w:r>
+        <w:rPr>
+          <w:szCs w:val="24"/>
+        </w:rPr>
+        <w:t>, Florianópolis</w:t>
+      </w:r>
+      <w:r>
+        <w:rPr>
+          <w:szCs w:val="24"/>
+        </w:rPr>
+        <w:t>, 2022.</w:t>
       </w:r>
     </w:p>
     <w:p>
@@ -9406,404 +9474,6 @@
         <w:rPr>
           <w:szCs w:val="24"/>
         </w:rPr>
-        <w:t>BEZERRA, Tarcísio Jorge</w:t>
-      </w:r>
-      <w:r>
-        <w:rPr>
-          <w:szCs w:val="24"/>
-        </w:rPr>
-        <w:t>;</w:t>
-      </w:r>
-      <w:r>
-        <w:rPr>
-          <w:szCs w:val="24"/>
-        </w:rPr>
-        <w:t xml:space="preserve"> OLIVEIRA, Vinícius José de;</w:t>
-      </w:r>
-      <w:r>
-        <w:rPr>
-          <w:szCs w:val="24"/>
-        </w:rPr>
-        <w:t xml:space="preserve"> </w:t>
-      </w:r>
-      <w:r>
-        <w:rPr>
-          <w:szCs w:val="24"/>
-        </w:rPr>
-        <w:t>SOUZA, José Ricardo de.</w:t>
-      </w:r>
-      <w:r>
-        <w:rPr>
-          <w:szCs w:val="24"/>
-        </w:rPr>
-        <w:t xml:space="preserve"> </w:t>
-      </w:r>
-      <w:r>
-        <w:rPr>
-          <w:szCs w:val="24"/>
-        </w:rPr>
-        <w:t xml:space="preserve">Gerenciador de Atividades para uma Locadora de Roupas. </w:t>
-      </w:r>
-      <w:r>
-        <w:rPr>
-          <w:b/>
-          <w:bCs/>
-          <w:szCs w:val="24"/>
-        </w:rPr>
-        <w:t>VIII Congresso de Trabalhos de Graduação</w:t>
-      </w:r>
-      <w:r>
-        <w:rPr>
-          <w:szCs w:val="24"/>
-        </w:rPr>
-        <w:t>, v. 8, n. 2, 2021. Disponível em: https://congresso.fatecmococa.edu.br/index.php/congresso/article/view/293/103. Acesso em: 15 abr. 2023.</w:t>
-      </w:r>
-    </w:p>
-    <w:p>
-      <w:pPr>
-        <w:pStyle w:val="TF-refernciasITEM"/>
-        <w:rPr>
-          <w:szCs w:val="24"/>
-        </w:rPr>
-      </w:pPr>
-      <w:r>
-        <w:rPr>
-          <w:szCs w:val="24"/>
-        </w:rPr>
-        <w:t xml:space="preserve">BOOQABLE. </w:t>
-      </w:r>
-      <w:r>
-        <w:rPr>
-          <w:b/>
-          <w:bCs/>
-          <w:szCs w:val="24"/>
-        </w:rPr>
-        <w:t xml:space="preserve">Software de gerenciamento de locação de equipamentos </w:t>
-      </w:r>
-      <w:proofErr w:type="spellStart"/>
-      <w:r>
-        <w:rPr>
-          <w:b/>
-          <w:bCs/>
-          <w:szCs w:val="24"/>
-        </w:rPr>
-        <w:t>Booqable</w:t>
-      </w:r>
-      <w:proofErr w:type="spellEnd"/>
-      <w:r>
-        <w:rPr>
-          <w:szCs w:val="24"/>
-        </w:rPr>
-        <w:t>,</w:t>
-      </w:r>
-      <w:r>
-        <w:rPr>
-          <w:szCs w:val="24"/>
-        </w:rPr>
-        <w:t xml:space="preserve"> </w:t>
-      </w:r>
-      <w:proofErr w:type="spellStart"/>
-      <w:r>
-        <w:rPr>
-          <w:szCs w:val="24"/>
-        </w:rPr>
-        <w:t>Leeuwarden</w:t>
-      </w:r>
-      <w:proofErr w:type="spellEnd"/>
-      <w:r>
-        <w:rPr>
-          <w:szCs w:val="24"/>
-        </w:rPr>
-        <w:t xml:space="preserve">, 2023. </w:t>
-      </w:r>
-      <w:r>
-        <w:rPr>
-          <w:szCs w:val="24"/>
-        </w:rPr>
-        <w:t>Disponível em: https://booqable.com/. Acesso em: 19 abr. 2023.</w:t>
-      </w:r>
-    </w:p>
-    <w:p>
-      <w:pPr>
-        <w:pStyle w:val="TF-refernciasITEM"/>
-        <w:rPr>
-          <w:szCs w:val="24"/>
-        </w:rPr>
-      </w:pPr>
-      <w:r>
-        <w:rPr>
-          <w:szCs w:val="24"/>
-        </w:rPr>
-        <w:t>CAMPOS, Bruno Martins, CAMPOS, Noemi Martins e GUITTIS, Gabriel</w:t>
-      </w:r>
-      <w:r>
-        <w:rPr>
-          <w:b/>
-          <w:bCs/>
-          <w:szCs w:val="24"/>
-        </w:rPr>
-        <w:t>. Utilização de código ean-13 na gestão logística de uma loja de aluguéis de trajes</w:t>
-      </w:r>
-      <w:r>
-        <w:rPr>
-          <w:szCs w:val="24"/>
-        </w:rPr>
-        <w:t>. 2022.</w:t>
-      </w:r>
-      <w:r>
-        <w:rPr>
-          <w:szCs w:val="24"/>
-        </w:rPr>
-        <w:t xml:space="preserve">46 f. </w:t>
-      </w:r>
-      <w:r>
-        <w:rPr>
-          <w:szCs w:val="24"/>
-        </w:rPr>
-        <w:t xml:space="preserve">Trabalho de conclusão de curso (Curso Superior de Tecnologia em Logística) - Faculdade de Tecnologia Deputado Ary </w:t>
-      </w:r>
-      <w:proofErr w:type="spellStart"/>
-      <w:r>
-        <w:rPr>
-          <w:szCs w:val="24"/>
-        </w:rPr>
-        <w:t>Fossen</w:t>
-      </w:r>
-      <w:proofErr w:type="spellEnd"/>
-      <w:r>
-        <w:rPr>
-          <w:szCs w:val="24"/>
-        </w:rPr>
-        <w:t>, Jundiaí</w:t>
-      </w:r>
-      <w:r>
-        <w:rPr>
-          <w:szCs w:val="24"/>
-        </w:rPr>
-        <w:t>, 2022.</w:t>
-      </w:r>
-    </w:p>
-    <w:p>
-      <w:pPr>
-        <w:pStyle w:val="TF-refernciasITEM"/>
-        <w:rPr>
-          <w:szCs w:val="24"/>
-        </w:rPr>
-      </w:pPr>
-      <w:r>
-        <w:rPr>
-          <w:szCs w:val="24"/>
-        </w:rPr>
-        <w:lastRenderedPageBreak/>
-        <w:t>CAMPOS</w:t>
-      </w:r>
-      <w:r>
-        <w:rPr>
-          <w:szCs w:val="24"/>
-        </w:rPr>
-        <w:t xml:space="preserve">, </w:t>
-      </w:r>
-      <w:r>
-        <w:rPr>
-          <w:szCs w:val="24"/>
-        </w:rPr>
-        <w:t>Camila</w:t>
-      </w:r>
-      <w:r>
-        <w:rPr>
-          <w:szCs w:val="24"/>
-        </w:rPr>
-        <w:t xml:space="preserve">. </w:t>
-      </w:r>
-      <w:r>
-        <w:rPr>
-          <w:b/>
-          <w:bCs/>
-          <w:szCs w:val="24"/>
-        </w:rPr>
-        <w:t>Gestão de estoque baseado na curva ABC em uma microempresa do ramo varejista</w:t>
-      </w:r>
-      <w:r>
-        <w:rPr>
-          <w:szCs w:val="24"/>
-        </w:rPr>
-        <w:t xml:space="preserve">. 2021. </w:t>
-      </w:r>
-      <w:r>
-        <w:rPr>
-          <w:szCs w:val="24"/>
-        </w:rPr>
-        <w:t xml:space="preserve">37 f. </w:t>
-      </w:r>
-      <w:r>
-        <w:rPr>
-          <w:szCs w:val="24"/>
-        </w:rPr>
-        <w:t>Trabalho de conclusão de curso (Curso de Ciências Contábeis) – Universidade do Extremo Sul Catarinense</w:t>
-      </w:r>
-      <w:r>
-        <w:rPr>
-          <w:szCs w:val="24"/>
-        </w:rPr>
-        <w:t xml:space="preserve"> - UNESC</w:t>
-      </w:r>
-      <w:r>
-        <w:rPr>
-          <w:szCs w:val="24"/>
-        </w:rPr>
-        <w:t>, Criciúma</w:t>
-      </w:r>
-      <w:r>
-        <w:rPr>
-          <w:szCs w:val="24"/>
-        </w:rPr>
-        <w:t>, 2021.</w:t>
-      </w:r>
-    </w:p>
-    <w:p>
-      <w:pPr>
-        <w:pStyle w:val="TF-refernciasITEM"/>
-        <w:rPr>
-          <w:szCs w:val="24"/>
-          <w:u w:val="single"/>
-        </w:rPr>
-      </w:pPr>
-      <w:r>
-        <w:rPr>
-          <w:szCs w:val="24"/>
-        </w:rPr>
-        <w:t xml:space="preserve">CASTRO, Andressa </w:t>
-      </w:r>
-      <w:proofErr w:type="spellStart"/>
-      <w:r>
-        <w:rPr>
-          <w:szCs w:val="24"/>
-        </w:rPr>
-        <w:t>Baratto</w:t>
-      </w:r>
-      <w:proofErr w:type="spellEnd"/>
-      <w:r>
-        <w:rPr>
-          <w:szCs w:val="24"/>
-        </w:rPr>
-        <w:t xml:space="preserve"> de. </w:t>
-      </w:r>
-      <w:r>
-        <w:rPr>
-          <w:b/>
-          <w:bCs/>
-          <w:szCs w:val="24"/>
-        </w:rPr>
-        <w:t>Gestão financeira como instrumento de desenvolvimento das empresas de Restinga Seca/RS</w:t>
-      </w:r>
-      <w:r>
-        <w:rPr>
-          <w:szCs w:val="24"/>
-        </w:rPr>
-        <w:t>. 2021.</w:t>
-      </w:r>
-      <w:r>
-        <w:rPr>
-          <w:szCs w:val="24"/>
-        </w:rPr>
-        <w:t xml:space="preserve"> 67 f.</w:t>
-      </w:r>
-      <w:r>
-        <w:rPr>
-          <w:szCs w:val="24"/>
-        </w:rPr>
-        <w:t xml:space="preserve"> Trabalho de conclusão de Curso-Monografia (Curso de Graduação em Administração) - Faculdade Antonio Meneghetti-AMF, Recanto Maestro - Restinga Seca</w:t>
-      </w:r>
-      <w:r>
-        <w:rPr>
-          <w:szCs w:val="24"/>
-        </w:rPr>
-        <w:t>, 2021.</w:t>
-      </w:r>
-    </w:p>
-    <w:p>
-      <w:pPr>
-        <w:pStyle w:val="TF-refernciasITEM"/>
-        <w:rPr>
-          <w:szCs w:val="24"/>
-        </w:rPr>
-      </w:pPr>
-      <w:r>
-        <w:rPr>
-          <w:szCs w:val="24"/>
-        </w:rPr>
-        <w:t xml:space="preserve">CASTRO, </w:t>
-      </w:r>
-      <w:proofErr w:type="spellStart"/>
-      <w:r>
-        <w:rPr>
-          <w:szCs w:val="24"/>
-        </w:rPr>
-        <w:t>Julio</w:t>
-      </w:r>
-      <w:proofErr w:type="spellEnd"/>
-      <w:r>
-        <w:rPr>
-          <w:szCs w:val="24"/>
-        </w:rPr>
-        <w:t xml:space="preserve"> Cesar Hermann. </w:t>
-      </w:r>
-      <w:r>
-        <w:rPr>
-          <w:b/>
-          <w:bCs/>
-          <w:szCs w:val="24"/>
-        </w:rPr>
-        <w:t xml:space="preserve">Design de experiência de usuário nas estratégias da empresa. </w:t>
-      </w:r>
-      <w:r>
-        <w:rPr>
-          <w:szCs w:val="24"/>
-        </w:rPr>
-        <w:t>2022.</w:t>
-      </w:r>
-      <w:r>
-        <w:rPr>
-          <w:szCs w:val="24"/>
-        </w:rPr>
-        <w:t xml:space="preserve"> 75 f.</w:t>
-      </w:r>
-      <w:r>
-        <w:rPr>
-          <w:szCs w:val="24"/>
-        </w:rPr>
-        <w:t xml:space="preserve"> </w:t>
-      </w:r>
-      <w:r>
-        <w:rPr>
-          <w:szCs w:val="24"/>
-        </w:rPr>
-        <w:t>Trabalho de conclusão de curso (Curso de Graduação em Administração de Empresas do Centro Socioeconômico) – Universidade Federal de Santa Catarina</w:t>
-      </w:r>
-      <w:r>
-        <w:rPr>
-          <w:szCs w:val="24"/>
-        </w:rPr>
-        <w:t>, Florianópolis</w:t>
-      </w:r>
-      <w:r>
-        <w:rPr>
-          <w:szCs w:val="24"/>
-        </w:rPr>
-        <w:t>, 2022.</w:t>
-      </w:r>
-    </w:p>
-    <w:p>
-      <w:pPr>
-        <w:pStyle w:val="TF-refernciasITEM"/>
-        <w:rPr>
-          <w:szCs w:val="24"/>
-        </w:rPr>
-      </w:pPr>
-      <w:r>
-        <w:rPr>
-          <w:szCs w:val="24"/>
-        </w:rPr>
         <w:t>CASTRO, Michele Marta M</w:t>
       </w:r>
       <w:r>
@@ -9816,21 +9486,7 @@
         <w:rPr>
           <w:szCs w:val="24"/>
         </w:rPr>
-        <w:t xml:space="preserve">; MACIEL, Cristiano; MAIESKI, Alessandra. Colaboração online em tempos de pandemia: </w:t>
-      </w:r>
-      <w:proofErr w:type="spellStart"/>
-      <w:r>
-        <w:rPr>
-          <w:szCs w:val="24"/>
-        </w:rPr>
-        <w:t>prototipando</w:t>
-      </w:r>
-      <w:proofErr w:type="spellEnd"/>
-      <w:r>
-        <w:rPr>
-          <w:szCs w:val="24"/>
-        </w:rPr>
-        <w:t xml:space="preserve"> soluções em rede. </w:t>
+        <w:t xml:space="preserve">; MACIEL, Cristiano; MAIESKI, Alessandra. Colaboração online em tempos de pandemia: prototipando soluções em rede. </w:t>
       </w:r>
       <w:r>
         <w:rPr>
@@ -10055,7 +9711,7 @@
         </w:rPr>
         <w:t>SIMPÓSIO BRASILEIRO DE SISTEMAS COLABORATIVOS (</w:t>
       </w:r>
-      <w:hyperlink r:id="rId9" w:history="1">
+      <w:hyperlink r:id="rId13" w:history="1">
         <w:r>
           <w:rPr>
             <w:color w:val="000000"/>
@@ -10091,7 +9747,7 @@
         </w:rPr>
         <w:t xml:space="preserve"> [...]. Porto Alegre: Sociedade Brasileira de Computação, 2016. p. 1537-1548. ISSN 2326-2842. DOI: </w:t>
       </w:r>
-      <w:hyperlink r:id="rId10" w:history="1">
+      <w:hyperlink r:id="rId14" w:history="1">
         <w:r>
           <w:rPr>
             <w:color w:val="000000"/>
@@ -10122,7 +9778,7 @@
           <w:szCs w:val="24"/>
         </w:rPr>
       </w:pPr>
-      <w:hyperlink r:id="rId11" w:history="1">
+      <w:hyperlink r:id="rId15" w:history="1">
         <w:r>
           <w:rPr>
             <w:color w:val="000000"/>
@@ -10387,23 +10043,7 @@
           <w:szCs w:val="24"/>
           <w:lang w:val="en-US"/>
         </w:rPr>
-        <w:t xml:space="preserve"> — Part 220: Processes for enabling, executing and assessing human-</w:t>
-      </w:r>
-      <w:proofErr w:type="spellStart"/>
-      <w:r>
-        <w:rPr>
-          <w:szCs w:val="24"/>
-          <w:lang w:val="en-US"/>
-        </w:rPr>
-        <w:t>centred</w:t>
-      </w:r>
-      <w:proofErr w:type="spellEnd"/>
-      <w:r>
-        <w:rPr>
-          <w:szCs w:val="24"/>
-          <w:lang w:val="en-US"/>
-        </w:rPr>
-        <w:t xml:space="preserve"> design within organizations.</w:t>
+        <w:t xml:space="preserve"> — Part 220: Processes for enabling, executing and assessing human-centred design within organizations.</w:t>
       </w:r>
       <w:r>
         <w:rPr>
@@ -10563,69 +10203,241 @@
           <w:bCs/>
           <w:szCs w:val="24"/>
         </w:rPr>
-        <w:t xml:space="preserve">Método </w:t>
-      </w:r>
-      <w:proofErr w:type="spellStart"/>
+        <w:t xml:space="preserve">Método Analytic Hierarchy </w:t>
+      </w:r>
       <w:r>
         <w:rPr>
           <w:b/>
           <w:bCs/>
           <w:szCs w:val="24"/>
         </w:rPr>
-        <w:t>Analytic</w:t>
-      </w:r>
-      <w:proofErr w:type="spellEnd"/>
+        <w:t>P</w:t>
+      </w:r>
       <w:r>
         <w:rPr>
           <w:b/>
           <w:bCs/>
           <w:szCs w:val="24"/>
         </w:rPr>
-        <w:t xml:space="preserve"> </w:t>
-      </w:r>
-      <w:proofErr w:type="spellStart"/>
+        <w:t xml:space="preserve">rocess (AHP) e classificação </w:t>
+      </w:r>
       <w:r>
         <w:rPr>
           <w:b/>
           <w:bCs/>
           <w:szCs w:val="24"/>
         </w:rPr>
-        <w:t>Hierarchy</w:t>
-      </w:r>
-      <w:proofErr w:type="spellEnd"/>
+        <w:t>ABC</w:t>
+      </w:r>
       <w:r>
         <w:rPr>
           <w:b/>
           <w:bCs/>
           <w:szCs w:val="24"/>
         </w:rPr>
-        <w:t xml:space="preserve"> </w:t>
-      </w:r>
-      <w:proofErr w:type="spellStart"/>
+        <w:t xml:space="preserve"> na priorização de produtos importados para disponibilidade no estoque</w:t>
+      </w:r>
+      <w:r>
+        <w:rPr>
+          <w:szCs w:val="24"/>
+        </w:rPr>
+        <w:t>.</w:t>
+      </w:r>
+      <w:r>
+        <w:rPr>
+          <w:szCs w:val="24"/>
+        </w:rPr>
+        <w:t xml:space="preserve"> 2020. </w:t>
+      </w:r>
+      <w:r>
+        <w:rPr>
+          <w:szCs w:val="24"/>
+        </w:rPr>
+        <w:t xml:space="preserve">25 f. </w:t>
+      </w:r>
+      <w:r>
+        <w:rPr>
+          <w:szCs w:val="24"/>
+        </w:rPr>
+        <w:t xml:space="preserve">Trabalho de Conclusão de Curso (Bacharel em Engenharia de Produção) - Universidade Federal de Uberlândia, Ituiutaba </w:t>
+      </w:r>
+      <w:r>
+        <w:rPr>
+          <w:szCs w:val="24"/>
+        </w:rPr>
+        <w:t>–</w:t>
+      </w:r>
+      <w:r>
+        <w:rPr>
+          <w:szCs w:val="24"/>
+        </w:rPr>
+        <w:t xml:space="preserve"> MG</w:t>
+      </w:r>
+      <w:r>
+        <w:rPr>
+          <w:szCs w:val="24"/>
+        </w:rPr>
+        <w:t>, 2020</w:t>
+      </w:r>
+      <w:r>
+        <w:rPr>
+          <w:szCs w:val="24"/>
+        </w:rPr>
+        <w:t>.</w:t>
+      </w:r>
+    </w:p>
+    <w:p>
+      <w:pPr>
+        <w:pStyle w:val="TF-refernciasITEM"/>
+        <w:rPr>
+          <w:szCs w:val="24"/>
+        </w:rPr>
+      </w:pPr>
+      <w:r>
+        <w:t>MELLO</w:t>
+      </w:r>
+      <w:r>
+        <w:rPr>
+          <w:szCs w:val="24"/>
+        </w:rPr>
+        <w:t>, L</w:t>
+      </w:r>
+      <w:r>
+        <w:rPr>
+          <w:szCs w:val="24"/>
+        </w:rPr>
+        <w:t>uiz Carlos Brasil de Brito;</w:t>
+      </w:r>
+      <w:r>
+        <w:rPr>
+          <w:szCs w:val="24"/>
+        </w:rPr>
+        <w:t xml:space="preserve"> SILVA, </w:t>
+      </w:r>
+      <w:r>
+        <w:rPr>
+          <w:szCs w:val="24"/>
+        </w:rPr>
+        <w:t>Edson Neves da</w:t>
+      </w:r>
+      <w:r>
+        <w:rPr>
+          <w:szCs w:val="24"/>
+        </w:rPr>
+        <w:t xml:space="preserve">. </w:t>
+      </w:r>
+      <w:r>
+        <w:rPr>
+          <w:szCs w:val="24"/>
+        </w:rPr>
+        <w:t>Proposta de um sistema de gestão integrando os princípios da construção enxuta (Lean Construction) aos aspectos da gestão da qualidade, segurança, meio ambiente e saúde ocupacional, com o foco nas empresas de pequeno porte da construção civil</w:t>
+      </w:r>
+      <w:r>
+        <w:rPr>
+          <w:szCs w:val="24"/>
+        </w:rPr>
+        <w:t xml:space="preserve">. </w:t>
+      </w:r>
       <w:r>
         <w:rPr>
           <w:b/>
           <w:bCs/>
           <w:szCs w:val="24"/>
-        </w:rPr>
-        <w:t>P</w:t>
-      </w:r>
-      <w:r>
+          <w:lang w:val="en-US"/>
+        </w:rPr>
+        <w:t xml:space="preserve">Brazilian Journal of Development, </w:t>
+      </w:r>
+      <w:r>
+        <w:rPr>
+          <w:szCs w:val="24"/>
+          <w:lang w:val="en-US"/>
+        </w:rPr>
+        <w:t>[S. l.], v. 7, n. 8, p. 79384–79414, 2021</w:t>
+      </w:r>
+      <w:r>
+        <w:rPr>
+          <w:szCs w:val="24"/>
+          <w:lang w:val="en-US"/>
+        </w:rPr>
+        <w:t>.</w:t>
+      </w:r>
+      <w:r>
+        <w:rPr>
+          <w:szCs w:val="24"/>
+          <w:lang w:val="en-US"/>
+        </w:rPr>
+        <w:t xml:space="preserve"> </w:t>
+      </w:r>
+      <w:r>
+        <w:rPr>
+          <w:szCs w:val="24"/>
+          <w:lang w:val="en-US"/>
+        </w:rPr>
+        <w:t xml:space="preserve">Disponível em: https://ojs.brazilianjournals.com.br/ojs/index.php/BRJD/article/view/34246. </w:t>
+      </w:r>
+      <w:r>
+        <w:rPr>
+          <w:szCs w:val="24"/>
+        </w:rPr>
+        <w:t>Acesso em: 15 abr. 2023.</w:t>
+      </w:r>
+    </w:p>
+    <w:p>
+      <w:pPr>
+        <w:pStyle w:val="TF-refernciasITEM"/>
         <w:rPr>
           <w:b/>
           <w:bCs/>
           <w:szCs w:val="24"/>
         </w:rPr>
-        <w:t>rocess</w:t>
-      </w:r>
-      <w:proofErr w:type="spellEnd"/>
+      </w:pPr>
+      <w:r>
+        <w:rPr>
+          <w:szCs w:val="24"/>
+        </w:rPr>
+        <w:t xml:space="preserve">MOREIRA, Weberty </w:t>
+      </w:r>
+      <w:r>
+        <w:rPr>
+          <w:i/>
+          <w:iCs/>
+          <w:szCs w:val="24"/>
+        </w:rPr>
+        <w:t>et al</w:t>
+      </w:r>
+      <w:r>
+        <w:rPr>
+          <w:szCs w:val="24"/>
+        </w:rPr>
+        <w:t xml:space="preserve">. Estudo comparativo da eficiência de processos de aquisição de materiais utilizando o BPM para redução do tempo de conclusão de compras em empresa de grande porte. </w:t>
+      </w:r>
       <w:r>
         <w:rPr>
           <w:b/>
           <w:bCs/>
           <w:szCs w:val="24"/>
         </w:rPr>
-        <w:t xml:space="preserve"> (AHP) e classificação </w:t>
+        <w:t>Revista de Gestão e Projetos</w:t>
+      </w:r>
+      <w:r>
+        <w:rPr>
+          <w:szCs w:val="24"/>
+        </w:rPr>
+        <w:t>, v. 9, n. 1, p. 22-32, 2020.</w:t>
+      </w:r>
+    </w:p>
+    <w:p>
+      <w:pPr>
+        <w:pStyle w:val="TF-refernciasITEM"/>
+        <w:rPr>
+          <w:szCs w:val="24"/>
+        </w:rPr>
+      </w:pPr>
+      <w:r>
+        <w:rPr>
+          <w:szCs w:val="24"/>
+        </w:rPr>
+        <w:t xml:space="preserve">MORGADO, Roberto de Carvalho. </w:t>
       </w:r>
       <w:r>
         <w:rPr>
@@ -10633,7 +10445,75 @@
           <w:bCs/>
           <w:szCs w:val="24"/>
         </w:rPr>
-        <w:t>ABC</w:t>
+        <w:t xml:space="preserve">O Business Process Management – BPM como ferramenta de apoio na gestão de software. </w:t>
+      </w:r>
+      <w:r>
+        <w:rPr>
+          <w:szCs w:val="24"/>
+        </w:rPr>
+        <w:t>2021.</w:t>
+      </w:r>
+      <w:r>
+        <w:rPr>
+          <w:szCs w:val="24"/>
+        </w:rPr>
+        <w:t xml:space="preserve"> 40 f.</w:t>
+      </w:r>
+      <w:r>
+        <w:rPr>
+          <w:szCs w:val="24"/>
+        </w:rPr>
+        <w:t xml:space="preserve"> </w:t>
+      </w:r>
+      <w:r>
+        <w:rPr>
+          <w:szCs w:val="24"/>
+        </w:rPr>
+        <w:t>Trabalho de Conclusão de Curso</w:t>
+      </w:r>
+      <w:r>
+        <w:rPr>
+          <w:szCs w:val="24"/>
+        </w:rPr>
+        <w:t xml:space="preserve"> </w:t>
+      </w:r>
+      <w:r>
+        <w:rPr>
+          <w:szCs w:val="24"/>
+        </w:rPr>
+        <w:t xml:space="preserve">(Curso de Engenharia de Computação) </w:t>
+      </w:r>
+      <w:r>
+        <w:rPr>
+          <w:szCs w:val="24"/>
+        </w:rPr>
+        <w:t>-</w:t>
+      </w:r>
+      <w:r>
+        <w:rPr>
+          <w:szCs w:val="24"/>
+        </w:rPr>
+        <w:t xml:space="preserve"> Universidade Federal de Santa Catarina</w:t>
+      </w:r>
+      <w:r>
+        <w:rPr>
+          <w:szCs w:val="24"/>
+        </w:rPr>
+        <w:t>, Goiânia, 2021.</w:t>
+      </w:r>
+    </w:p>
+    <w:p>
+      <w:pPr>
+        <w:pStyle w:val="TF-refernciasITEM"/>
+        <w:rPr>
+          <w:szCs w:val="24"/>
+        </w:rPr>
+      </w:pPr>
+      <w:r>
+        <w:rPr>
+          <w:szCs w:val="24"/>
+        </w:rPr>
+        <w:t xml:space="preserve">NASCIMENTO, Renan Santana do. </w:t>
       </w:r>
       <w:r>
         <w:rPr>
@@ -10641,55 +10521,31 @@
           <w:bCs/>
           <w:szCs w:val="24"/>
         </w:rPr>
-        <w:t xml:space="preserve"> na priorização de produtos importados para disponibilidade no estoque</w:t>
-      </w:r>
-      <w:r>
-        <w:rPr>
-          <w:szCs w:val="24"/>
-        </w:rPr>
-        <w:t>.</w:t>
-      </w:r>
-      <w:r>
-        <w:rPr>
-          <w:szCs w:val="24"/>
-        </w:rPr>
-        <w:t xml:space="preserve"> 2020. </w:t>
-      </w:r>
-      <w:r>
-        <w:rPr>
-          <w:szCs w:val="24"/>
-        </w:rPr>
-        <w:t xml:space="preserve">25 f. </w:t>
-      </w:r>
-      <w:r>
-        <w:rPr>
-          <w:szCs w:val="24"/>
-        </w:rPr>
-        <w:t xml:space="preserve">Trabalho de Conclusão de Curso (Bacharel em Engenharia de Produção) - Universidade Federal de Uberlândia, Ituiutaba </w:t>
-      </w:r>
-      <w:r>
-        <w:rPr>
-          <w:szCs w:val="24"/>
-        </w:rPr>
-        <w:t>–</w:t>
-      </w:r>
-      <w:r>
-        <w:rPr>
-          <w:szCs w:val="24"/>
-        </w:rPr>
-        <w:t xml:space="preserve"> MG</w:t>
-      </w:r>
-      <w:r>
-        <w:rPr>
-          <w:szCs w:val="24"/>
-        </w:rPr>
-        <w:t>, 2020</w:t>
-      </w:r>
-      <w:r>
-        <w:rPr>
-          <w:szCs w:val="24"/>
-        </w:rPr>
-        <w:t>.</w:t>
+        <w:t>ToSeguro:</w:t>
+      </w:r>
+      <w:r>
+        <w:rPr>
+          <w:szCs w:val="24"/>
+        </w:rPr>
+        <w:t xml:space="preserve"> um protótipo de alta fidelidade de um sistema gerenciador de cartão unificado desenvolvido a partir do framework design sprint. 2021. </w:t>
+      </w:r>
+      <w:r>
+        <w:rPr>
+          <w:szCs w:val="24"/>
+        </w:rPr>
+        <w:t xml:space="preserve">78 f. </w:t>
+      </w:r>
+      <w:r>
+        <w:rPr>
+          <w:szCs w:val="24"/>
+        </w:rPr>
+        <w:t>Monografia (Bacharel em Tecnologia da Informação) - Universidade Federal Rural do Semi-Árido, Pau dos Ferros</w:t>
+      </w:r>
+      <w:r>
+        <w:rPr>
+          <w:szCs w:val="24"/>
+        </w:rPr>
+        <w:t>, 2021.</w:t>
       </w:r>
     </w:p>
     <w:p>
@@ -10700,47 +10556,23 @@
         </w:rPr>
       </w:pPr>
       <w:r>
-        <w:t>MELLO</w:t>
-      </w:r>
-      <w:r>
-        <w:rPr>
-          <w:szCs w:val="24"/>
-        </w:rPr>
-        <w:t>, L</w:t>
-      </w:r>
-      <w:r>
-        <w:rPr>
-          <w:szCs w:val="24"/>
-        </w:rPr>
-        <w:t>uiz Carlos Brasil de Brito;</w:t>
-      </w:r>
-      <w:r>
-        <w:rPr>
-          <w:szCs w:val="24"/>
-        </w:rPr>
-        <w:t xml:space="preserve"> SILVA, </w:t>
-      </w:r>
-      <w:r>
-        <w:rPr>
-          <w:szCs w:val="24"/>
-        </w:rPr>
-        <w:t>Edson Neves da</w:t>
-      </w:r>
-      <w:r>
-        <w:rPr>
-          <w:szCs w:val="24"/>
-        </w:rPr>
-        <w:t xml:space="preserve">. </w:t>
-      </w:r>
-      <w:r>
-        <w:rPr>
-          <w:szCs w:val="24"/>
-        </w:rPr>
-        <w:t>Proposta de um sistema de gestão integrando os princípios da construção enxuta (Lean Construction) aos aspectos da gestão da qualidade, segurança, meio ambiente e saúde ocupacional, com o foco nas empresas de pequeno porte da construção civil</w:t>
-      </w:r>
-      <w:r>
-        <w:rPr>
-          <w:szCs w:val="24"/>
+        <w:rPr>
+          <w:szCs w:val="24"/>
+          <w:lang w:val="en-US"/>
+        </w:rPr>
+        <w:t xml:space="preserve">NEUSESSER, Tim. </w:t>
+      </w:r>
+      <w:r>
+        <w:rPr>
+          <w:szCs w:val="24"/>
+          <w:lang w:val="en-US"/>
+        </w:rPr>
+        <w:t>UX Basics: Study Guide</w:t>
+      </w:r>
+      <w:r>
+        <w:rPr>
+          <w:szCs w:val="24"/>
+          <w:lang w:val="en-US"/>
         </w:rPr>
         <w:t xml:space="preserve">. </w:t>
       </w:r>
@@ -10749,73 +10581,772 @@
           <w:b/>
           <w:bCs/>
           <w:szCs w:val="24"/>
-          <w:lang w:val="en-US"/>
-        </w:rPr>
-        <w:t xml:space="preserve">Brazilian Journal of Development, </w:t>
-      </w:r>
-      <w:r>
-        <w:rPr>
-          <w:szCs w:val="24"/>
-          <w:lang w:val="en-US"/>
-        </w:rPr>
-        <w:t>[S. l.], v. 7, n. 8, p. 79384–79414, 2021</w:t>
-      </w:r>
-      <w:r>
-        <w:rPr>
-          <w:szCs w:val="24"/>
-          <w:lang w:val="en-US"/>
-        </w:rPr>
-        <w:t>.</w:t>
-      </w:r>
-      <w:r>
-        <w:rPr>
-          <w:szCs w:val="24"/>
-          <w:lang w:val="en-US"/>
-        </w:rPr>
-        <w:t xml:space="preserve"> </w:t>
-      </w:r>
-      <w:r>
-        <w:rPr>
-          <w:szCs w:val="24"/>
-          <w:lang w:val="en-US"/>
-        </w:rPr>
-        <w:t xml:space="preserve">Disponível em: https://ojs.brazilianjournals.com.br/ojs/index.php/BRJD/article/view/34246. </w:t>
-      </w:r>
-      <w:r>
-        <w:rPr>
-          <w:szCs w:val="24"/>
-        </w:rPr>
-        <w:t>Acesso em: 15 abr. 2023.</w:t>
+        </w:rPr>
+        <w:t>Nielsen Norman Group</w:t>
+      </w:r>
+      <w:r>
+        <w:rPr>
+          <w:b/>
+          <w:bCs/>
+          <w:szCs w:val="24"/>
+        </w:rPr>
+        <w:t xml:space="preserve">, </w:t>
+      </w:r>
+      <w:r>
+        <w:rPr>
+          <w:szCs w:val="24"/>
+        </w:rPr>
+        <w:t>2023</w:t>
+      </w:r>
+      <w:r>
+        <w:rPr>
+          <w:szCs w:val="24"/>
+        </w:rPr>
+        <w:t>. Disponível em: https://www.nngroup.com/articles/ux-basics-study-guide/. Acesso em: 01 abr. 2023.</w:t>
       </w:r>
     </w:p>
     <w:p>
       <w:pPr>
         <w:pStyle w:val="TF-refernciasITEM"/>
         <w:rPr>
+          <w:szCs w:val="24"/>
+        </w:rPr>
+      </w:pPr>
+      <w:r>
+        <w:rPr>
+          <w:lang w:val="en-US"/>
+        </w:rPr>
+        <w:t xml:space="preserve">NIELSEN, Jakob. </w:t>
+      </w:r>
+      <w:r>
+        <w:rPr>
+          <w:lang w:val="en-US"/>
+        </w:rPr>
+        <w:t xml:space="preserve">Usability 101: Introduction to Usability. </w:t>
+      </w:r>
+      <w:r>
+        <w:rPr>
           <w:b/>
           <w:bCs/>
           <w:szCs w:val="24"/>
         </w:rPr>
-      </w:pPr>
-      <w:r>
-        <w:rPr>
-          <w:szCs w:val="24"/>
-        </w:rPr>
-        <w:t xml:space="preserve">MOREIRA, </w:t>
-      </w:r>
-      <w:proofErr w:type="spellStart"/>
-      <w:r>
-        <w:rPr>
-          <w:szCs w:val="24"/>
-        </w:rPr>
-        <w:t>Weberty</w:t>
-      </w:r>
-      <w:proofErr w:type="spellEnd"/>
-      <w:r>
-        <w:rPr>
-          <w:szCs w:val="24"/>
-        </w:rPr>
+        <w:t>Nielsen Norman Group</w:t>
+      </w:r>
+      <w:r>
+        <w:rPr>
+          <w:szCs w:val="24"/>
+        </w:rPr>
+        <w:t>, 2012.</w:t>
+      </w:r>
+      <w:r>
         <w:t xml:space="preserve"> </w:t>
+      </w:r>
+      <w:r>
+        <w:rPr>
+          <w:szCs w:val="24"/>
+        </w:rPr>
+        <w:t xml:space="preserve">Disponível em: </w:t>
+      </w:r>
+      <w:r>
+        <w:t>https://www.nngroup.com/articles/usability-101-introduction-to-usability/</w:t>
+      </w:r>
+      <w:r>
+        <w:rPr>
+          <w:szCs w:val="24"/>
+        </w:rPr>
+        <w:t xml:space="preserve">. </w:t>
+      </w:r>
+      <w:r>
+        <w:rPr>
+          <w:szCs w:val="24"/>
+        </w:rPr>
+        <w:t>Acesso em: 21 abr. 2023.</w:t>
+      </w:r>
+    </w:p>
+    <w:p>
+      <w:pPr>
+        <w:pStyle w:val="TF-refernciasITEM"/>
+        <w:rPr>
+          <w:szCs w:val="24"/>
+        </w:rPr>
+      </w:pPr>
+      <w:r>
+        <w:rPr>
+          <w:szCs w:val="24"/>
+          <w:lang w:val="en-US"/>
+        </w:rPr>
+        <w:t xml:space="preserve">NIELSEN, Jakob. 10 Usability heuristics for user interface design. </w:t>
+      </w:r>
+      <w:r>
+        <w:rPr>
+          <w:b/>
+          <w:bCs/>
+          <w:szCs w:val="24"/>
+        </w:rPr>
+        <w:t>Nielsen Norman Group</w:t>
+      </w:r>
+      <w:r>
+        <w:rPr>
+          <w:szCs w:val="24"/>
+        </w:rPr>
+        <w:t xml:space="preserve">, 2020. </w:t>
+      </w:r>
+      <w:r>
+        <w:rPr>
+          <w:szCs w:val="24"/>
+        </w:rPr>
+        <w:t xml:space="preserve">Disponível em: https://www.nngroup.com/articles/ten-usability-heuristics/. </w:t>
+      </w:r>
+      <w:r>
+        <w:rPr>
+          <w:szCs w:val="24"/>
+        </w:rPr>
+        <w:t>Acesso em: 19 abr. 2023.</w:t>
+      </w:r>
+    </w:p>
+    <w:p>
+      <w:pPr>
+        <w:pStyle w:val="TF-refernciasITEM"/>
+        <w:rPr>
+          <w:b/>
+          <w:bCs/>
+          <w:szCs w:val="24"/>
+        </w:rPr>
+      </w:pPr>
+      <w:r>
+        <w:rPr>
+          <w:szCs w:val="24"/>
+          <w:lang w:val="en-US"/>
+        </w:rPr>
+        <w:t xml:space="preserve">NORMAN, Don; NIELSEN, Jakob. </w:t>
+      </w:r>
+      <w:r>
+        <w:rPr>
+          <w:szCs w:val="24"/>
+          <w:lang w:val="en-US"/>
+        </w:rPr>
+        <w:t>The Definition of User Experience (UX</w:t>
+      </w:r>
+      <w:r>
+        <w:rPr>
+          <w:b/>
+          <w:bCs/>
+          <w:szCs w:val="24"/>
+          <w:lang w:val="en-US"/>
+        </w:rPr>
+        <w:t xml:space="preserve">). </w:t>
+      </w:r>
+      <w:r>
+        <w:rPr>
+          <w:b/>
+          <w:bCs/>
+          <w:szCs w:val="24"/>
+        </w:rPr>
+        <w:t>Nielsen Norman Group</w:t>
+      </w:r>
+      <w:r>
+        <w:rPr>
+          <w:szCs w:val="24"/>
+        </w:rPr>
+        <w:t>, 2023.</w:t>
+      </w:r>
+      <w:r>
+        <w:rPr>
+          <w:szCs w:val="24"/>
+        </w:rPr>
+        <w:t xml:space="preserve"> Disponível em: https://www.nngroup.com/articles/definition-user-experience/. Acesso em: 01 abr. 2023.</w:t>
+      </w:r>
+    </w:p>
+    <w:p>
+      <w:pPr>
+        <w:pStyle w:val="TF-refernciasITEM"/>
+        <w:rPr>
+          <w:szCs w:val="24"/>
+        </w:rPr>
+      </w:pPr>
+      <w:r>
+        <w:rPr>
+          <w:szCs w:val="24"/>
+        </w:rPr>
+        <w:t xml:space="preserve">OLÍMPIO, Cristiane Araújo. </w:t>
+      </w:r>
+      <w:r>
+        <w:rPr>
+          <w:szCs w:val="24"/>
+        </w:rPr>
+        <w:tab/>
+      </w:r>
+      <w:r>
+        <w:rPr>
+          <w:b/>
+          <w:bCs/>
+          <w:szCs w:val="24"/>
+        </w:rPr>
+        <w:t>Mútua:</w:t>
+      </w:r>
+      <w:r>
+        <w:rPr>
+          <w:szCs w:val="24"/>
+        </w:rPr>
+        <w:t xml:space="preserve"> plataforma digital de compartilhamento de roupas. 2019.</w:t>
+      </w:r>
+      <w:r>
+        <w:rPr>
+          <w:szCs w:val="24"/>
+        </w:rPr>
+        <w:t xml:space="preserve"> 96 f.</w:t>
+      </w:r>
+      <w:r>
+        <w:rPr>
+          <w:szCs w:val="24"/>
+        </w:rPr>
+        <w:t xml:space="preserve"> Trabalho de conclusão de curso (Bacharelado em Design) – Universidade Federal da Paraíba, </w:t>
+      </w:r>
+      <w:r>
+        <w:rPr>
+          <w:szCs w:val="24"/>
+        </w:rPr>
+        <w:t>Rio Tinto, 2019.</w:t>
+      </w:r>
+    </w:p>
+    <w:p>
+      <w:pPr>
+        <w:pStyle w:val="TF-refernciasITEM"/>
+        <w:rPr>
+          <w:szCs w:val="24"/>
+        </w:rPr>
+      </w:pPr>
+      <w:r>
+        <w:rPr>
+          <w:szCs w:val="24"/>
+        </w:rPr>
+        <w:t xml:space="preserve">OLIVEIRA, Andressa Luiza Bortolaso de. </w:t>
+      </w:r>
+      <w:r>
+        <w:rPr>
+          <w:b/>
+          <w:bCs/>
+          <w:szCs w:val="24"/>
+        </w:rPr>
+        <w:t>Fatores críticos de sucesso nas etapas de implantação do bpm em instituições federais de ensino superior</w:t>
+      </w:r>
+      <w:r>
+        <w:rPr>
+          <w:szCs w:val="24"/>
+        </w:rPr>
+        <w:t xml:space="preserve">. 2018. </w:t>
+      </w:r>
+      <w:r>
+        <w:rPr>
+          <w:szCs w:val="24"/>
+        </w:rPr>
+        <w:t xml:space="preserve">129 f. </w:t>
+      </w:r>
+      <w:r>
+        <w:rPr>
+          <w:szCs w:val="24"/>
+        </w:rPr>
+        <w:t>Dissertação (Pós-Graduação em Engenharia de Produção) - Universidade Federal do Rio Grande do Sul, Porto Alegre</w:t>
+      </w:r>
+      <w:r>
+        <w:rPr>
+          <w:szCs w:val="24"/>
+        </w:rPr>
+        <w:t>, 2018.</w:t>
+      </w:r>
+    </w:p>
+    <w:p>
+      <w:pPr>
+        <w:pStyle w:val="TF-refernciasITEM"/>
+        <w:rPr>
+          <w:szCs w:val="24"/>
+        </w:rPr>
+      </w:pPr>
+      <w:r>
+        <w:rPr>
+          <w:szCs w:val="24"/>
+        </w:rPr>
+        <w:t xml:space="preserve">OLIVEIRA, Danilo Pereira de. </w:t>
+      </w:r>
+      <w:r>
+        <w:rPr>
+          <w:b/>
+          <w:bCs/>
+        </w:rPr>
+        <w:t>Proposta de interface baseada no Material Design para um aplicativo Android no domínio de barbearias</w:t>
+      </w:r>
+      <w:r>
+        <w:t>. 2022b.</w:t>
+      </w:r>
+      <w:r>
+        <w:t xml:space="preserve"> 82 f.</w:t>
+      </w:r>
+      <w:r>
+        <w:t xml:space="preserve"> </w:t>
+      </w:r>
+      <w:r>
+        <w:rPr>
+          <w:szCs w:val="24"/>
+        </w:rPr>
+        <w:t>Trabalho de Conclusão de Curso</w:t>
+      </w:r>
+      <w:r>
+        <w:rPr>
+          <w:szCs w:val="24"/>
+        </w:rPr>
+        <w:t xml:space="preserve"> </w:t>
+      </w:r>
+      <w:r>
+        <w:rPr>
+          <w:szCs w:val="24"/>
+        </w:rPr>
+        <w:t>(</w:t>
+      </w:r>
+      <w:r>
+        <w:rPr>
+          <w:szCs w:val="24"/>
+        </w:rPr>
+        <w:t>Bacharel em Sistemas de Informação</w:t>
+      </w:r>
+      <w:r>
+        <w:rPr>
+          <w:szCs w:val="24"/>
+        </w:rPr>
+        <w:t xml:space="preserve">) – </w:t>
+      </w:r>
+      <w:r>
+        <w:t>Faculdade de Computação da Universidade Federal de Uberlândia</w:t>
+      </w:r>
+      <w:r>
+        <w:rPr>
+          <w:szCs w:val="24"/>
+        </w:rPr>
+        <w:t xml:space="preserve">, </w:t>
+      </w:r>
+      <w:r>
+        <w:t xml:space="preserve">Monte Carmelo </w:t>
+      </w:r>
+      <w:r>
+        <w:t>–</w:t>
+      </w:r>
+      <w:r>
+        <w:t xml:space="preserve"> MG</w:t>
+      </w:r>
+      <w:r>
+        <w:rPr>
+          <w:szCs w:val="24"/>
+        </w:rPr>
+        <w:t>, 2022.</w:t>
+      </w:r>
+    </w:p>
+    <w:p>
+      <w:pPr>
+        <w:pStyle w:val="TF-refernciasITEM"/>
+        <w:rPr>
+          <w:szCs w:val="24"/>
+        </w:rPr>
+      </w:pPr>
+      <w:r>
+        <w:rPr>
+          <w:szCs w:val="24"/>
+        </w:rPr>
+        <w:lastRenderedPageBreak/>
+        <w:t xml:space="preserve">OLIVEIRA, Jeferson Sunderlande de. </w:t>
+      </w:r>
+      <w:r>
+        <w:rPr>
+          <w:b/>
+          <w:bCs/>
+        </w:rPr>
+        <w:t>Estudo de caso sobre o uso da notação BPMN no mapeamento do processo de baixa de atividades complementares na UCSAL</w:t>
+      </w:r>
+      <w:r>
+        <w:t>. 2020.</w:t>
+      </w:r>
+      <w:r>
+        <w:t xml:space="preserve"> </w:t>
+      </w:r>
+      <w:r>
+        <w:t xml:space="preserve">200 f. </w:t>
+      </w:r>
+      <w:r>
+        <w:rPr>
+          <w:szCs w:val="24"/>
+        </w:rPr>
+        <w:t>Trabalho de Conclusão de Curso</w:t>
+      </w:r>
+      <w:r>
+        <w:rPr>
+          <w:szCs w:val="24"/>
+        </w:rPr>
+        <w:t xml:space="preserve"> </w:t>
+      </w:r>
+      <w:r>
+        <w:rPr>
+          <w:szCs w:val="24"/>
+        </w:rPr>
+        <w:t>(</w:t>
+      </w:r>
+      <w:r>
+        <w:t>Título de Engenheiro de Software</w:t>
+      </w:r>
+      <w:r>
+        <w:rPr>
+          <w:szCs w:val="24"/>
+        </w:rPr>
+        <w:t xml:space="preserve">) – </w:t>
+      </w:r>
+      <w:r>
+        <w:t>Universidade Católica do Salvador, Salvador</w:t>
+      </w:r>
+      <w:r>
+        <w:rPr>
+          <w:szCs w:val="24"/>
+        </w:rPr>
+        <w:t>, 2020.</w:t>
+      </w:r>
+    </w:p>
+    <w:p>
+      <w:pPr>
+        <w:pStyle w:val="TF-refernciasITEM"/>
+        <w:rPr>
+          <w:szCs w:val="24"/>
+        </w:rPr>
+      </w:pPr>
+      <w:r>
+        <w:rPr>
+          <w:szCs w:val="24"/>
+        </w:rPr>
+        <w:t xml:space="preserve">OLIVEIRA, Magno Lamas. </w:t>
+      </w:r>
+      <w:r>
+        <w:rPr>
+          <w:b/>
+          <w:bCs/>
+          <w:szCs w:val="24"/>
+        </w:rPr>
+        <w:t>Elaboração e execução de testes com usuários para análise de usabilidade do sistema de gestão de pós-graduação.</w:t>
+      </w:r>
+      <w:r>
+        <w:rPr>
+          <w:szCs w:val="24"/>
+        </w:rPr>
+        <w:t xml:space="preserve"> 2022</w:t>
+      </w:r>
+      <w:r>
+        <w:rPr>
+          <w:szCs w:val="24"/>
+        </w:rPr>
+        <w:t>a</w:t>
+      </w:r>
+      <w:r>
+        <w:rPr>
+          <w:szCs w:val="24"/>
+        </w:rPr>
+        <w:t xml:space="preserve">. </w:t>
+      </w:r>
+      <w:r>
+        <w:rPr>
+          <w:szCs w:val="24"/>
+        </w:rPr>
+        <w:t xml:space="preserve">61 f. </w:t>
+      </w:r>
+      <w:r>
+        <w:rPr>
+          <w:szCs w:val="24"/>
+        </w:rPr>
+        <w:t>Trabalho de Conclusão de Curso</w:t>
+      </w:r>
+      <w:r>
+        <w:rPr>
+          <w:szCs w:val="24"/>
+        </w:rPr>
+        <w:t xml:space="preserve"> </w:t>
+      </w:r>
+      <w:r>
+        <w:rPr>
+          <w:szCs w:val="24"/>
+        </w:rPr>
+        <w:t>(</w:t>
+      </w:r>
+      <w:r>
+        <w:rPr>
+          <w:szCs w:val="24"/>
+        </w:rPr>
+        <w:t>Bacharel em Ciências da Computação</w:t>
+      </w:r>
+      <w:r>
+        <w:rPr>
+          <w:szCs w:val="24"/>
+        </w:rPr>
+        <w:t xml:space="preserve">) – Universidade Federal de </w:t>
+      </w:r>
+      <w:r>
+        <w:rPr>
+          <w:szCs w:val="24"/>
+        </w:rPr>
+        <w:t xml:space="preserve">São Paulo </w:t>
+      </w:r>
+      <w:r>
+        <w:rPr>
+          <w:szCs w:val="24"/>
+        </w:rPr>
+        <w:t>–</w:t>
+      </w:r>
+      <w:r>
+        <w:rPr>
+          <w:szCs w:val="24"/>
+        </w:rPr>
+        <w:t xml:space="preserve"> UNIFESP</w:t>
+      </w:r>
+      <w:r>
+        <w:rPr>
+          <w:szCs w:val="24"/>
+        </w:rPr>
+        <w:t xml:space="preserve">, São </w:t>
+      </w:r>
+      <w:r>
+        <w:rPr>
+          <w:szCs w:val="24"/>
+        </w:rPr>
+        <w:t>José dos Campos, 2022</w:t>
+      </w:r>
+      <w:r>
+        <w:rPr>
+          <w:szCs w:val="24"/>
+        </w:rPr>
+        <w:t>.</w:t>
+      </w:r>
+    </w:p>
+    <w:p>
+      <w:pPr>
+        <w:pStyle w:val="TF-refernciasITEM"/>
+        <w:rPr>
+          <w:szCs w:val="24"/>
+        </w:rPr>
+      </w:pPr>
+      <w:r>
+        <w:rPr>
+          <w:szCs w:val="24"/>
+          <w:lang w:val="en-US"/>
+        </w:rPr>
+        <w:t>PREECE, J</w:t>
+      </w:r>
+      <w:r>
+        <w:rPr>
+          <w:szCs w:val="24"/>
+          <w:lang w:val="en-US"/>
+        </w:rPr>
+        <w:t>ennifer</w:t>
+      </w:r>
+      <w:r>
+        <w:rPr>
+          <w:szCs w:val="24"/>
+          <w:lang w:val="en-US"/>
+        </w:rPr>
+        <w:t>; ROGERS, Y</w:t>
+      </w:r>
+      <w:r>
+        <w:rPr>
+          <w:szCs w:val="24"/>
+          <w:lang w:val="en-US"/>
+        </w:rPr>
+        <w:t>vonne</w:t>
+      </w:r>
+      <w:r>
+        <w:rPr>
+          <w:szCs w:val="24"/>
+          <w:lang w:val="en-US"/>
+        </w:rPr>
+        <w:t>; SHARP, H</w:t>
+      </w:r>
+      <w:r>
+        <w:rPr>
+          <w:szCs w:val="24"/>
+          <w:lang w:val="en-US"/>
+        </w:rPr>
+        <w:t>elen</w:t>
+      </w:r>
+      <w:r>
+        <w:rPr>
+          <w:szCs w:val="24"/>
+          <w:lang w:val="en-US"/>
+        </w:rPr>
+        <w:t xml:space="preserve">. </w:t>
+      </w:r>
+      <w:r>
+        <w:rPr>
+          <w:b/>
+          <w:bCs/>
+          <w:szCs w:val="24"/>
+        </w:rPr>
+        <w:t>Design de Interação:</w:t>
+      </w:r>
+      <w:r>
+        <w:rPr>
+          <w:szCs w:val="24"/>
+        </w:rPr>
+        <w:t xml:space="preserve"> além da interação homem</w:t>
+      </w:r>
+      <w:r>
+        <w:rPr>
+          <w:szCs w:val="24"/>
+        </w:rPr>
+        <w:t xml:space="preserve"> </w:t>
+      </w:r>
+      <w:r>
+        <w:rPr>
+          <w:szCs w:val="24"/>
+        </w:rPr>
+        <w:t xml:space="preserve">computador. </w:t>
+      </w:r>
+      <w:r>
+        <w:rPr>
+          <w:szCs w:val="24"/>
+        </w:rPr>
+        <w:t xml:space="preserve">1. ed. </w:t>
+      </w:r>
+      <w:r>
+        <w:rPr>
+          <w:szCs w:val="24"/>
+        </w:rPr>
+        <w:t>Porto Alegre: Bookman, 2005.</w:t>
+      </w:r>
+    </w:p>
+    <w:p>
+      <w:pPr>
+        <w:pStyle w:val="TF-refernciasITEM"/>
+        <w:rPr>
+          <w:szCs w:val="24"/>
+        </w:rPr>
+      </w:pPr>
+      <w:r>
+        <w:rPr>
+          <w:szCs w:val="24"/>
+        </w:rPr>
+        <w:t xml:space="preserve">RAINPOS. </w:t>
+      </w:r>
+      <w:r>
+        <w:rPr>
+          <w:b/>
+          <w:bCs/>
+          <w:szCs w:val="24"/>
+        </w:rPr>
+        <w:t>Rental management software</w:t>
+      </w:r>
+      <w:r>
+        <w:rPr>
+          <w:szCs w:val="24"/>
+        </w:rPr>
+        <w:t xml:space="preserve">, Provo, 2021. </w:t>
+      </w:r>
+      <w:r>
+        <w:rPr>
+          <w:szCs w:val="24"/>
+        </w:rPr>
+        <w:t>Disponível em: https://www.rainpos.com/rental-management-software/. Acesso em: 19 abr. 2023.</w:t>
+      </w:r>
+    </w:p>
+    <w:p>
+      <w:pPr>
+        <w:pStyle w:val="TF-refernciasITEM"/>
+        <w:rPr>
+          <w:szCs w:val="24"/>
+        </w:rPr>
+      </w:pPr>
+      <w:r>
+        <w:rPr>
+          <w:szCs w:val="24"/>
+        </w:rPr>
+        <w:t xml:space="preserve">RIBEIRO JUNIOR, Jeverson Gomes. </w:t>
+      </w:r>
+      <w:r>
+        <w:rPr>
+          <w:b/>
+          <w:bCs/>
+          <w:szCs w:val="24"/>
+        </w:rPr>
+        <w:t>Análise dos principais impactos da implantação de sistemas ERP</w:t>
+      </w:r>
+      <w:r>
+        <w:rPr>
+          <w:szCs w:val="24"/>
+        </w:rPr>
+        <w:t>: um estudo de caso na varejista Kincas Gás</w:t>
+      </w:r>
+      <w:r>
+        <w:rPr>
+          <w:szCs w:val="24"/>
+        </w:rPr>
+        <w:t>. 2021.</w:t>
+      </w:r>
+      <w:r>
+        <w:rPr>
+          <w:szCs w:val="24"/>
+        </w:rPr>
+        <w:t xml:space="preserve"> 27 f.</w:t>
+      </w:r>
+      <w:r>
+        <w:rPr>
+          <w:szCs w:val="24"/>
+        </w:rPr>
+        <w:t xml:space="preserve"> </w:t>
+      </w:r>
+      <w:r>
+        <w:rPr>
+          <w:szCs w:val="24"/>
+        </w:rPr>
+        <w:t>Trabalho de Conclusão de Curso</w:t>
+      </w:r>
+      <w:r>
+        <w:rPr>
+          <w:szCs w:val="24"/>
+        </w:rPr>
+        <w:t xml:space="preserve"> </w:t>
+      </w:r>
+      <w:r>
+        <w:rPr>
+          <w:szCs w:val="24"/>
+        </w:rPr>
+        <w:t>(</w:t>
+      </w:r>
+      <w:r>
+        <w:rPr>
+          <w:szCs w:val="24"/>
+        </w:rPr>
+        <w:t>Curso em Ciências Contábeis</w:t>
+      </w:r>
+      <w:r>
+        <w:rPr>
+          <w:szCs w:val="24"/>
+        </w:rPr>
+        <w:t xml:space="preserve">) – </w:t>
+      </w:r>
+      <w:r>
+        <w:rPr>
+          <w:szCs w:val="24"/>
+        </w:rPr>
+        <w:t>Faculdade Capivari - FUCAP, Santa Catarina</w:t>
+      </w:r>
+      <w:r>
+        <w:rPr>
+          <w:szCs w:val="24"/>
+        </w:rPr>
+        <w:t>, 2021.</w:t>
+      </w:r>
+    </w:p>
+    <w:p>
+      <w:pPr>
+        <w:pStyle w:val="TF-refernciasITEM"/>
+        <w:rPr>
+          <w:szCs w:val="24"/>
+        </w:rPr>
+      </w:pPr>
+      <w:r>
+        <w:rPr>
+          <w:szCs w:val="24"/>
+        </w:rPr>
+        <w:t xml:space="preserve">SALOMÉ, Fernanda Fanciele Souza </w:t>
       </w:r>
       <w:r>
         <w:rPr>
@@ -10829,21 +11360,36 @@
         <w:rPr>
           <w:szCs w:val="24"/>
         </w:rPr>
-        <w:t xml:space="preserve">. Estudo comparativo da eficiência de processos de aquisição de materiais utilizando o BPM para redução do tempo de conclusão de compras em empresa de grande porte. </w:t>
+        <w:t xml:space="preserve">. O impacto da pandemia do COVID-19 na gestão financeira das micro e pequenas empresas do setor varejista de Cláudio-MG. </w:t>
       </w:r>
       <w:r>
         <w:rPr>
           <w:b/>
           <w:bCs/>
           <w:szCs w:val="24"/>
-        </w:rPr>
-        <w:t>Revista de Gestão e Projetos</w:t>
-      </w:r>
-      <w:r>
-        <w:rPr>
-          <w:szCs w:val="24"/>
-        </w:rPr>
-        <w:t>, v. 9, n. 1, p. 22-32, 2020.</w:t>
+          <w:lang w:val="en-US"/>
+        </w:rPr>
+        <w:t>Research, Society and Development</w:t>
+      </w:r>
+      <w:r>
+        <w:rPr>
+          <w:szCs w:val="24"/>
+          <w:lang w:val="en-US"/>
+        </w:rPr>
+        <w:t>, v. 10, n.6</w:t>
+      </w:r>
+      <w:r>
+        <w:rPr>
+          <w:szCs w:val="24"/>
+          <w:lang w:val="en-US"/>
+        </w:rPr>
+        <w:t xml:space="preserve">, 2021. Disponível em: https://rsdjournal.org/index.php/rsd/article/view/15303/14203. </w:t>
+      </w:r>
+      <w:r>
+        <w:rPr>
+          <w:szCs w:val="24"/>
+        </w:rPr>
+        <w:t>Acesso em: 2 abr. 2023.</w:t>
       </w:r>
     </w:p>
     <w:p>
@@ -10857,7 +11403,7 @@
         <w:rPr>
           <w:szCs w:val="24"/>
         </w:rPr>
-        <w:t xml:space="preserve">MORGADO, Roberto de Carvalho. </w:t>
+        <w:t xml:space="preserve">SANTOS, Jessica Samara Cruz. </w:t>
       </w:r>
       <w:r>
         <w:rPr>
@@ -10865,61 +11411,19 @@
           <w:bCs/>
           <w:szCs w:val="24"/>
         </w:rPr>
-        <w:t xml:space="preserve">O Business Process Management – BPM como ferramenta de apoio na gestão de software. </w:t>
-      </w:r>
-      <w:r>
-        <w:rPr>
-          <w:szCs w:val="24"/>
-        </w:rPr>
-        <w:t>2021.</w:t>
-      </w:r>
-      <w:r>
-        <w:rPr>
-          <w:szCs w:val="24"/>
-        </w:rPr>
-        <w:t xml:space="preserve"> 40 f.</w:t>
-      </w:r>
-      <w:r>
-        <w:rPr>
-          <w:szCs w:val="24"/>
-        </w:rPr>
-        <w:t xml:space="preserve"> </w:t>
-      </w:r>
-      <w:r>
-        <w:rPr>
-          <w:szCs w:val="24"/>
-        </w:rPr>
-        <w:t>Trabalho de Conclusão de Curso</w:t>
-      </w:r>
-      <w:r>
-        <w:rPr>
-          <w:szCs w:val="24"/>
-        </w:rPr>
-        <w:t xml:space="preserve"> </w:t>
-      </w:r>
-      <w:r>
-        <w:rPr>
-          <w:szCs w:val="24"/>
-        </w:rPr>
-        <w:t xml:space="preserve">(Curso de Engenharia de Computação) </w:t>
-      </w:r>
-      <w:r>
-        <w:rPr>
-          <w:szCs w:val="24"/>
-        </w:rPr>
-        <w:t>-</w:t>
-      </w:r>
-      <w:r>
-        <w:rPr>
-          <w:szCs w:val="24"/>
-        </w:rPr>
-        <w:t xml:space="preserve"> Universidade Federal de Santa Catarina</w:t>
-      </w:r>
-      <w:r>
-        <w:rPr>
-          <w:szCs w:val="24"/>
-        </w:rPr>
-        <w:t>, Goiânia, 2021.</w:t>
+        <w:t>Colaboração na gestão de processos de negócios</w:t>
+      </w:r>
+      <w:r>
+        <w:rPr>
+          <w:szCs w:val="24"/>
+        </w:rPr>
+        <w:t>: proposta de um framework para implantação do social BPM. 2019. Dissertação (Pós-Graduação em Administração) - Universidade Federal de Sergipe, São Cristóvão/SE</w:t>
+      </w:r>
+      <w:r>
+        <w:rPr>
+          <w:szCs w:val="24"/>
+        </w:rPr>
+        <w:t>, 2019.</w:t>
       </w:r>
     </w:p>
     <w:p>
@@ -10933,63 +11437,97 @@
         <w:rPr>
           <w:szCs w:val="24"/>
         </w:rPr>
-        <w:t xml:space="preserve">NASCIMENTO, Renan Santana do. </w:t>
-      </w:r>
-      <w:proofErr w:type="spellStart"/>
+        <w:t xml:space="preserve">SEBRAE. </w:t>
+      </w:r>
+      <w:r>
+        <w:rPr>
+          <w:szCs w:val="24"/>
+        </w:rPr>
+        <w:t>A importância da gestão de negócios para o microempreendedor rural</w:t>
+      </w:r>
+      <w:r>
+        <w:rPr>
+          <w:szCs w:val="24"/>
+        </w:rPr>
+        <w:t xml:space="preserve">. </w:t>
+      </w:r>
       <w:r>
         <w:rPr>
           <w:b/>
           <w:bCs/>
           <w:szCs w:val="24"/>
         </w:rPr>
-        <w:t>ToSeguro</w:t>
-      </w:r>
-      <w:proofErr w:type="spellEnd"/>
+        <w:t>Sebrae</w:t>
+      </w:r>
+      <w:r>
+        <w:rPr>
+          <w:szCs w:val="24"/>
+        </w:rPr>
+        <w:t xml:space="preserve">, 2022. </w:t>
+      </w:r>
+      <w:r>
+        <w:rPr>
+          <w:szCs w:val="24"/>
+        </w:rPr>
+        <w:t>Disponível em: https://sebrae.com.br/sites/PortalSebrae/artigos/a-importancia-da-gestao-de-negocios-para-o-microempreendedor-rural,e496d2a3b8764810VgnVCM100000d701210aRCRD#:~:text=A%20gest%C3%A3o%20de%20neg%C3%B3cios%20favorece,at%C3%A9%20mesmo%20para%20o%20exterior. Acesso em: 23 abr. 2023.</w:t>
+      </w:r>
+    </w:p>
+    <w:p>
+      <w:pPr>
+        <w:pStyle w:val="TF-refernciasITEM"/>
+        <w:rPr>
+          <w:szCs w:val="24"/>
+        </w:rPr>
+      </w:pPr>
+      <w:r>
+        <w:rPr>
+          <w:szCs w:val="24"/>
+        </w:rPr>
+        <w:t xml:space="preserve">SEBRAE. </w:t>
+      </w:r>
+      <w:r>
+        <w:rPr>
+          <w:szCs w:val="24"/>
+        </w:rPr>
+        <w:t>Como é e como funciona uma loja de aluguel de roupas.</w:t>
+      </w:r>
+      <w:r>
+        <w:rPr>
+          <w:szCs w:val="24"/>
+        </w:rPr>
+        <w:t xml:space="preserve"> </w:t>
+      </w:r>
       <w:r>
         <w:rPr>
           <w:b/>
           <w:bCs/>
           <w:szCs w:val="24"/>
         </w:rPr>
-        <w:t>:</w:t>
-      </w:r>
-      <w:r>
-        <w:rPr>
-          <w:szCs w:val="24"/>
-        </w:rPr>
-        <w:t xml:space="preserve"> um protótipo de alta fidelidade de um sistema gerenciador de cartão unificado desenvolvido a partir do framework design sprint. 2021. </w:t>
-      </w:r>
-      <w:r>
-        <w:rPr>
-          <w:szCs w:val="24"/>
-        </w:rPr>
-        <w:t xml:space="preserve">78 f. </w:t>
-      </w:r>
-      <w:r>
-        <w:rPr>
-          <w:szCs w:val="24"/>
-        </w:rPr>
-        <w:t xml:space="preserve">Monografia (Bacharel em Tecnologia da Informação) - Universidade Federal Rural do </w:t>
-      </w:r>
-      <w:proofErr w:type="spellStart"/>
-      <w:r>
-        <w:rPr>
-          <w:szCs w:val="24"/>
-        </w:rPr>
-        <w:t>Semi-Árido</w:t>
-      </w:r>
-      <w:proofErr w:type="spellEnd"/>
-      <w:r>
-        <w:rPr>
-          <w:szCs w:val="24"/>
-        </w:rPr>
-        <w:t>, Pau dos Ferros</w:t>
-      </w:r>
-      <w:r>
-        <w:rPr>
-          <w:szCs w:val="24"/>
-        </w:rPr>
-        <w:t>, 2021.</w:t>
+        <w:t>Sebrae Atende</w:t>
+      </w:r>
+      <w:r>
+        <w:rPr>
+          <w:szCs w:val="24"/>
+        </w:rPr>
+        <w:t>, 2023</w:t>
+      </w:r>
+      <w:r>
+        <w:rPr>
+          <w:szCs w:val="24"/>
+        </w:rPr>
+        <w:t>b</w:t>
+      </w:r>
+      <w:r>
+        <w:rPr>
+          <w:szCs w:val="24"/>
+        </w:rPr>
+        <w:t xml:space="preserve">. </w:t>
+      </w:r>
+      <w:r>
+        <w:rPr>
+          <w:szCs w:val="24"/>
+        </w:rPr>
+        <w:t xml:space="preserve"> Disponível em: https://www.sebraeatende.com.br/artigo/como-e-e-como-funciona-uma-loja-de-aluguel-de-roupas. Acesso em: 19 abr. 2023.</w:t>
       </w:r>
     </w:p>
     <w:p>
@@ -11002,23 +11540,26 @@
       <w:r>
         <w:rPr>
           <w:szCs w:val="24"/>
-          <w:lang w:val="en-US"/>
-        </w:rPr>
-        <w:t xml:space="preserve">NEUSESSER, Tim. </w:t>
-      </w:r>
-      <w:r>
-        <w:rPr>
-          <w:szCs w:val="24"/>
-          <w:lang w:val="en-US"/>
-        </w:rPr>
-        <w:t>UX Basics: Study Guide</w:t>
-      </w:r>
-      <w:r>
-        <w:rPr>
-          <w:szCs w:val="24"/>
-          <w:lang w:val="en-US"/>
-        </w:rPr>
-        <w:t xml:space="preserve">. </w:t>
+        </w:rPr>
+        <w:t xml:space="preserve">SEBRAE. </w:t>
+      </w:r>
+      <w:r>
+        <w:rPr>
+          <w:szCs w:val="24"/>
+        </w:rPr>
+        <w:t>Como montar um serviço de aluguel de trajes para casamentos e festas</w:t>
+      </w:r>
+      <w:r>
+        <w:rPr>
+          <w:szCs w:val="24"/>
+        </w:rPr>
+        <w:t>.</w:t>
+      </w:r>
+      <w:r>
+        <w:rPr>
+          <w:szCs w:val="24"/>
+        </w:rPr>
+        <w:t xml:space="preserve"> </w:t>
       </w:r>
       <w:r>
         <w:rPr>
@@ -11026,25 +11567,55 @@
           <w:bCs/>
           <w:szCs w:val="24"/>
         </w:rPr>
-        <w:t xml:space="preserve">Nielsen Norman </w:t>
-      </w:r>
-      <w:proofErr w:type="spellStart"/>
+        <w:t>Sebrae</w:t>
+      </w:r>
+      <w:r>
+        <w:rPr>
+          <w:szCs w:val="24"/>
+        </w:rPr>
+        <w:t xml:space="preserve">, 2021. </w:t>
+      </w:r>
+      <w:r>
+        <w:rPr>
+          <w:szCs w:val="24"/>
+        </w:rPr>
+        <w:t>Disponível em: https://www.sebrae.com.br/sites/PortalSebrae/ideias/como-montar-um-servico-de-aluguel-de-trajes-para-casamentos-e-festas,ff687a51b9105410VgnVCM1000003b74010aRCRD#automacao. Acesso em: 19 abr. 2023.</w:t>
+      </w:r>
+    </w:p>
+    <w:p>
+      <w:pPr>
+        <w:pStyle w:val="TF-refernciasITEM"/>
+        <w:rPr>
+          <w:szCs w:val="24"/>
+        </w:rPr>
+      </w:pPr>
+      <w:r>
+        <w:rPr>
+          <w:szCs w:val="24"/>
+        </w:rPr>
+        <w:t xml:space="preserve">SEBRAE. </w:t>
+      </w:r>
+      <w:r>
+        <w:rPr>
+          <w:szCs w:val="24"/>
+        </w:rPr>
+        <w:t>O estágio da transformação digital nas pequenas e médias empresas</w:t>
+      </w:r>
       <w:r>
         <w:rPr>
           <w:b/>
           <w:bCs/>
           <w:szCs w:val="24"/>
         </w:rPr>
-        <w:t>Group</w:t>
-      </w:r>
-      <w:proofErr w:type="spellEnd"/>
+        <w:t>.</w:t>
+      </w:r>
       <w:r>
         <w:rPr>
           <w:b/>
           <w:bCs/>
           <w:szCs w:val="24"/>
         </w:rPr>
-        <w:t xml:space="preserve">, </w:t>
+        <w:t xml:space="preserve"> Sebrae, </w:t>
       </w:r>
       <w:r>
         <w:rPr>
@@ -11056,7 +11627,31 @@
         <w:rPr>
           <w:szCs w:val="24"/>
         </w:rPr>
-        <w:t>. Disponível em: https://www.nngroup.com/articles/ux-basics-study-guide/. Acesso em: 01 abr. 2023.</w:t>
+        <w:t>a</w:t>
+      </w:r>
+      <w:r>
+        <w:rPr>
+          <w:szCs w:val="24"/>
+        </w:rPr>
+        <w:t xml:space="preserve">. </w:t>
+      </w:r>
+      <w:r>
+        <w:rPr>
+          <w:szCs w:val="24"/>
+        </w:rPr>
+        <w:t xml:space="preserve">Disponível em: </w:t>
+      </w:r>
+      <w:r>
+        <w:rPr>
+          <w:szCs w:val="24"/>
+        </w:rPr>
+        <w:t>https://www.sebrae.com.br/sites/PortalSebrae/artigos/o-estagio-da-transformacao-digital-nas-pequenas-e-medias-empresas,4fc28c180dfc5810VgnVCM1000001b00320aRCRD</w:t>
+      </w:r>
+      <w:r>
+        <w:rPr>
+          <w:szCs w:val="24"/>
+        </w:rPr>
+        <w:t>. Acesso em: 19 de abril de 2023.</w:t>
       </w:r>
     </w:p>
     <w:p>
@@ -11068,15 +11663,9 @@
       </w:pPr>
       <w:r>
         <w:rPr>
-          <w:lang w:val="en-US"/>
-        </w:rPr>
-        <w:t xml:space="preserve">NIELSEN, Jakob. </w:t>
-      </w:r>
-      <w:r>
-        <w:rPr>
-          <w:lang w:val="en-US"/>
-        </w:rPr>
-        <w:t xml:space="preserve">Usability 101: Introduction to Usability. </w:t>
+          <w:szCs w:val="24"/>
+        </w:rPr>
+        <w:t xml:space="preserve">SOMAVILA, Ana Laura. </w:t>
       </w:r>
       <w:r>
         <w:rPr>
@@ -11084,47 +11673,155 @@
           <w:bCs/>
           <w:szCs w:val="24"/>
         </w:rPr>
-        <w:t xml:space="preserve">Nielsen Norman </w:t>
-      </w:r>
-      <w:proofErr w:type="spellStart"/>
+        <w:t>Gestão de custos e preços no comércio:</w:t>
+      </w:r>
+      <w:r>
+        <w:rPr>
+          <w:szCs w:val="24"/>
+        </w:rPr>
+        <w:t xml:space="preserve"> um estudo de caso em uma loja de vestuário.</w:t>
+      </w:r>
+      <w:r>
+        <w:rPr>
+          <w:szCs w:val="24"/>
+        </w:rPr>
+        <w:t xml:space="preserve"> 2021.</w:t>
+      </w:r>
+      <w:r>
+        <w:rPr>
+          <w:szCs w:val="24"/>
+        </w:rPr>
+        <w:t xml:space="preserve"> 87 f.</w:t>
+      </w:r>
+      <w:r>
+        <w:rPr>
+          <w:szCs w:val="24"/>
+        </w:rPr>
+        <w:t xml:space="preserve"> </w:t>
+      </w:r>
+      <w:r>
+        <w:rPr>
+          <w:szCs w:val="24"/>
+        </w:rPr>
+        <w:t>Trabalho de Conclusão de Curso</w:t>
+      </w:r>
+      <w:r>
+        <w:rPr>
+          <w:szCs w:val="24"/>
+        </w:rPr>
+        <w:t xml:space="preserve"> </w:t>
+      </w:r>
+      <w:r>
+        <w:rPr>
+          <w:szCs w:val="24"/>
+        </w:rPr>
+        <w:t>(</w:t>
+      </w:r>
+      <w:r>
+        <w:rPr>
+          <w:szCs w:val="24"/>
+        </w:rPr>
+        <w:t>Curso</w:t>
+      </w:r>
+      <w:r>
+        <w:rPr>
+          <w:szCs w:val="24"/>
+        </w:rPr>
+        <w:t xml:space="preserve"> </w:t>
+      </w:r>
+      <w:r>
+        <w:rPr>
+          <w:szCs w:val="24"/>
+        </w:rPr>
+        <w:t xml:space="preserve">de </w:t>
+      </w:r>
+      <w:r>
+        <w:rPr>
+          <w:szCs w:val="24"/>
+        </w:rPr>
+        <w:t xml:space="preserve">Ciências </w:t>
+      </w:r>
+      <w:r>
+        <w:rPr>
+          <w:szCs w:val="24"/>
+        </w:rPr>
+        <w:t>Contábeis</w:t>
+      </w:r>
+      <w:r>
+        <w:rPr>
+          <w:szCs w:val="24"/>
+        </w:rPr>
+        <w:t>) –</w:t>
+      </w:r>
+      <w:r>
+        <w:rPr>
+          <w:szCs w:val="24"/>
+        </w:rPr>
+        <w:t xml:space="preserve"> </w:t>
+      </w:r>
+      <w:r>
+        <w:rPr>
+          <w:szCs w:val="24"/>
+        </w:rPr>
+        <w:t xml:space="preserve">Universidade Regional do Noroeste do Estado do Rio Grande do Sul, </w:t>
+      </w:r>
+      <w:r>
+        <w:rPr>
+          <w:szCs w:val="24"/>
+        </w:rPr>
+        <w:t>Ijuí</w:t>
+      </w:r>
+      <w:r>
+        <w:rPr>
+          <w:szCs w:val="24"/>
+        </w:rPr>
+        <w:t>, 2021.</w:t>
+      </w:r>
+    </w:p>
+    <w:p>
+      <w:pPr>
+        <w:pStyle w:val="TF-refernciasITEM"/>
+        <w:rPr>
+          <w:szCs w:val="24"/>
+          <w:lang w:val="en-US"/>
+        </w:rPr>
+      </w:pPr>
+      <w:r>
+        <w:rPr>
+          <w:szCs w:val="24"/>
+          <w:lang w:val="en-US"/>
+        </w:rPr>
+        <w:t xml:space="preserve">SOMMERVILLE, Ian. </w:t>
+      </w:r>
       <w:r>
         <w:rPr>
           <w:b/>
           <w:bCs/>
           <w:szCs w:val="24"/>
-        </w:rPr>
-        <w:t>Group</w:t>
-      </w:r>
-      <w:proofErr w:type="spellEnd"/>
-      <w:r>
-        <w:rPr>
-          <w:szCs w:val="24"/>
-        </w:rPr>
-        <w:t>, 2012.</w:t>
-      </w:r>
-      <w:r>
+          <w:lang w:val="en-US"/>
+        </w:rPr>
+        <w:t>Engenharia de Software</w:t>
+      </w:r>
+      <w:r>
+        <w:rPr>
+          <w:szCs w:val="24"/>
+          <w:lang w:val="en-US"/>
+        </w:rPr>
+        <w:t>. 9. ed. S</w:t>
+      </w:r>
+      <w:r>
+        <w:rPr>
+          <w:szCs w:val="24"/>
+          <w:lang w:val="en-US"/>
+        </w:rPr>
+        <w:t>ão Paulo: Pearson Prentice Hall, 2011.</w:t>
+      </w:r>
+      <w:r>
+        <w:rPr>
+          <w:szCs w:val="24"/>
+          <w:lang w:val="en-US"/>
+        </w:rPr>
         <w:t xml:space="preserve"> </w:t>
-      </w:r>
-      <w:r>
-        <w:rPr>
-          <w:szCs w:val="24"/>
-        </w:rPr>
-        <w:t xml:space="preserve">Disponível em: </w:t>
-      </w:r>
-      <w:r>
-        <w:t>https://www.nngroup.com/articles/usability-101-introduction-to-usability/</w:t>
-      </w:r>
-      <w:r>
-        <w:rPr>
-          <w:szCs w:val="24"/>
-        </w:rPr>
-        <w:t xml:space="preserve">. </w:t>
-      </w:r>
-      <w:r>
-        <w:rPr>
-          <w:szCs w:val="24"/>
-        </w:rPr>
-        <w:t>Acesso em: 21 abr. 2023.</w:t>
       </w:r>
     </w:p>
     <w:p>
@@ -11139,7 +11836,14 @@
           <w:szCs w:val="24"/>
           <w:lang w:val="en-US"/>
         </w:rPr>
-        <w:t xml:space="preserve">NIELSEN, Jakob. 10 Usability heuristics for user interface design. </w:t>
+        <w:lastRenderedPageBreak/>
+        <w:t xml:space="preserve">TOTVS. </w:t>
+      </w:r>
+      <w:r>
+        <w:rPr>
+          <w:szCs w:val="24"/>
+        </w:rPr>
+        <w:t>Transformação digital</w:t>
       </w:r>
       <w:r>
         <w:rPr>
@@ -11147,88 +11851,169 @@
           <w:bCs/>
           <w:szCs w:val="24"/>
         </w:rPr>
-        <w:t xml:space="preserve">Nielsen Norman </w:t>
-      </w:r>
-      <w:proofErr w:type="spellStart"/>
+        <w:t>:</w:t>
+      </w:r>
+      <w:r>
+        <w:rPr>
+          <w:szCs w:val="24"/>
+        </w:rPr>
+        <w:t xml:space="preserve"> o que é, vantagens e como implementar. </w:t>
+      </w:r>
       <w:r>
         <w:rPr>
           <w:b/>
           <w:bCs/>
           <w:szCs w:val="24"/>
         </w:rPr>
-        <w:t>Group</w:t>
-      </w:r>
-      <w:proofErr w:type="spellEnd"/>
-      <w:r>
-        <w:rPr>
-          <w:szCs w:val="24"/>
-        </w:rPr>
-        <w:t xml:space="preserve">, 2020. </w:t>
-      </w:r>
-      <w:r>
-        <w:rPr>
-          <w:szCs w:val="24"/>
-        </w:rPr>
-        <w:t xml:space="preserve">Disponível em: https://www.nngroup.com/articles/ten-usability-heuristics/. </w:t>
-      </w:r>
-      <w:r>
-        <w:rPr>
-          <w:szCs w:val="24"/>
-        </w:rPr>
-        <w:t>Acesso em: 19 abr. 2023.</w:t>
+        <w:t>Blog TOTVS</w:t>
+      </w:r>
+      <w:r>
+        <w:rPr>
+          <w:szCs w:val="24"/>
+        </w:rPr>
+        <w:t xml:space="preserve">. </w:t>
+      </w:r>
+      <w:r>
+        <w:rPr>
+          <w:szCs w:val="24"/>
+        </w:rPr>
+        <w:t>[</w:t>
+      </w:r>
+      <w:r>
+        <w:rPr>
+          <w:szCs w:val="24"/>
+        </w:rPr>
+        <w:t>S</w:t>
+      </w:r>
+      <w:r>
+        <w:rPr>
+          <w:szCs w:val="24"/>
+        </w:rPr>
+        <w:t>.l.]</w:t>
+      </w:r>
+      <w:r>
+        <w:rPr>
+          <w:szCs w:val="24"/>
+        </w:rPr>
+        <w:t xml:space="preserve">, 31 out. </w:t>
+      </w:r>
+      <w:r>
+        <w:rPr>
+          <w:szCs w:val="24"/>
+        </w:rPr>
+        <w:t>2022.</w:t>
+      </w:r>
+      <w:r>
+        <w:rPr>
+          <w:szCs w:val="24"/>
+        </w:rPr>
+        <w:t xml:space="preserve"> Disponível em: https://www.totvs.com/blog/negocios/transformacao-digital/. Acesso em: 19 abr. 2023.</w:t>
       </w:r>
     </w:p>
     <w:p>
       <w:pPr>
         <w:pStyle w:val="TF-refernciasITEM"/>
         <w:rPr>
+          <w:szCs w:val="24"/>
+        </w:rPr>
+      </w:pPr>
+      <w:r>
+        <w:rPr>
+          <w:szCs w:val="24"/>
+        </w:rPr>
+        <w:t>VASCONCELOS</w:t>
+      </w:r>
+      <w:r>
+        <w:rPr>
+          <w:szCs w:val="24"/>
+        </w:rPr>
+        <w:t xml:space="preserve">, </w:t>
+      </w:r>
+      <w:r>
+        <w:rPr>
+          <w:szCs w:val="24"/>
+        </w:rPr>
+        <w:t xml:space="preserve">Caio Castelliano </w:t>
+      </w:r>
+      <w:r>
+        <w:rPr>
+          <w:szCs w:val="24"/>
+        </w:rPr>
+        <w:t>d</w:t>
+      </w:r>
+      <w:r>
+        <w:rPr>
+          <w:szCs w:val="24"/>
+        </w:rPr>
+        <w:t>e</w:t>
+      </w:r>
+      <w:r>
+        <w:rPr>
+          <w:szCs w:val="24"/>
+        </w:rPr>
+        <w:t>.</w:t>
+      </w:r>
+      <w:r>
+        <w:rPr>
+          <w:szCs w:val="24"/>
+        </w:rPr>
+        <w:t xml:space="preserve"> </w:t>
+      </w:r>
+      <w:r>
+        <w:rPr>
           <w:b/>
           <w:bCs/>
           <w:szCs w:val="24"/>
         </w:rPr>
-      </w:pPr>
-      <w:r>
-        <w:rPr>
-          <w:szCs w:val="24"/>
-          <w:lang w:val="en-US"/>
-        </w:rPr>
-        <w:t xml:space="preserve">NORMAN, Don; NIELSEN, Jakob. </w:t>
-      </w:r>
-      <w:r>
-        <w:rPr>
-          <w:szCs w:val="24"/>
-          <w:lang w:val="en-US"/>
-        </w:rPr>
-        <w:t>The Definition of User Experience (UX</w:t>
-      </w:r>
-      <w:r>
-        <w:rPr>
-          <w:b/>
-          <w:bCs/>
-          <w:szCs w:val="24"/>
-          <w:lang w:val="en-US"/>
-        </w:rPr>
-        <w:t xml:space="preserve">). </w:t>
-      </w:r>
-      <w:r>
-        <w:rPr>
-          <w:b/>
-          <w:bCs/>
-          <w:szCs w:val="24"/>
-        </w:rPr>
-        <w:t>Nielsen Norman Group</w:t>
-      </w:r>
-      <w:r>
-        <w:rPr>
-          <w:szCs w:val="24"/>
-        </w:rPr>
-        <w:t>, 2023.</w:t>
-      </w:r>
-      <w:r>
-        <w:rPr>
-          <w:szCs w:val="24"/>
-        </w:rPr>
-        <w:t xml:space="preserve"> Disponível em: https://www.nngroup.com/articles/definition-user-experience/. Acesso em: 01 abr. 2023.</w:t>
+        <w:t>Instrução normativa SEGES/ME Nº19, de 4 de abril de 2022</w:t>
+      </w:r>
+      <w:r>
+        <w:rPr>
+          <w:szCs w:val="24"/>
+        </w:rPr>
+        <w:t xml:space="preserve">. </w:t>
+      </w:r>
+      <w:r>
+        <w:rPr>
+          <w:szCs w:val="24"/>
+        </w:rPr>
+        <w:t>[Brasília</w:t>
+      </w:r>
+      <w:r>
+        <w:rPr>
+          <w:szCs w:val="24"/>
+        </w:rPr>
+        <w:t xml:space="preserve">]: </w:t>
+      </w:r>
+      <w:r>
+        <w:rPr>
+          <w:szCs w:val="24"/>
+        </w:rPr>
+        <w:t>Ministério da Economia</w:t>
+      </w:r>
+      <w:r>
+        <w:rPr>
+          <w:szCs w:val="24"/>
+        </w:rPr>
+        <w:t>, 0</w:t>
+      </w:r>
+      <w:r>
+        <w:rPr>
+          <w:szCs w:val="24"/>
+        </w:rPr>
+        <w:t>8</w:t>
+      </w:r>
+      <w:r>
+        <w:rPr>
+          <w:szCs w:val="24"/>
+        </w:rPr>
+        <w:t xml:space="preserve"> abr. 2022. Disponível em: https://www.gov.br/plataformamaisbrasil/pt-br/legislacao-geral/instrucoes-normativas/instrucao-normativa-seges-me-no-19-de-4-de-abril-de-2022. </w:t>
+      </w:r>
+      <w:r>
+        <w:rPr>
+          <w:szCs w:val="24"/>
+        </w:rPr>
+        <w:t>Acesso em: 25 mar. 2023.</w:t>
       </w:r>
     </w:p>
     <w:p>
@@ -11242,1378 +12027,6 @@
         <w:rPr>
           <w:szCs w:val="24"/>
         </w:rPr>
-        <w:t xml:space="preserve">OLÍMPIO, Cristiane Araújo. </w:t>
-      </w:r>
-      <w:r>
-        <w:rPr>
-          <w:szCs w:val="24"/>
-        </w:rPr>
-        <w:tab/>
-      </w:r>
-      <w:r>
-        <w:rPr>
-          <w:b/>
-          <w:bCs/>
-          <w:szCs w:val="24"/>
-        </w:rPr>
-        <w:t>Mútua:</w:t>
-      </w:r>
-      <w:r>
-        <w:rPr>
-          <w:szCs w:val="24"/>
-        </w:rPr>
-        <w:t xml:space="preserve"> plataforma digital de compartilhamento de roupas. 2019.</w:t>
-      </w:r>
-      <w:r>
-        <w:rPr>
-          <w:szCs w:val="24"/>
-        </w:rPr>
-        <w:t xml:space="preserve"> 96 f.</w:t>
-      </w:r>
-      <w:r>
-        <w:rPr>
-          <w:szCs w:val="24"/>
-        </w:rPr>
-        <w:t xml:space="preserve"> Trabalho de conclusão de curso (Bacharelado em Design) – Universidade Federal da Paraíba, </w:t>
-      </w:r>
-      <w:r>
-        <w:rPr>
-          <w:szCs w:val="24"/>
-        </w:rPr>
-        <w:t>Rio Tinto, 2019.</w:t>
-      </w:r>
-    </w:p>
-    <w:p>
-      <w:pPr>
-        <w:pStyle w:val="TF-refernciasITEM"/>
-        <w:rPr>
-          <w:szCs w:val="24"/>
-        </w:rPr>
-      </w:pPr>
-      <w:r>
-        <w:rPr>
-          <w:szCs w:val="24"/>
-        </w:rPr>
-        <w:t xml:space="preserve">OLIVEIRA, Andressa Luiza </w:t>
-      </w:r>
-      <w:proofErr w:type="spellStart"/>
-      <w:r>
-        <w:rPr>
-          <w:szCs w:val="24"/>
-        </w:rPr>
-        <w:t>Bortolaso</w:t>
-      </w:r>
-      <w:proofErr w:type="spellEnd"/>
-      <w:r>
-        <w:rPr>
-          <w:szCs w:val="24"/>
-        </w:rPr>
-        <w:t xml:space="preserve"> de. </w:t>
-      </w:r>
-      <w:r>
-        <w:rPr>
-          <w:b/>
-          <w:bCs/>
-          <w:szCs w:val="24"/>
-        </w:rPr>
-        <w:t>Fatores críticos de sucesso nas etapas de implantação do bpm em instituições federais de ensino superior</w:t>
-      </w:r>
-      <w:r>
-        <w:rPr>
-          <w:szCs w:val="24"/>
-        </w:rPr>
-        <w:t xml:space="preserve">. 2018. </w:t>
-      </w:r>
-      <w:r>
-        <w:rPr>
-          <w:szCs w:val="24"/>
-        </w:rPr>
-        <w:t xml:space="preserve">129 f. </w:t>
-      </w:r>
-      <w:r>
-        <w:rPr>
-          <w:szCs w:val="24"/>
-        </w:rPr>
-        <w:t>Dissertação (Pós-Graduação em Engenharia de Produção) - Universidade Federal do Rio Grande do Sul, Porto Alegre</w:t>
-      </w:r>
-      <w:r>
-        <w:rPr>
-          <w:szCs w:val="24"/>
-        </w:rPr>
-        <w:t>, 2018.</w:t>
-      </w:r>
-    </w:p>
-    <w:p>
-      <w:pPr>
-        <w:pStyle w:val="TF-refernciasITEM"/>
-        <w:rPr>
-          <w:szCs w:val="24"/>
-        </w:rPr>
-      </w:pPr>
-      <w:r>
-        <w:rPr>
-          <w:szCs w:val="24"/>
-        </w:rPr>
-        <w:t xml:space="preserve">OLIVEIRA, Danilo Pereira de. </w:t>
-      </w:r>
-      <w:r>
-        <w:rPr>
-          <w:b/>
-          <w:bCs/>
-        </w:rPr>
-        <w:t>Proposta de interface baseada no Material Design para um aplicativo Android no domínio de barbearias</w:t>
-      </w:r>
-      <w:r>
-        <w:t>. 2022b.</w:t>
-      </w:r>
-      <w:r>
-        <w:t xml:space="preserve"> 82 f.</w:t>
-      </w:r>
-      <w:r>
-        <w:t xml:space="preserve"> </w:t>
-      </w:r>
-      <w:r>
-        <w:rPr>
-          <w:szCs w:val="24"/>
-        </w:rPr>
-        <w:t>Trabalho de Conclusão de Curso</w:t>
-      </w:r>
-      <w:r>
-        <w:rPr>
-          <w:szCs w:val="24"/>
-        </w:rPr>
-        <w:t xml:space="preserve"> </w:t>
-      </w:r>
-      <w:r>
-        <w:rPr>
-          <w:szCs w:val="24"/>
-        </w:rPr>
-        <w:t>(</w:t>
-      </w:r>
-      <w:r>
-        <w:rPr>
-          <w:szCs w:val="24"/>
-        </w:rPr>
-        <w:t>Bacharel em Sistemas de Informação</w:t>
-      </w:r>
-      <w:r>
-        <w:rPr>
-          <w:szCs w:val="24"/>
-        </w:rPr>
-        <w:t xml:space="preserve">) – </w:t>
-      </w:r>
-      <w:r>
-        <w:t>Faculdade de Computação da Universidade Federal de Uberlândia</w:t>
-      </w:r>
-      <w:r>
-        <w:rPr>
-          <w:szCs w:val="24"/>
-        </w:rPr>
-        <w:t xml:space="preserve">, </w:t>
-      </w:r>
-      <w:r>
-        <w:t xml:space="preserve">Monte Carmelo </w:t>
-      </w:r>
-      <w:r>
-        <w:t>–</w:t>
-      </w:r>
-      <w:r>
-        <w:t xml:space="preserve"> MG</w:t>
-      </w:r>
-      <w:r>
-        <w:rPr>
-          <w:szCs w:val="24"/>
-        </w:rPr>
-        <w:t>, 2022.</w:t>
-      </w:r>
-    </w:p>
-    <w:p>
-      <w:pPr>
-        <w:pStyle w:val="TF-refernciasITEM"/>
-        <w:rPr>
-          <w:szCs w:val="24"/>
-        </w:rPr>
-      </w:pPr>
-      <w:r>
-        <w:rPr>
-          <w:szCs w:val="24"/>
-        </w:rPr>
-        <w:lastRenderedPageBreak/>
-        <w:t xml:space="preserve">OLIVEIRA, Jeferson </w:t>
-      </w:r>
-      <w:proofErr w:type="spellStart"/>
-      <w:r>
-        <w:rPr>
-          <w:szCs w:val="24"/>
-        </w:rPr>
-        <w:t>Sunderlande</w:t>
-      </w:r>
-      <w:proofErr w:type="spellEnd"/>
-      <w:r>
-        <w:rPr>
-          <w:szCs w:val="24"/>
-        </w:rPr>
-        <w:t xml:space="preserve"> de. </w:t>
-      </w:r>
-      <w:r>
-        <w:rPr>
-          <w:b/>
-          <w:bCs/>
-        </w:rPr>
-        <w:t>Estudo de caso sobre o uso da notação BPMN no mapeamento do processo de baixa de atividades complementares na UCSAL</w:t>
-      </w:r>
-      <w:r>
-        <w:t>. 2020.</w:t>
-      </w:r>
-      <w:r>
-        <w:t xml:space="preserve"> </w:t>
-      </w:r>
-      <w:r>
-        <w:t xml:space="preserve">200 f. </w:t>
-      </w:r>
-      <w:r>
-        <w:rPr>
-          <w:szCs w:val="24"/>
-        </w:rPr>
-        <w:t>Trabalho de Conclusão de Curso</w:t>
-      </w:r>
-      <w:r>
-        <w:rPr>
-          <w:szCs w:val="24"/>
-        </w:rPr>
-        <w:t xml:space="preserve"> </w:t>
-      </w:r>
-      <w:r>
-        <w:rPr>
-          <w:szCs w:val="24"/>
-        </w:rPr>
-        <w:t>(</w:t>
-      </w:r>
-      <w:r>
-        <w:t>Título de Engenheiro de Software</w:t>
-      </w:r>
-      <w:r>
-        <w:rPr>
-          <w:szCs w:val="24"/>
-        </w:rPr>
-        <w:t xml:space="preserve">) – </w:t>
-      </w:r>
-      <w:r>
-        <w:t>Universidade Católica do Salvador, Salvador</w:t>
-      </w:r>
-      <w:r>
-        <w:rPr>
-          <w:szCs w:val="24"/>
-        </w:rPr>
-        <w:t>, 2020.</w:t>
-      </w:r>
-    </w:p>
-    <w:p>
-      <w:pPr>
-        <w:pStyle w:val="TF-refernciasITEM"/>
-        <w:rPr>
-          <w:szCs w:val="24"/>
-        </w:rPr>
-      </w:pPr>
-      <w:r>
-        <w:rPr>
-          <w:szCs w:val="24"/>
-        </w:rPr>
-        <w:t xml:space="preserve">OLIVEIRA, Magno Lamas. </w:t>
-      </w:r>
-      <w:r>
-        <w:rPr>
-          <w:b/>
-          <w:bCs/>
-          <w:szCs w:val="24"/>
-        </w:rPr>
-        <w:t>Elaboração e execução de testes com usuários para análise de usabilidade do sistema de gestão de pós-graduação.</w:t>
-      </w:r>
-      <w:r>
-        <w:rPr>
-          <w:szCs w:val="24"/>
-        </w:rPr>
-        <w:t xml:space="preserve"> 2022</w:t>
-      </w:r>
-      <w:r>
-        <w:rPr>
-          <w:szCs w:val="24"/>
-        </w:rPr>
-        <w:t>a</w:t>
-      </w:r>
-      <w:r>
-        <w:rPr>
-          <w:szCs w:val="24"/>
-        </w:rPr>
-        <w:t xml:space="preserve">. </w:t>
-      </w:r>
-      <w:r>
-        <w:rPr>
-          <w:szCs w:val="24"/>
-        </w:rPr>
-        <w:t xml:space="preserve">61 f. </w:t>
-      </w:r>
-      <w:r>
-        <w:rPr>
-          <w:szCs w:val="24"/>
-        </w:rPr>
-        <w:t>Trabalho de Conclusão de Curso</w:t>
-      </w:r>
-      <w:r>
-        <w:rPr>
-          <w:szCs w:val="24"/>
-        </w:rPr>
-        <w:t xml:space="preserve"> </w:t>
-      </w:r>
-      <w:r>
-        <w:rPr>
-          <w:szCs w:val="24"/>
-        </w:rPr>
-        <w:t>(</w:t>
-      </w:r>
-      <w:r>
-        <w:rPr>
-          <w:szCs w:val="24"/>
-        </w:rPr>
-        <w:t>Bacharel em Ciências da Computação</w:t>
-      </w:r>
-      <w:r>
-        <w:rPr>
-          <w:szCs w:val="24"/>
-        </w:rPr>
-        <w:t xml:space="preserve">) – Universidade Federal de </w:t>
-      </w:r>
-      <w:r>
-        <w:rPr>
-          <w:szCs w:val="24"/>
-        </w:rPr>
-        <w:t xml:space="preserve">São Paulo </w:t>
-      </w:r>
-      <w:r>
-        <w:rPr>
-          <w:szCs w:val="24"/>
-        </w:rPr>
-        <w:t>–</w:t>
-      </w:r>
-      <w:r>
-        <w:rPr>
-          <w:szCs w:val="24"/>
-        </w:rPr>
-        <w:t xml:space="preserve"> UNIFESP</w:t>
-      </w:r>
-      <w:r>
-        <w:rPr>
-          <w:szCs w:val="24"/>
-        </w:rPr>
-        <w:t xml:space="preserve">, São </w:t>
-      </w:r>
-      <w:r>
-        <w:rPr>
-          <w:szCs w:val="24"/>
-        </w:rPr>
-        <w:t>José dos Campos, 2022</w:t>
-      </w:r>
-      <w:r>
-        <w:rPr>
-          <w:szCs w:val="24"/>
-        </w:rPr>
-        <w:t>.</w:t>
-      </w:r>
-    </w:p>
-    <w:p>
-      <w:pPr>
-        <w:pStyle w:val="TF-refernciasITEM"/>
-        <w:rPr>
-          <w:szCs w:val="24"/>
-        </w:rPr>
-      </w:pPr>
-      <w:r>
-        <w:rPr>
-          <w:szCs w:val="24"/>
-          <w:lang w:val="en-US"/>
-        </w:rPr>
-        <w:t>PREECE, J</w:t>
-      </w:r>
-      <w:r>
-        <w:rPr>
-          <w:szCs w:val="24"/>
-          <w:lang w:val="en-US"/>
-        </w:rPr>
-        <w:t>ennifer</w:t>
-      </w:r>
-      <w:r>
-        <w:rPr>
-          <w:szCs w:val="24"/>
-          <w:lang w:val="en-US"/>
-        </w:rPr>
-        <w:t>; ROGERS, Y</w:t>
-      </w:r>
-      <w:r>
-        <w:rPr>
-          <w:szCs w:val="24"/>
-          <w:lang w:val="en-US"/>
-        </w:rPr>
-        <w:t>vonne</w:t>
-      </w:r>
-      <w:r>
-        <w:rPr>
-          <w:szCs w:val="24"/>
-          <w:lang w:val="en-US"/>
-        </w:rPr>
-        <w:t>; SHARP, H</w:t>
-      </w:r>
-      <w:r>
-        <w:rPr>
-          <w:szCs w:val="24"/>
-          <w:lang w:val="en-US"/>
-        </w:rPr>
-        <w:t>elen</w:t>
-      </w:r>
-      <w:r>
-        <w:rPr>
-          <w:szCs w:val="24"/>
-          <w:lang w:val="en-US"/>
-        </w:rPr>
-        <w:t xml:space="preserve">. </w:t>
-      </w:r>
-      <w:r>
-        <w:rPr>
-          <w:b/>
-          <w:bCs/>
-          <w:szCs w:val="24"/>
-        </w:rPr>
-        <w:t>Design de Interação:</w:t>
-      </w:r>
-      <w:r>
-        <w:rPr>
-          <w:szCs w:val="24"/>
-        </w:rPr>
-        <w:t xml:space="preserve"> além da interação homem</w:t>
-      </w:r>
-      <w:r>
-        <w:rPr>
-          <w:szCs w:val="24"/>
-        </w:rPr>
-        <w:t xml:space="preserve"> </w:t>
-      </w:r>
-      <w:r>
-        <w:rPr>
-          <w:szCs w:val="24"/>
-        </w:rPr>
-        <w:t xml:space="preserve">computador. </w:t>
-      </w:r>
-      <w:r>
-        <w:rPr>
-          <w:szCs w:val="24"/>
-        </w:rPr>
-        <w:t xml:space="preserve">1. ed. </w:t>
-      </w:r>
-      <w:r>
-        <w:rPr>
-          <w:szCs w:val="24"/>
-        </w:rPr>
-        <w:t>Porto Alegre: Bookman, 2005.</w:t>
-      </w:r>
-    </w:p>
-    <w:p>
-      <w:pPr>
-        <w:pStyle w:val="TF-refernciasITEM"/>
-        <w:rPr>
-          <w:szCs w:val="24"/>
-        </w:rPr>
-      </w:pPr>
-      <w:r>
-        <w:rPr>
-          <w:szCs w:val="24"/>
-        </w:rPr>
-        <w:t xml:space="preserve">RAINPOS. </w:t>
-      </w:r>
-      <w:proofErr w:type="spellStart"/>
-      <w:r>
-        <w:rPr>
-          <w:b/>
-          <w:bCs/>
-          <w:szCs w:val="24"/>
-        </w:rPr>
-        <w:t>Rental</w:t>
-      </w:r>
-      <w:proofErr w:type="spellEnd"/>
-      <w:r>
-        <w:rPr>
-          <w:b/>
-          <w:bCs/>
-          <w:szCs w:val="24"/>
-        </w:rPr>
-        <w:t xml:space="preserve"> management software</w:t>
-      </w:r>
-      <w:r>
-        <w:rPr>
-          <w:szCs w:val="24"/>
-        </w:rPr>
-        <w:t xml:space="preserve">, Provo, 2021. </w:t>
-      </w:r>
-      <w:r>
-        <w:rPr>
-          <w:szCs w:val="24"/>
-        </w:rPr>
-        <w:t>Disponível em: https://www.rainpos.com/rental-management-software/. Acesso em: 19 abr. 2023.</w:t>
-      </w:r>
-    </w:p>
-    <w:p>
-      <w:pPr>
-        <w:pStyle w:val="TF-refernciasITEM"/>
-        <w:rPr>
-          <w:szCs w:val="24"/>
-        </w:rPr>
-      </w:pPr>
-      <w:r>
-        <w:rPr>
-          <w:szCs w:val="24"/>
-        </w:rPr>
-        <w:t xml:space="preserve">RIBEIRO JUNIOR, </w:t>
-      </w:r>
-      <w:proofErr w:type="spellStart"/>
-      <w:r>
-        <w:rPr>
-          <w:szCs w:val="24"/>
-        </w:rPr>
-        <w:t>Jeverson</w:t>
-      </w:r>
-      <w:proofErr w:type="spellEnd"/>
-      <w:r>
-        <w:rPr>
-          <w:szCs w:val="24"/>
-        </w:rPr>
-        <w:t xml:space="preserve"> Gomes. </w:t>
-      </w:r>
-      <w:r>
-        <w:rPr>
-          <w:b/>
-          <w:bCs/>
-          <w:szCs w:val="24"/>
-        </w:rPr>
-        <w:t>Análise dos principais impactos da implantação de sistemas ERP</w:t>
-      </w:r>
-      <w:r>
-        <w:rPr>
-          <w:szCs w:val="24"/>
-        </w:rPr>
-        <w:t xml:space="preserve">: um estudo de caso na varejista </w:t>
-      </w:r>
-      <w:proofErr w:type="spellStart"/>
-      <w:r>
-        <w:rPr>
-          <w:szCs w:val="24"/>
-        </w:rPr>
-        <w:t>Kincas</w:t>
-      </w:r>
-      <w:proofErr w:type="spellEnd"/>
-      <w:r>
-        <w:rPr>
-          <w:szCs w:val="24"/>
-        </w:rPr>
-        <w:t xml:space="preserve"> Gás</w:t>
-      </w:r>
-      <w:r>
-        <w:rPr>
-          <w:szCs w:val="24"/>
-        </w:rPr>
-        <w:t>. 2021.</w:t>
-      </w:r>
-      <w:r>
-        <w:rPr>
-          <w:szCs w:val="24"/>
-        </w:rPr>
-        <w:t xml:space="preserve"> 27 f.</w:t>
-      </w:r>
-      <w:r>
-        <w:rPr>
-          <w:szCs w:val="24"/>
-        </w:rPr>
-        <w:t xml:space="preserve"> </w:t>
-      </w:r>
-      <w:r>
-        <w:rPr>
-          <w:szCs w:val="24"/>
-        </w:rPr>
-        <w:t>Trabalho de Conclusão de Curso</w:t>
-      </w:r>
-      <w:r>
-        <w:rPr>
-          <w:szCs w:val="24"/>
-        </w:rPr>
-        <w:t xml:space="preserve"> </w:t>
-      </w:r>
-      <w:r>
-        <w:rPr>
-          <w:szCs w:val="24"/>
-        </w:rPr>
-        <w:t>(</w:t>
-      </w:r>
-      <w:r>
-        <w:rPr>
-          <w:szCs w:val="24"/>
-        </w:rPr>
-        <w:t>Curso em Ciências Contábeis</w:t>
-      </w:r>
-      <w:r>
-        <w:rPr>
-          <w:szCs w:val="24"/>
-        </w:rPr>
-        <w:t xml:space="preserve">) – </w:t>
-      </w:r>
-      <w:r>
-        <w:rPr>
-          <w:szCs w:val="24"/>
-        </w:rPr>
-        <w:t>Faculdade Capivari - FUCAP, Santa Catarina</w:t>
-      </w:r>
-      <w:r>
-        <w:rPr>
-          <w:szCs w:val="24"/>
-        </w:rPr>
-        <w:t>, 2021.</w:t>
-      </w:r>
-    </w:p>
-    <w:p>
-      <w:pPr>
-        <w:pStyle w:val="TF-refernciasITEM"/>
-        <w:rPr>
-          <w:szCs w:val="24"/>
-        </w:rPr>
-      </w:pPr>
-      <w:r>
-        <w:rPr>
-          <w:szCs w:val="24"/>
-        </w:rPr>
-        <w:t xml:space="preserve">SALOMÉ, Fernanda </w:t>
-      </w:r>
-      <w:proofErr w:type="spellStart"/>
-      <w:r>
-        <w:rPr>
-          <w:szCs w:val="24"/>
-        </w:rPr>
-        <w:t>Fanciele</w:t>
-      </w:r>
-      <w:proofErr w:type="spellEnd"/>
-      <w:r>
-        <w:rPr>
-          <w:szCs w:val="24"/>
-        </w:rPr>
-        <w:t xml:space="preserve"> Souza </w:t>
-      </w:r>
-      <w:r>
-        <w:rPr>
-          <w:i/>
-          <w:iCs/>
-          <w:szCs w:val="24"/>
-        </w:rPr>
-        <w:t>et al</w:t>
-      </w:r>
-      <w:r>
-        <w:rPr>
-          <w:szCs w:val="24"/>
-        </w:rPr>
-        <w:t xml:space="preserve">. O impacto da pandemia do COVID-19 na gestão financeira das micro e pequenas empresas do setor varejista de Cláudio-MG. </w:t>
-      </w:r>
-      <w:r>
-        <w:rPr>
-          <w:b/>
-          <w:bCs/>
-          <w:szCs w:val="24"/>
-          <w:lang w:val="en-US"/>
-        </w:rPr>
-        <w:t>Research, Society and Development</w:t>
-      </w:r>
-      <w:r>
-        <w:rPr>
-          <w:szCs w:val="24"/>
-          <w:lang w:val="en-US"/>
-        </w:rPr>
-        <w:t>, v. 10, n.6</w:t>
-      </w:r>
-      <w:r>
-        <w:rPr>
-          <w:szCs w:val="24"/>
-          <w:lang w:val="en-US"/>
-        </w:rPr>
-        <w:t xml:space="preserve">, 2021. Disponível em: https://rsdjournal.org/index.php/rsd/article/view/15303/14203. </w:t>
-      </w:r>
-      <w:r>
-        <w:rPr>
-          <w:szCs w:val="24"/>
-        </w:rPr>
-        <w:t>Acesso em: 2 abr. 2023.</w:t>
-      </w:r>
-    </w:p>
-    <w:p>
-      <w:pPr>
-        <w:pStyle w:val="TF-refernciasITEM"/>
-        <w:rPr>
-          <w:szCs w:val="24"/>
-        </w:rPr>
-      </w:pPr>
-      <w:r>
-        <w:rPr>
-          <w:szCs w:val="24"/>
-        </w:rPr>
-        <w:t xml:space="preserve">SANTOS, Jessica Samara Cruz. </w:t>
-      </w:r>
-      <w:r>
-        <w:rPr>
-          <w:b/>
-          <w:bCs/>
-          <w:szCs w:val="24"/>
-        </w:rPr>
-        <w:t>Colaboração na gestão de processos de negócios</w:t>
-      </w:r>
-      <w:r>
-        <w:rPr>
-          <w:szCs w:val="24"/>
-        </w:rPr>
-        <w:t>: proposta de um framework para implantação do social BPM. 2019. Dissertação (Pós-Graduação em Administração) - Universidade Federal de Sergipe, São Cristóvão/SE</w:t>
-      </w:r>
-      <w:r>
-        <w:rPr>
-          <w:szCs w:val="24"/>
-        </w:rPr>
-        <w:t>, 2019.</w:t>
-      </w:r>
-    </w:p>
-    <w:p>
-      <w:pPr>
-        <w:pStyle w:val="TF-refernciasITEM"/>
-        <w:rPr>
-          <w:szCs w:val="24"/>
-        </w:rPr>
-      </w:pPr>
-      <w:r>
-        <w:rPr>
-          <w:szCs w:val="24"/>
-        </w:rPr>
-        <w:t xml:space="preserve">SEBRAE. </w:t>
-      </w:r>
-      <w:r>
-        <w:rPr>
-          <w:szCs w:val="24"/>
-        </w:rPr>
-        <w:t>A importância da gestão de negócios para o microempreendedor rural</w:t>
-      </w:r>
-      <w:r>
-        <w:rPr>
-          <w:szCs w:val="24"/>
-        </w:rPr>
-        <w:t xml:space="preserve">. </w:t>
-      </w:r>
-      <w:r>
-        <w:rPr>
-          <w:b/>
-          <w:bCs/>
-          <w:szCs w:val="24"/>
-        </w:rPr>
-        <w:t>Sebrae</w:t>
-      </w:r>
-      <w:r>
-        <w:rPr>
-          <w:szCs w:val="24"/>
-        </w:rPr>
-        <w:t xml:space="preserve">, 2022. </w:t>
-      </w:r>
-      <w:r>
-        <w:rPr>
-          <w:szCs w:val="24"/>
-        </w:rPr>
-        <w:t>Disponível em: https://sebrae.com.br/sites/PortalSebrae/artigos/a-importancia-da-gestao-de-negocios-para-o-microempreendedor-rural,e496d2a3b8764810VgnVCM100000d701210aRCRD#:~:text=A%20gest%C3%A3o%20de%20neg%C3%B3cios%20favorece,at%C3%A9%20mesmo%20para%20o%20exterior. Acesso em: 23 abr. 2023.</w:t>
-      </w:r>
-    </w:p>
-    <w:p>
-      <w:pPr>
-        <w:pStyle w:val="TF-refernciasITEM"/>
-        <w:rPr>
-          <w:szCs w:val="24"/>
-        </w:rPr>
-      </w:pPr>
-      <w:r>
-        <w:rPr>
-          <w:szCs w:val="24"/>
-        </w:rPr>
-        <w:t xml:space="preserve">SEBRAE. </w:t>
-      </w:r>
-      <w:r>
-        <w:rPr>
-          <w:szCs w:val="24"/>
-        </w:rPr>
-        <w:t>Como é e como funciona uma loja de aluguel de roupas.</w:t>
-      </w:r>
-      <w:r>
-        <w:rPr>
-          <w:szCs w:val="24"/>
-        </w:rPr>
-        <w:t xml:space="preserve"> </w:t>
-      </w:r>
-      <w:r>
-        <w:rPr>
-          <w:b/>
-          <w:bCs/>
-          <w:szCs w:val="24"/>
-        </w:rPr>
-        <w:t>Sebrae Atende</w:t>
-      </w:r>
-      <w:r>
-        <w:rPr>
-          <w:szCs w:val="24"/>
-        </w:rPr>
-        <w:t>, 2023</w:t>
-      </w:r>
-      <w:r>
-        <w:rPr>
-          <w:szCs w:val="24"/>
-        </w:rPr>
-        <w:t>b</w:t>
-      </w:r>
-      <w:r>
-        <w:rPr>
-          <w:szCs w:val="24"/>
-        </w:rPr>
-        <w:t xml:space="preserve">. </w:t>
-      </w:r>
-      <w:r>
-        <w:rPr>
-          <w:szCs w:val="24"/>
-        </w:rPr>
-        <w:t xml:space="preserve"> Disponível em: https://www.sebraeatende.com.br/artigo/como-e-e-como-funciona-uma-loja-de-aluguel-de-roupas. Acesso em: 19 abr. 2023.</w:t>
-      </w:r>
-    </w:p>
-    <w:p>
-      <w:pPr>
-        <w:pStyle w:val="TF-refernciasITEM"/>
-        <w:rPr>
-          <w:szCs w:val="24"/>
-        </w:rPr>
-      </w:pPr>
-      <w:r>
-        <w:rPr>
-          <w:szCs w:val="24"/>
-        </w:rPr>
-        <w:t xml:space="preserve">SEBRAE. </w:t>
-      </w:r>
-      <w:r>
-        <w:rPr>
-          <w:szCs w:val="24"/>
-        </w:rPr>
-        <w:t>Como montar um serviço de aluguel de trajes para casamentos e festas</w:t>
-      </w:r>
-      <w:r>
-        <w:rPr>
-          <w:szCs w:val="24"/>
-        </w:rPr>
-        <w:t>.</w:t>
-      </w:r>
-      <w:r>
-        <w:rPr>
-          <w:szCs w:val="24"/>
-        </w:rPr>
-        <w:t xml:space="preserve"> </w:t>
-      </w:r>
-      <w:r>
-        <w:rPr>
-          <w:b/>
-          <w:bCs/>
-          <w:szCs w:val="24"/>
-        </w:rPr>
-        <w:t>Sebrae</w:t>
-      </w:r>
-      <w:r>
-        <w:rPr>
-          <w:szCs w:val="24"/>
-        </w:rPr>
-        <w:t xml:space="preserve">, 2021. </w:t>
-      </w:r>
-      <w:r>
-        <w:rPr>
-          <w:szCs w:val="24"/>
-        </w:rPr>
-        <w:t>Disponível em: https://www.sebrae.com.br/sites/PortalSebrae/ideias/como-montar-um-servico-de-aluguel-de-trajes-para-casamentos-e-festas,ff687a51b9105410VgnVCM1000003b74010aRCRD#automacao. Acesso em: 19 abr. 2023.</w:t>
-      </w:r>
-    </w:p>
-    <w:p>
-      <w:pPr>
-        <w:pStyle w:val="TF-refernciasITEM"/>
-        <w:rPr>
-          <w:szCs w:val="24"/>
-        </w:rPr>
-      </w:pPr>
-      <w:r>
-        <w:rPr>
-          <w:szCs w:val="24"/>
-        </w:rPr>
-        <w:t xml:space="preserve">SEBRAE. </w:t>
-      </w:r>
-      <w:r>
-        <w:rPr>
-          <w:szCs w:val="24"/>
-        </w:rPr>
-        <w:t>O estágio da transformação digital nas pequenas e médias empresas</w:t>
-      </w:r>
-      <w:r>
-        <w:rPr>
-          <w:b/>
-          <w:bCs/>
-          <w:szCs w:val="24"/>
-        </w:rPr>
-        <w:t>.</w:t>
-      </w:r>
-      <w:r>
-        <w:rPr>
-          <w:b/>
-          <w:bCs/>
-          <w:szCs w:val="24"/>
-        </w:rPr>
-        <w:t xml:space="preserve"> Sebrae, </w:t>
-      </w:r>
-      <w:r>
-        <w:rPr>
-          <w:szCs w:val="24"/>
-        </w:rPr>
-        <w:t>2023</w:t>
-      </w:r>
-      <w:r>
-        <w:rPr>
-          <w:szCs w:val="24"/>
-        </w:rPr>
-        <w:t>a</w:t>
-      </w:r>
-      <w:r>
-        <w:rPr>
-          <w:szCs w:val="24"/>
-        </w:rPr>
-        <w:t xml:space="preserve">. </w:t>
-      </w:r>
-      <w:r>
-        <w:rPr>
-          <w:szCs w:val="24"/>
-        </w:rPr>
-        <w:t xml:space="preserve">Disponível em: </w:t>
-      </w:r>
-      <w:r>
-        <w:rPr>
-          <w:szCs w:val="24"/>
-        </w:rPr>
-        <w:t>https://www.sebrae.com.br/sites/PortalSebrae/artigos/o-estagio-da-transformacao-digital-nas-pequenas-e-medias-empresas,4fc28c180dfc5810VgnVCM1000001b00320aRCRD</w:t>
-      </w:r>
-      <w:r>
-        <w:rPr>
-          <w:szCs w:val="24"/>
-        </w:rPr>
-        <w:t>. Acesso em: 19 de abril de 2023.</w:t>
-      </w:r>
-    </w:p>
-    <w:p>
-      <w:pPr>
-        <w:pStyle w:val="TF-refernciasITEM"/>
-        <w:rPr>
-          <w:szCs w:val="24"/>
-        </w:rPr>
-      </w:pPr>
-      <w:r>
-        <w:rPr>
-          <w:szCs w:val="24"/>
-        </w:rPr>
-        <w:t xml:space="preserve">SOMAVILA, Ana Laura. </w:t>
-      </w:r>
-      <w:r>
-        <w:rPr>
-          <w:b/>
-          <w:bCs/>
-          <w:szCs w:val="24"/>
-        </w:rPr>
-        <w:t>Gestão de custos e preços no comércio:</w:t>
-      </w:r>
-      <w:r>
-        <w:rPr>
-          <w:szCs w:val="24"/>
-        </w:rPr>
-        <w:t xml:space="preserve"> um estudo de caso em uma loja de vestuário.</w:t>
-      </w:r>
-      <w:r>
-        <w:rPr>
-          <w:szCs w:val="24"/>
-        </w:rPr>
-        <w:t xml:space="preserve"> 2021.</w:t>
-      </w:r>
-      <w:r>
-        <w:rPr>
-          <w:szCs w:val="24"/>
-        </w:rPr>
-        <w:t xml:space="preserve"> 87 f.</w:t>
-      </w:r>
-      <w:r>
-        <w:rPr>
-          <w:szCs w:val="24"/>
-        </w:rPr>
-        <w:t xml:space="preserve"> </w:t>
-      </w:r>
-      <w:r>
-        <w:rPr>
-          <w:szCs w:val="24"/>
-        </w:rPr>
-        <w:t>Trabalho de Conclusão de Curso</w:t>
-      </w:r>
-      <w:r>
-        <w:rPr>
-          <w:szCs w:val="24"/>
-        </w:rPr>
-        <w:t xml:space="preserve"> </w:t>
-      </w:r>
-      <w:r>
-        <w:rPr>
-          <w:szCs w:val="24"/>
-        </w:rPr>
-        <w:t>(</w:t>
-      </w:r>
-      <w:r>
-        <w:rPr>
-          <w:szCs w:val="24"/>
-        </w:rPr>
-        <w:t>Curso</w:t>
-      </w:r>
-      <w:r>
-        <w:rPr>
-          <w:szCs w:val="24"/>
-        </w:rPr>
-        <w:t xml:space="preserve"> </w:t>
-      </w:r>
-      <w:r>
-        <w:rPr>
-          <w:szCs w:val="24"/>
-        </w:rPr>
-        <w:t xml:space="preserve">de </w:t>
-      </w:r>
-      <w:r>
-        <w:rPr>
-          <w:szCs w:val="24"/>
-        </w:rPr>
-        <w:t xml:space="preserve">Ciências </w:t>
-      </w:r>
-      <w:r>
-        <w:rPr>
-          <w:szCs w:val="24"/>
-        </w:rPr>
-        <w:t>Contábeis</w:t>
-      </w:r>
-      <w:r>
-        <w:rPr>
-          <w:szCs w:val="24"/>
-        </w:rPr>
-        <w:t>) –</w:t>
-      </w:r>
-      <w:r>
-        <w:rPr>
-          <w:szCs w:val="24"/>
-        </w:rPr>
-        <w:t xml:space="preserve"> </w:t>
-      </w:r>
-      <w:r>
-        <w:rPr>
-          <w:szCs w:val="24"/>
-        </w:rPr>
-        <w:t xml:space="preserve">Universidade Regional do Noroeste do Estado do Rio Grande do Sul, </w:t>
-      </w:r>
-      <w:r>
-        <w:rPr>
-          <w:szCs w:val="24"/>
-        </w:rPr>
-        <w:t>Ijuí</w:t>
-      </w:r>
-      <w:r>
-        <w:rPr>
-          <w:szCs w:val="24"/>
-        </w:rPr>
-        <w:t>, 2021.</w:t>
-      </w:r>
-    </w:p>
-    <w:p>
-      <w:pPr>
-        <w:pStyle w:val="TF-refernciasITEM"/>
-        <w:rPr>
-          <w:szCs w:val="24"/>
-          <w:lang w:val="en-US"/>
-        </w:rPr>
-      </w:pPr>
-      <w:r>
-        <w:rPr>
-          <w:szCs w:val="24"/>
-          <w:lang w:val="en-US"/>
-        </w:rPr>
-        <w:t xml:space="preserve">SOMMERVILLE, Ian. </w:t>
-      </w:r>
-      <w:proofErr w:type="spellStart"/>
-      <w:r>
-        <w:rPr>
-          <w:b/>
-          <w:bCs/>
-          <w:szCs w:val="24"/>
-          <w:lang w:val="en-US"/>
-        </w:rPr>
-        <w:t>Engenharia</w:t>
-      </w:r>
-      <w:proofErr w:type="spellEnd"/>
-      <w:r>
-        <w:rPr>
-          <w:b/>
-          <w:bCs/>
-          <w:szCs w:val="24"/>
-          <w:lang w:val="en-US"/>
-        </w:rPr>
-        <w:t xml:space="preserve"> de Software</w:t>
-      </w:r>
-      <w:r>
-        <w:rPr>
-          <w:szCs w:val="24"/>
-          <w:lang w:val="en-US"/>
-        </w:rPr>
-        <w:t>. 9. ed. S</w:t>
-      </w:r>
-      <w:r>
-        <w:rPr>
-          <w:szCs w:val="24"/>
-          <w:lang w:val="en-US"/>
-        </w:rPr>
-        <w:t>ão Paulo: Pearson Prentice Hall, 2011.</w:t>
-      </w:r>
-      <w:r>
-        <w:rPr>
-          <w:szCs w:val="24"/>
-          <w:lang w:val="en-US"/>
-        </w:rPr>
-        <w:t xml:space="preserve"> </w:t>
-      </w:r>
-    </w:p>
-    <w:p>
-      <w:pPr>
-        <w:pStyle w:val="TF-refernciasITEM"/>
-        <w:rPr>
-          <w:szCs w:val="24"/>
-        </w:rPr>
-      </w:pPr>
-      <w:r>
-        <w:rPr>
-          <w:szCs w:val="24"/>
-          <w:lang w:val="en-US"/>
-        </w:rPr>
-        <w:lastRenderedPageBreak/>
-        <w:t xml:space="preserve">TOTVS. </w:t>
-      </w:r>
-      <w:r>
-        <w:rPr>
-          <w:szCs w:val="24"/>
-        </w:rPr>
-        <w:t>Transformação digital</w:t>
-      </w:r>
-      <w:r>
-        <w:rPr>
-          <w:b/>
-          <w:bCs/>
-          <w:szCs w:val="24"/>
-        </w:rPr>
-        <w:t>:</w:t>
-      </w:r>
-      <w:r>
-        <w:rPr>
-          <w:szCs w:val="24"/>
-        </w:rPr>
-        <w:t xml:space="preserve"> o que é, vantagens e como implementar. </w:t>
-      </w:r>
-      <w:r>
-        <w:rPr>
-          <w:b/>
-          <w:bCs/>
-          <w:szCs w:val="24"/>
-        </w:rPr>
-        <w:t>Blog TOTVS</w:t>
-      </w:r>
-      <w:r>
-        <w:rPr>
-          <w:szCs w:val="24"/>
-        </w:rPr>
-        <w:t xml:space="preserve">. </w:t>
-      </w:r>
-      <w:r>
-        <w:rPr>
-          <w:szCs w:val="24"/>
-        </w:rPr>
-        <w:t>[</w:t>
-      </w:r>
-      <w:proofErr w:type="spellStart"/>
-      <w:r>
-        <w:rPr>
-          <w:szCs w:val="24"/>
-        </w:rPr>
-        <w:t>S</w:t>
-      </w:r>
-      <w:r>
-        <w:rPr>
-          <w:szCs w:val="24"/>
-        </w:rPr>
-        <w:t>.l</w:t>
-      </w:r>
-      <w:proofErr w:type="spellEnd"/>
-      <w:r>
-        <w:rPr>
-          <w:szCs w:val="24"/>
-        </w:rPr>
-        <w:t>.]</w:t>
-      </w:r>
-      <w:r>
-        <w:rPr>
-          <w:szCs w:val="24"/>
-        </w:rPr>
-        <w:t xml:space="preserve">, 31 out. </w:t>
-      </w:r>
-      <w:r>
-        <w:rPr>
-          <w:szCs w:val="24"/>
-        </w:rPr>
-        <w:t>2022.</w:t>
-      </w:r>
-      <w:r>
-        <w:rPr>
-          <w:szCs w:val="24"/>
-        </w:rPr>
-        <w:t xml:space="preserve"> Disponível em: https://www.totvs.com/blog/negocios/transformacao-digital/. Acesso em: 19 abr. 2023.</w:t>
-      </w:r>
-    </w:p>
-    <w:p>
-      <w:pPr>
-        <w:pStyle w:val="TF-refernciasITEM"/>
-        <w:rPr>
-          <w:szCs w:val="24"/>
-        </w:rPr>
-      </w:pPr>
-      <w:r>
-        <w:rPr>
-          <w:szCs w:val="24"/>
-        </w:rPr>
-        <w:t>VASCONCELOS</w:t>
-      </w:r>
-      <w:r>
-        <w:rPr>
-          <w:szCs w:val="24"/>
-        </w:rPr>
-        <w:t xml:space="preserve">, </w:t>
-      </w:r>
-      <w:r>
-        <w:rPr>
-          <w:szCs w:val="24"/>
-        </w:rPr>
-        <w:t xml:space="preserve">Caio </w:t>
-      </w:r>
-      <w:proofErr w:type="spellStart"/>
-      <w:r>
-        <w:rPr>
-          <w:szCs w:val="24"/>
-        </w:rPr>
-        <w:t>Castelliano</w:t>
-      </w:r>
-      <w:proofErr w:type="spellEnd"/>
-      <w:r>
-        <w:rPr>
-          <w:szCs w:val="24"/>
-        </w:rPr>
-        <w:t xml:space="preserve"> </w:t>
-      </w:r>
-      <w:r>
-        <w:rPr>
-          <w:szCs w:val="24"/>
-        </w:rPr>
-        <w:t>d</w:t>
-      </w:r>
-      <w:r>
-        <w:rPr>
-          <w:szCs w:val="24"/>
-        </w:rPr>
-        <w:t>e</w:t>
-      </w:r>
-      <w:r>
-        <w:rPr>
-          <w:szCs w:val="24"/>
-        </w:rPr>
-        <w:t>.</w:t>
-      </w:r>
-      <w:r>
-        <w:rPr>
-          <w:szCs w:val="24"/>
-        </w:rPr>
-        <w:t xml:space="preserve"> </w:t>
-      </w:r>
-      <w:r>
-        <w:rPr>
-          <w:b/>
-          <w:bCs/>
-          <w:szCs w:val="24"/>
-        </w:rPr>
-        <w:t>Instrução normativa SEGES/ME Nº19, de 4 de abril de 2022</w:t>
-      </w:r>
-      <w:r>
-        <w:rPr>
-          <w:szCs w:val="24"/>
-        </w:rPr>
-        <w:t xml:space="preserve">. </w:t>
-      </w:r>
-      <w:r>
-        <w:rPr>
-          <w:szCs w:val="24"/>
-        </w:rPr>
-        <w:t>[Brasília</w:t>
-      </w:r>
-      <w:r>
-        <w:rPr>
-          <w:szCs w:val="24"/>
-        </w:rPr>
-        <w:t xml:space="preserve">]: </w:t>
-      </w:r>
-      <w:r>
-        <w:rPr>
-          <w:szCs w:val="24"/>
-        </w:rPr>
-        <w:t>Ministério da Economia</w:t>
-      </w:r>
-      <w:r>
-        <w:rPr>
-          <w:szCs w:val="24"/>
-        </w:rPr>
-        <w:t>, 0</w:t>
-      </w:r>
-      <w:r>
-        <w:rPr>
-          <w:szCs w:val="24"/>
-        </w:rPr>
-        <w:t>8</w:t>
-      </w:r>
-      <w:r>
-        <w:rPr>
-          <w:szCs w:val="24"/>
-        </w:rPr>
-        <w:t xml:space="preserve"> abr. 2022. Disponível em: https://www.gov.br/plataformamaisbrasil/pt-br/legislacao-geral/instrucoes-normativas/instrucao-normativa-seges-me-no-19-de-4-de-abril-de-2022. </w:t>
-      </w:r>
-      <w:r>
-        <w:rPr>
-          <w:szCs w:val="24"/>
-        </w:rPr>
-        <w:t>Acesso em: 25 mar. 2023.</w:t>
-      </w:r>
-    </w:p>
-    <w:p>
-      <w:pPr>
-        <w:pStyle w:val="TF-refernciasITEM"/>
-        <w:rPr>
-          <w:szCs w:val="24"/>
-        </w:rPr>
-      </w:pPr>
-      <w:r>
-        <w:rPr>
-          <w:szCs w:val="24"/>
-        </w:rPr>
         <w:t>WEINGAERTNER</w:t>
       </w:r>
       <w:r>
@@ -12626,16 +12039,8 @@
         <w:rPr>
           <w:szCs w:val="24"/>
         </w:rPr>
-        <w:t xml:space="preserve"> Silvana </w:t>
-      </w:r>
-      <w:proofErr w:type="spellStart"/>
-      <w:r>
-        <w:rPr>
-          <w:szCs w:val="24"/>
-        </w:rPr>
-        <w:t>Patricia</w:t>
-      </w:r>
-      <w:proofErr w:type="spellEnd"/>
+        <w:t xml:space="preserve"> Silvana Patricia</w:t>
+      </w:r>
       <w:r>
         <w:rPr>
           <w:szCs w:val="24"/>
@@ -12948,6 +12353,12 @@
                 <w:sz w:val="18"/>
               </w:rPr>
             </w:pPr>
+            <w:r>
+              <w:rPr>
+                <w:sz w:val="18"/>
+              </w:rPr>
+              <w:t>X</w:t>
+            </w:r>
           </w:p>
         </w:tc>
         <w:tc>
@@ -13086,6 +12497,12 @@
                 <w:sz w:val="18"/>
               </w:rPr>
             </w:pPr>
+            <w:r>
+              <w:rPr>
+                <w:sz w:val="18"/>
+              </w:rPr>
+              <w:t>X</w:t>
+            </w:r>
           </w:p>
         </w:tc>
         <w:tc>
@@ -13223,6 +12640,12 @@
                 <w:sz w:val="18"/>
               </w:rPr>
             </w:pPr>
+            <w:r>
+              <w:rPr>
+                <w:sz w:val="18"/>
+              </w:rPr>
+              <w:t>X</w:t>
+            </w:r>
           </w:p>
         </w:tc>
         <w:tc>
@@ -13349,6 +12772,12 @@
                 <w:sz w:val="18"/>
               </w:rPr>
             </w:pPr>
+            <w:r>
+              <w:rPr>
+                <w:sz w:val="18"/>
+              </w:rPr>
+              <w:t>X</w:t>
+            </w:r>
           </w:p>
         </w:tc>
         <w:tc>
@@ -13475,6 +12904,12 @@
                 <w:sz w:val="18"/>
               </w:rPr>
             </w:pPr>
+            <w:r>
+              <w:rPr>
+                <w:sz w:val="18"/>
+              </w:rPr>
+              <w:t>X</w:t>
+            </w:r>
           </w:p>
         </w:tc>
         <w:tc>
@@ -13618,6 +13053,12 @@
                 <w:sz w:val="18"/>
               </w:rPr>
             </w:pPr>
+            <w:r>
+              <w:rPr>
+                <w:sz w:val="18"/>
+              </w:rPr>
+              <w:t>X</w:t>
+            </w:r>
           </w:p>
         </w:tc>
         <w:tc>
@@ -13753,6 +13194,12 @@
                 <w:sz w:val="18"/>
               </w:rPr>
             </w:pPr>
+            <w:r>
+              <w:rPr>
+                <w:sz w:val="18"/>
+              </w:rPr>
+              <w:t>X</w:t>
+            </w:r>
           </w:p>
         </w:tc>
         <w:tc>
@@ -13868,6 +13315,12 @@
                 <w:sz w:val="18"/>
               </w:rPr>
             </w:pPr>
+            <w:r>
+              <w:rPr>
+                <w:sz w:val="18"/>
+              </w:rPr>
+              <w:t>X</w:t>
+            </w:r>
           </w:p>
         </w:tc>
         <w:tc>
@@ -14011,6 +13464,12 @@
                 <w:sz w:val="18"/>
               </w:rPr>
             </w:pPr>
+            <w:r>
+              <w:rPr>
+                <w:sz w:val="18"/>
+              </w:rPr>
+              <w:t>X</w:t>
+            </w:r>
           </w:p>
         </w:tc>
         <w:tc>
@@ -14157,6 +13616,12 @@
                 <w:sz w:val="18"/>
               </w:rPr>
             </w:pPr>
+            <w:r>
+              <w:rPr>
+                <w:sz w:val="18"/>
+              </w:rPr>
+              <w:t>X</w:t>
+            </w:r>
           </w:p>
         </w:tc>
         <w:tc>
@@ -14273,6 +13738,12 @@
                 <w:sz w:val="18"/>
               </w:rPr>
             </w:pPr>
+            <w:r>
+              <w:rPr>
+                <w:sz w:val="18"/>
+              </w:rPr>
+              <w:t>X</w:t>
+            </w:r>
           </w:p>
         </w:tc>
         <w:tc>
@@ -14395,6 +13866,12 @@
                 <w:sz w:val="18"/>
               </w:rPr>
             </w:pPr>
+            <w:r>
+              <w:rPr>
+                <w:sz w:val="18"/>
+              </w:rPr>
+              <w:t>X</w:t>
+            </w:r>
           </w:p>
         </w:tc>
         <w:tc>
@@ -14523,6 +14000,12 @@
                 <w:sz w:val="18"/>
               </w:rPr>
             </w:pPr>
+            <w:r>
+              <w:rPr>
+                <w:sz w:val="18"/>
+              </w:rPr>
+              <w:t>X</w:t>
+            </w:r>
           </w:p>
         </w:tc>
         <w:tc>
@@ -14651,6 +14134,12 @@
                 <w:sz w:val="18"/>
               </w:rPr>
             </w:pPr>
+            <w:r>
+              <w:rPr>
+                <w:sz w:val="18"/>
+              </w:rPr>
+              <w:t>X</w:t>
+            </w:r>
           </w:p>
         </w:tc>
         <w:tc>
@@ -14767,6 +14256,12 @@
                 <w:sz w:val="18"/>
               </w:rPr>
             </w:pPr>
+            <w:r>
+              <w:rPr>
+                <w:sz w:val="18"/>
+              </w:rPr>
+              <w:t>X</w:t>
+            </w:r>
           </w:p>
         </w:tc>
         <w:tc>
@@ -15040,12 +14535,18 @@
               </w:rPr>
               <w:t xml:space="preserve">(  </w:t>
             </w:r>
+            <w:r>
+              <w:rPr>
+                <w:sz w:val="20"/>
+              </w:rPr>
+              <w:t>X</w:t>
+            </w:r>
             <w:proofErr w:type="gramEnd"/>
             <w:r>
               <w:rPr>
                 <w:sz w:val="20"/>
               </w:rPr>
-              <w:t xml:space="preserve">    ) APROVADO</w:t>
+              <w:t>) APROVADO</w:t>
             </w:r>
           </w:p>
         </w:tc>
@@ -15109,10 +14610,10 @@
       </w:pPr>
     </w:p>
     <w:sectPr>
-      <w:headerReference w:type="default" r:id="rId12"/>
-      <w:footerReference w:type="even" r:id="rId13"/>
-      <w:footerReference w:type="default" r:id="rId14"/>
-      <w:headerReference w:type="first" r:id="rId15"/>
+      <w:headerReference w:type="default" r:id="rId16"/>
+      <w:footerReference w:type="even" r:id="rId17"/>
+      <w:footerReference w:type="default" r:id="rId18"/>
+      <w:headerReference w:type="first" r:id="rId19"/>
       <w:pgSz w:w="11907" w:h="16840" w:code="9"/>
       <w:pgMar w:top="1134" w:right="1134" w:bottom="1134" w:left="1701" w:header="720" w:footer="720" w:gutter="0"/>
       <w:pgNumType w:start="1"/>
@@ -15121,6 +14622,45 @@
     </w:sectPr>
   </w:body>
 </w:document>
+</file>
+
+<file path=word/comments.xml><?xml version="1.0" encoding="utf-8"?>
+<w:comments xmlns:wpc="http://schemas.microsoft.com/office/word/2010/wordprocessingCanvas" xmlns:cx="http://schemas.microsoft.com/office/drawing/2014/chartex" xmlns:cx1="http://schemas.microsoft.com/office/drawing/2015/9/8/chartex" xmlns:cx2="http://schemas.microsoft.com/office/drawing/2015/10/21/chartex" xmlns:cx3="http://schemas.microsoft.com/office/drawing/2016/5/9/chartex" xmlns:cx4="http://schemas.microsoft.com/office/drawing/2016/5/10/chartex" xmlns:cx5="http://schemas.microsoft.com/office/drawing/2016/5/11/chartex" xmlns:cx6="http://schemas.microsoft.com/office/drawing/2016/5/12/chartex" xmlns:cx7="http://schemas.microsoft.com/office/drawing/2016/5/13/chartex" xmlns:cx8="http://schemas.microsoft.com/office/drawing/2016/5/14/chartex" xmlns:mc="http://schemas.openxmlformats.org/markup-compatibility/2006" xmlns:aink="http://schemas.microsoft.com/office/drawing/2016/ink" xmlns:am3d="http://schemas.microsoft.com/office/drawing/2017/model3d" xmlns:o="urn:schemas-microsoft-com:office:office" xmlns:oel="http://schemas.microsoft.com/office/2019/extlst" xmlns:r="http://schemas.openxmlformats.org/officeDocument/2006/relationships" xmlns:m="http://schemas.openxmlformats.org/officeDocument/2006/math" xmlns:v="urn:schemas-microsoft-com:vml" xmlns:wp14="http://schemas.microsoft.com/office/word/2010/wordprocessingDrawing" xmlns:wp="http://schemas.openxmlformats.org/drawingml/2006/wordprocessingDrawing" xmlns:w10="urn:schemas-microsoft-com:office:word" xmlns:w="http://schemas.openxmlformats.org/wordprocessingml/2006/main" xmlns:w14="http://schemas.microsoft.com/office/word/2010/wordml" xmlns:w15="http://schemas.microsoft.com/office/word/2012/wordml" xmlns:w16cex="http://schemas.microsoft.com/office/word/2018/wordml/cex" xmlns:w16cid="http://schemas.microsoft.com/office/word/2016/wordml/cid" xmlns:w16="http://schemas.microsoft.com/office/word/2018/wordml" xmlns:w16sdtdh="http://schemas.microsoft.com/office/word/2020/wordml/sdtdatahash" xmlns:w16se="http://schemas.microsoft.com/office/word/2015/wordml/symex" xmlns:wpg="http://schemas.microsoft.com/office/word/2010/wordprocessingGroup" xmlns:wpi="http://schemas.microsoft.com/office/word/2010/wordprocessingInk" xmlns:wne="http://schemas.microsoft.com/office/word/2006/wordml" xmlns:wps="http://schemas.microsoft.com/office/word/2010/wordprocessingShape" mc:Ignorable="w14 w15 w16se w16cid w16 w16cex w16sdtdh wp14">
+  <w:comment w:id="16" w:author="Luciana Pereira de Araújo Kohler" w:date="2023-06-30T22:40:00Z" w:initials="LPdAK">
+    <w:p>
+      <w:pPr>
+        <w:pStyle w:val="Textodecomentrio"/>
+      </w:pPr>
+      <w:r>
+        <w:rPr>
+          <w:rStyle w:val="Refdecomentrio"/>
+        </w:rPr>
+        <w:annotationRef/>
+      </w:r>
+      <w:r>
+        <w:t>No trabalho anterior vc citou outro autor com essa msma frase. Então lá ele estava citando Preece? Eu não cheguei a conferir.</w:t>
+      </w:r>
+    </w:p>
+  </w:comment>
+</w:comments>
+</file>
+
+<file path=word/commentsExtended.xml><?xml version="1.0" encoding="utf-8"?>
+<w15:commentsEx xmlns:wpc="http://schemas.microsoft.com/office/word/2010/wordprocessingCanvas" xmlns:cx="http://schemas.microsoft.com/office/drawing/2014/chartex" xmlns:cx1="http://schemas.microsoft.com/office/drawing/2015/9/8/chartex" xmlns:cx2="http://schemas.microsoft.com/office/drawing/2015/10/21/chartex" xmlns:cx3="http://schemas.microsoft.com/office/drawing/2016/5/9/chartex" xmlns:cx4="http://schemas.microsoft.com/office/drawing/2016/5/10/chartex" xmlns:cx5="http://schemas.microsoft.com/office/drawing/2016/5/11/chartex" xmlns:cx6="http://schemas.microsoft.com/office/drawing/2016/5/12/chartex" xmlns:cx7="http://schemas.microsoft.com/office/drawing/2016/5/13/chartex" xmlns:cx8="http://schemas.microsoft.com/office/drawing/2016/5/14/chartex" xmlns:mc="http://schemas.openxmlformats.org/markup-compatibility/2006" xmlns:aink="http://schemas.microsoft.com/office/drawing/2016/ink" xmlns:am3d="http://schemas.microsoft.com/office/drawing/2017/model3d" xmlns:o="urn:schemas-microsoft-com:office:office" xmlns:oel="http://schemas.microsoft.com/office/2019/extlst" xmlns:r="http://schemas.openxmlformats.org/officeDocument/2006/relationships" xmlns:m="http://schemas.openxmlformats.org/officeDocument/2006/math" xmlns:v="urn:schemas-microsoft-com:vml" xmlns:wp14="http://schemas.microsoft.com/office/word/2010/wordprocessingDrawing" xmlns:wp="http://schemas.openxmlformats.org/drawingml/2006/wordprocessingDrawing" xmlns:w10="urn:schemas-microsoft-com:office:word" xmlns:w="http://schemas.openxmlformats.org/wordprocessingml/2006/main" xmlns:w14="http://schemas.microsoft.com/office/word/2010/wordml" xmlns:w15="http://schemas.microsoft.com/office/word/2012/wordml" xmlns:w16cex="http://schemas.microsoft.com/office/word/2018/wordml/cex" xmlns:w16cid="http://schemas.microsoft.com/office/word/2016/wordml/cid" xmlns:w16="http://schemas.microsoft.com/office/word/2018/wordml" xmlns:w16sdtdh="http://schemas.microsoft.com/office/word/2020/wordml/sdtdatahash" xmlns:w16se="http://schemas.microsoft.com/office/word/2015/wordml/symex" xmlns:wpg="http://schemas.microsoft.com/office/word/2010/wordprocessingGroup" xmlns:wpi="http://schemas.microsoft.com/office/word/2010/wordprocessingInk" xmlns:wne="http://schemas.microsoft.com/office/word/2006/wordml" xmlns:wps="http://schemas.microsoft.com/office/word/2010/wordprocessingShape" mc:Ignorable="w14 w15 w16se w16cid w16 w16cex w16sdtdh wp14">
+  <w15:commentEx w15:paraId="1F00F228" w15:done="0"/>
+</w15:commentsEx>
+</file>
+
+<file path=word/commentsExtensible.xml><?xml version="1.0" encoding="utf-8"?>
+<w16cex:commentsExtensible xmlns:wpc="http://schemas.microsoft.com/office/word/2010/wordprocessingCanvas" xmlns:cx="http://schemas.microsoft.com/office/drawing/2014/chartex" xmlns:cx1="http://schemas.microsoft.com/office/drawing/2015/9/8/chartex" xmlns:cx2="http://schemas.microsoft.com/office/drawing/2015/10/21/chartex" xmlns:cx3="http://schemas.microsoft.com/office/drawing/2016/5/9/chartex" xmlns:cx4="http://schemas.microsoft.com/office/drawing/2016/5/10/chartex" xmlns:cx5="http://schemas.microsoft.com/office/drawing/2016/5/11/chartex" xmlns:cx6="http://schemas.microsoft.com/office/drawing/2016/5/12/chartex" xmlns:cx7="http://schemas.microsoft.com/office/drawing/2016/5/13/chartex" xmlns:cx8="http://schemas.microsoft.com/office/drawing/2016/5/14/chartex" xmlns:mc="http://schemas.openxmlformats.org/markup-compatibility/2006" xmlns:aink="http://schemas.microsoft.com/office/drawing/2016/ink" xmlns:am3d="http://schemas.microsoft.com/office/drawing/2017/model3d" xmlns:o="urn:schemas-microsoft-com:office:office" xmlns:oel="http://schemas.microsoft.com/office/2019/extlst" xmlns:r="http://schemas.openxmlformats.org/officeDocument/2006/relationships" xmlns:m="http://schemas.openxmlformats.org/officeDocument/2006/math" xmlns:v="urn:schemas-microsoft-com:vml" xmlns:wp14="http://schemas.microsoft.com/office/word/2010/wordprocessingDrawing" xmlns:wp="http://schemas.openxmlformats.org/drawingml/2006/wordprocessingDrawing" xmlns:w10="urn:schemas-microsoft-com:office:word" xmlns:w="http://schemas.openxmlformats.org/wordprocessingml/2006/main" xmlns:w14="http://schemas.microsoft.com/office/word/2010/wordml" xmlns:w15="http://schemas.microsoft.com/office/word/2012/wordml" xmlns:w16cex="http://schemas.microsoft.com/office/word/2018/wordml/cex" xmlns:w16cid="http://schemas.microsoft.com/office/word/2016/wordml/cid" xmlns:w16="http://schemas.microsoft.com/office/word/2018/wordml" xmlns:w16sdtdh="http://schemas.microsoft.com/office/word/2020/wordml/sdtdatahash" xmlns:w16se="http://schemas.microsoft.com/office/word/2015/wordml/symex" xmlns:wpg="http://schemas.microsoft.com/office/word/2010/wordprocessingGroup" xmlns:wpi="http://schemas.microsoft.com/office/word/2010/wordprocessingInk" xmlns:wne="http://schemas.microsoft.com/office/word/2006/wordml" xmlns:wps="http://schemas.microsoft.com/office/word/2010/wordprocessingShape" mc:Ignorable="w14 w15 w16se w16cid w16 w16cex w16sdtdh wp14">
+  <w16cex:commentExtensible w16cex:durableId="2849D853" w16cex:dateUtc="2023-07-01T01:40:00Z"/>
+</w16cex:commentsExtensible>
+</file>
+
+<file path=word/commentsIds.xml><?xml version="1.0" encoding="utf-8"?>
+<w16cid:commentsIds xmlns:wpc="http://schemas.microsoft.com/office/word/2010/wordprocessingCanvas" xmlns:cx="http://schemas.microsoft.com/office/drawing/2014/chartex" xmlns:cx1="http://schemas.microsoft.com/office/drawing/2015/9/8/chartex" xmlns:cx2="http://schemas.microsoft.com/office/drawing/2015/10/21/chartex" xmlns:cx3="http://schemas.microsoft.com/office/drawing/2016/5/9/chartex" xmlns:cx4="http://schemas.microsoft.com/office/drawing/2016/5/10/chartex" xmlns:cx5="http://schemas.microsoft.com/office/drawing/2016/5/11/chartex" xmlns:cx6="http://schemas.microsoft.com/office/drawing/2016/5/12/chartex" xmlns:cx7="http://schemas.microsoft.com/office/drawing/2016/5/13/chartex" xmlns:cx8="http://schemas.microsoft.com/office/drawing/2016/5/14/chartex" xmlns:mc="http://schemas.openxmlformats.org/markup-compatibility/2006" xmlns:aink="http://schemas.microsoft.com/office/drawing/2016/ink" xmlns:am3d="http://schemas.microsoft.com/office/drawing/2017/model3d" xmlns:o="urn:schemas-microsoft-com:office:office" xmlns:oel="http://schemas.microsoft.com/office/2019/extlst" xmlns:r="http://schemas.openxmlformats.org/officeDocument/2006/relationships" xmlns:m="http://schemas.openxmlformats.org/officeDocument/2006/math" xmlns:v="urn:schemas-microsoft-com:vml" xmlns:wp14="http://schemas.microsoft.com/office/word/2010/wordprocessingDrawing" xmlns:wp="http://schemas.openxmlformats.org/drawingml/2006/wordprocessingDrawing" xmlns:w10="urn:schemas-microsoft-com:office:word" xmlns:w="http://schemas.openxmlformats.org/wordprocessingml/2006/main" xmlns:w14="http://schemas.microsoft.com/office/word/2010/wordml" xmlns:w15="http://schemas.microsoft.com/office/word/2012/wordml" xmlns:w16cex="http://schemas.microsoft.com/office/word/2018/wordml/cex" xmlns:w16cid="http://schemas.microsoft.com/office/word/2016/wordml/cid" xmlns:w16="http://schemas.microsoft.com/office/word/2018/wordml" xmlns:w16sdtdh="http://schemas.microsoft.com/office/word/2020/wordml/sdtdatahash" xmlns:w16se="http://schemas.microsoft.com/office/word/2015/wordml/symex" xmlns:wpg="http://schemas.microsoft.com/office/word/2010/wordprocessingGroup" xmlns:wpi="http://schemas.microsoft.com/office/word/2010/wordprocessingInk" xmlns:wne="http://schemas.microsoft.com/office/word/2006/wordml" xmlns:wps="http://schemas.microsoft.com/office/word/2010/wordprocessingShape" mc:Ignorable="w14 w15 w16se w16cid w16 w16cex w16sdtdh wp14">
+  <w16cid:commentId w16cid:paraId="1F00F228" w16cid:durableId="2849D853"/>
+</w16cid:commentsIds>
 </file>
 
 <file path=word/endnotes.xml><?xml version="1.0" encoding="utf-8"?>
@@ -16809,6 +16349,14 @@
     <w:abstractNumId w:val="4"/>
   </w:num>
 </w:numbering>
+</file>
+
+<file path=word/people.xml><?xml version="1.0" encoding="utf-8"?>
+<w15:people xmlns:wpc="http://schemas.microsoft.com/office/word/2010/wordprocessingCanvas" xmlns:cx="http://schemas.microsoft.com/office/drawing/2014/chartex" xmlns:cx1="http://schemas.microsoft.com/office/drawing/2015/9/8/chartex" xmlns:cx2="http://schemas.microsoft.com/office/drawing/2015/10/21/chartex" xmlns:cx3="http://schemas.microsoft.com/office/drawing/2016/5/9/chartex" xmlns:cx4="http://schemas.microsoft.com/office/drawing/2016/5/10/chartex" xmlns:cx5="http://schemas.microsoft.com/office/drawing/2016/5/11/chartex" xmlns:cx6="http://schemas.microsoft.com/office/drawing/2016/5/12/chartex" xmlns:cx7="http://schemas.microsoft.com/office/drawing/2016/5/13/chartex" xmlns:cx8="http://schemas.microsoft.com/office/drawing/2016/5/14/chartex" xmlns:mc="http://schemas.openxmlformats.org/markup-compatibility/2006" xmlns:aink="http://schemas.microsoft.com/office/drawing/2016/ink" xmlns:am3d="http://schemas.microsoft.com/office/drawing/2017/model3d" xmlns:o="urn:schemas-microsoft-com:office:office" xmlns:oel="http://schemas.microsoft.com/office/2019/extlst" xmlns:r="http://schemas.openxmlformats.org/officeDocument/2006/relationships" xmlns:m="http://schemas.openxmlformats.org/officeDocument/2006/math" xmlns:v="urn:schemas-microsoft-com:vml" xmlns:wp14="http://schemas.microsoft.com/office/word/2010/wordprocessingDrawing" xmlns:wp="http://schemas.openxmlformats.org/drawingml/2006/wordprocessingDrawing" xmlns:w10="urn:schemas-microsoft-com:office:word" xmlns:w="http://schemas.openxmlformats.org/wordprocessingml/2006/main" xmlns:w14="http://schemas.microsoft.com/office/word/2010/wordml" xmlns:w15="http://schemas.microsoft.com/office/word/2012/wordml" xmlns:w16cex="http://schemas.microsoft.com/office/word/2018/wordml/cex" xmlns:w16cid="http://schemas.microsoft.com/office/word/2016/wordml/cid" xmlns:w16="http://schemas.microsoft.com/office/word/2018/wordml" xmlns:w16sdtdh="http://schemas.microsoft.com/office/word/2020/wordml/sdtdatahash" xmlns:w16se="http://schemas.microsoft.com/office/word/2015/wordml/symex" xmlns:wpg="http://schemas.microsoft.com/office/word/2010/wordprocessingGroup" xmlns:wpi="http://schemas.microsoft.com/office/word/2010/wordprocessingInk" xmlns:wne="http://schemas.microsoft.com/office/word/2006/wordml" xmlns:wps="http://schemas.microsoft.com/office/word/2010/wordprocessingShape" mc:Ignorable="w14 w15 w16se w16cid w16 w16cex w16sdtdh wp14">
+  <w15:person w15:author="Luciana Pereira de Araújo Kohler">
+    <w15:presenceInfo w15:providerId="AD" w15:userId="S::lpa@furb.br::c258f459-251d-4334-81d6-85cd6d514717"/>
+  </w15:person>
+</w15:people>
 </file>
 
 <file path=word/styles.xml><?xml version="1.0" encoding="utf-8"?>
@@ -17414,6 +16962,7 @@
   <w:style w:type="character" w:default="1" w:styleId="Fontepargpadro">
     <w:name w:val="Default Paragraph Font"/>
     <w:uiPriority w:val="1"/>
+    <w:semiHidden/>
     <w:unhideWhenUsed/>
   </w:style>
   <w:style w:type="table" w:default="1" w:styleId="Tabelanormal">
